--- a/Assets/SceneRebuilder/Documents/BIM信息关联模型说明.docx
+++ b/Assets/SceneRebuilder/Documents/BIM信息关联模型说明.docx
@@ -1065,6 +1065,63 @@
           <w:szCs w:val="19"/>
         </w:rPr>
         <w:t>确认文件中的U</w:t>
+      </w:r>
+      <w:r>
+        <w:rPr>
+          <w:rFonts w:ascii="新宋体" w:eastAsia="新宋体" w:cs="新宋体"/>
+          <w:color w:val="000000"/>
+          <w:kern w:val="0"/>
+          <w:sz w:val="19"/>
+          <w:szCs w:val="19"/>
+        </w:rPr>
+        <w:t>ID</w:t>
+      </w:r>
+      <w:r>
+        <w:rPr>
+          <w:rFonts w:ascii="新宋体" w:eastAsia="新宋体" w:cs="新宋体" w:hint="eastAsia"/>
+          <w:color w:val="000000"/>
+          <w:kern w:val="0"/>
+          <w:sz w:val="19"/>
+          <w:szCs w:val="19"/>
+        </w:rPr>
+        <w:t>是唯一</w:t>
+      </w:r>
+      <w:r>
+        <w:rPr>
+          <w:rFonts w:ascii="新宋体" w:eastAsia="新宋体" w:cs="新宋体" w:hint="eastAsia"/>
+          <w:color w:val="000000"/>
+          <w:kern w:val="0"/>
+          <w:sz w:val="19"/>
+          <w:szCs w:val="19"/>
+        </w:rPr>
+        <w:t>的。</w:t>
+      </w:r>
+    </w:p>
+    <w:p>
+      <w:pPr>
+        <w:pStyle w:val="a3"/>
+        <w:numPr>
+          <w:ilvl w:val="1"/>
+          <w:numId w:val="1"/>
+        </w:numPr>
+        <w:ind w:firstLineChars="0"/>
+        <w:rPr>
+          <w:rFonts w:ascii="新宋体" w:eastAsia="新宋体" w:cs="新宋体"/>
+          <w:color w:val="000000"/>
+          <w:kern w:val="0"/>
+          <w:sz w:val="19"/>
+          <w:szCs w:val="19"/>
+        </w:rPr>
+      </w:pPr>
+      <w:r>
+        <w:rPr>
+          <w:rFonts w:ascii="新宋体" w:eastAsia="新宋体" w:cs="新宋体" w:hint="eastAsia"/>
+          <w:color w:val="000000"/>
+          <w:kern w:val="0"/>
+          <w:sz w:val="19"/>
+          <w:szCs w:val="19"/>
+        </w:rPr>
+        <w:t>确认游戏对象中的U</w:t>
       </w:r>
       <w:r>
         <w:rPr>

--- a/Assets/SceneRebuilder/Documents/BIM信息关联模型说明.docx
+++ b/Assets/SceneRebuilder/Documents/BIM信息关联模型说明.docx
@@ -24,18 +24,15 @@
         </w:rPr>
         <w:t>数据到模型上，</w:t>
       </w:r>
-      <w:proofErr w:type="spellStart"/>
       <w:r>
         <w:t>InitNavisFileInfoByModel</w:t>
       </w:r>
-      <w:proofErr w:type="spellEnd"/>
       <w:r>
         <w:rPr>
           <w:rFonts w:hint="eastAsia"/>
         </w:rPr>
         <w:t>和</w:t>
       </w:r>
-      <w:proofErr w:type="spellStart"/>
       <w:r>
         <w:rPr>
           <w:rFonts w:hint="eastAsia"/>
@@ -45,24 +42,20 @@
       <w:r>
         <w:t>avisModelRoot</w:t>
       </w:r>
-      <w:proofErr w:type="spellEnd"/>
       <w:r>
         <w:t>。</w:t>
       </w:r>
     </w:p>
     <w:p>
-      <w:proofErr w:type="spellStart"/>
       <w:r>
         <w:t>InitNavisFileInfoByModel</w:t>
       </w:r>
-      <w:proofErr w:type="spellEnd"/>
       <w:r>
         <w:rPr>
           <w:rFonts w:hint="eastAsia"/>
         </w:rPr>
         <w:t>用来全局处理，</w:t>
       </w:r>
-      <w:proofErr w:type="spellStart"/>
       <w:r>
         <w:rPr>
           <w:rFonts w:hint="eastAsia"/>
@@ -72,7 +65,6 @@
       <w:r>
         <w:t>avisModelRoot</w:t>
       </w:r>
-      <w:proofErr w:type="spellEnd"/>
       <w:r>
         <w:rPr>
           <w:rFonts w:hint="eastAsia"/>
@@ -87,7 +79,6 @@
         </w:rPr>
         <w:t>为了避免查找对应模型时去查找无关的模型，推荐用</w:t>
       </w:r>
-      <w:proofErr w:type="spellStart"/>
       <w:r>
         <w:rPr>
           <w:rFonts w:hint="eastAsia"/>
@@ -97,14 +88,12 @@
       <w:r>
         <w:t>avisModelRoot</w:t>
       </w:r>
-      <w:proofErr w:type="spellEnd"/>
       <w:r>
         <w:rPr>
           <w:rFonts w:hint="eastAsia"/>
         </w:rPr>
         <w:t>来将一个模型根节点和一个</w:t>
       </w:r>
-      <w:proofErr w:type="spellStart"/>
       <w:r>
         <w:rPr>
           <w:rFonts w:hint="eastAsia"/>
@@ -114,7 +103,6 @@
       <w:r>
         <w:t>ue</w:t>
       </w:r>
-      <w:proofErr w:type="spellEnd"/>
       <w:r>
         <w:rPr>
           <w:rFonts w:hint="eastAsia"/>
@@ -165,13 +153,8 @@
         </w:rPr>
         <w:t>(</w:t>
       </w:r>
-      <w:proofErr w:type="spellStart"/>
-      <w:r>
-        <w:t>GameObject</w:t>
-      </w:r>
-      <w:proofErr w:type="spellEnd"/>
-      <w:r>
-        <w:t>)</w:t>
+      <w:r>
+        <w:t>GameObject)</w:t>
       </w:r>
       <w:r>
         <w:rPr>
@@ -179,7 +162,6 @@
         </w:rPr>
         <w:t>。</w:t>
       </w:r>
-      <w:proofErr w:type="spellStart"/>
       <w:r>
         <w:rPr>
           <w:rFonts w:hint="eastAsia"/>
@@ -189,18 +171,15 @@
       <w:r>
         <w:t>avisFileInfo</w:t>
       </w:r>
-      <w:proofErr w:type="spellEnd"/>
       <w:r>
         <w:rPr>
           <w:rFonts w:hint="eastAsia"/>
         </w:rPr>
         <w:t>中包括了从</w:t>
       </w:r>
-      <w:proofErr w:type="spellStart"/>
       <w:r>
         <w:t>Navis</w:t>
       </w:r>
-      <w:proofErr w:type="spellEnd"/>
       <w:r>
         <w:rPr>
           <w:rFonts w:hint="eastAsia"/>
@@ -209,7 +188,6 @@
       </w:r>
     </w:p>
     <w:p>
-      <w:proofErr w:type="spellStart"/>
       <w:r>
         <w:rPr>
           <w:rFonts w:hint="eastAsia"/>
@@ -217,21 +195,11 @@
         <w:t>L</w:t>
       </w:r>
       <w:r>
-        <w:t>istOfNavs</w:t>
-      </w:r>
-      <w:proofErr w:type="spellEnd"/>
-      <w:r>
-        <w:t>-&gt;</w:t>
-      </w:r>
-      <w:proofErr w:type="spellStart"/>
-      <w:r>
-        <w:t>ListOfModels</w:t>
-      </w:r>
-      <w:proofErr w:type="spellEnd"/>
+        <w:t>istOfNavs-&gt;ListOfModels</w:t>
+      </w:r>
       <w:r>
         <w:t>，</w:t>
       </w:r>
-      <w:proofErr w:type="spellStart"/>
       <w:r>
         <w:rPr>
           <w:rFonts w:hint="eastAsia"/>
@@ -244,7 +212,6 @@
       <w:r>
         <w:t>tance</w:t>
       </w:r>
-      <w:proofErr w:type="spellEnd"/>
     </w:p>
     <w:p/>
     <w:p>
@@ -265,27 +232,15 @@
           <w:szCs w:val="19"/>
         </w:rPr>
       </w:pPr>
-      <w:proofErr w:type="spellStart"/>
-      <w:r>
-        <w:rPr>
-          <w:rFonts w:ascii="新宋体" w:eastAsia="新宋体" w:cs="新宋体"/>
-          <w:color w:val="000000"/>
-          <w:kern w:val="0"/>
-          <w:sz w:val="19"/>
-          <w:szCs w:val="19"/>
-        </w:rPr>
-        <w:t>LoadModels</w:t>
-      </w:r>
-      <w:proofErr w:type="spellEnd"/>
-      <w:r>
-        <w:rPr>
-          <w:rFonts w:ascii="新宋体" w:eastAsia="新宋体" w:cs="新宋体"/>
-          <w:color w:val="000000"/>
-          <w:kern w:val="0"/>
-          <w:sz w:val="19"/>
-          <w:szCs w:val="19"/>
-        </w:rPr>
-        <w:t>：</w:t>
+      <w:r>
+        <w:rPr>
+          <w:rFonts w:ascii="新宋体" w:eastAsia="新宋体" w:cs="新宋体"/>
+          <w:color w:val="000000"/>
+          <w:kern w:val="0"/>
+          <w:sz w:val="19"/>
+          <w:szCs w:val="19"/>
+        </w:rPr>
+        <w:t>LoadModels：</w:t>
       </w:r>
       <w:r>
         <w:rPr>
@@ -297,40 +252,16 @@
         </w:rPr>
         <w:t>读取模型信息，根据</w:t>
       </w:r>
-      <w:proofErr w:type="spellStart"/>
-      <w:r>
-        <w:rPr>
-          <w:rFonts w:ascii="新宋体" w:eastAsia="新宋体" w:cs="新宋体"/>
-          <w:color w:val="000000"/>
-          <w:kern w:val="0"/>
-          <w:sz w:val="19"/>
-          <w:szCs w:val="19"/>
-        </w:rPr>
-        <w:t>ModelName</w:t>
-      </w:r>
-      <w:proofErr w:type="spellEnd"/>
-      <w:r>
-        <w:rPr>
-          <w:rFonts w:ascii="新宋体" w:eastAsia="新宋体" w:cs="新宋体"/>
-          <w:color w:val="000000"/>
-          <w:kern w:val="0"/>
-          <w:sz w:val="19"/>
-          <w:szCs w:val="19"/>
-        </w:rPr>
-        <w:t>，</w:t>
-      </w:r>
-      <w:proofErr w:type="spellStart"/>
-      <w:r>
-        <w:rPr>
-          <w:rFonts w:ascii="新宋体" w:eastAsia="新宋体" w:cs="新宋体"/>
-          <w:color w:val="000000"/>
-          <w:kern w:val="0"/>
-          <w:sz w:val="19"/>
-          <w:szCs w:val="19"/>
-        </w:rPr>
-        <w:t>ModelName</w:t>
-      </w:r>
-      <w:proofErr w:type="spellEnd"/>
+      <w:r>
+        <w:rPr>
+          <w:rFonts w:ascii="新宋体" w:eastAsia="新宋体" w:cs="新宋体"/>
+          <w:color w:val="000000"/>
+          <w:kern w:val="0"/>
+          <w:sz w:val="19"/>
+          <w:szCs w:val="19"/>
+        </w:rPr>
+        <w:t>ModelName，ModelName</w:t>
+      </w:r>
       <w:r>
         <w:rPr>
           <w:rFonts w:ascii="新宋体" w:eastAsia="新宋体" w:cs="新宋体" w:hint="eastAsia"/>
@@ -415,7 +346,6 @@
         </w:rPr>
         <w:t>从</w:t>
       </w:r>
-      <w:proofErr w:type="spellStart"/>
       <w:r>
         <w:rPr>
           <w:rFonts w:ascii="新宋体" w:eastAsia="新宋体" w:cs="新宋体"/>
@@ -426,27 +356,15 @@
         </w:rPr>
         <w:t>navisFile</w:t>
       </w:r>
-      <w:proofErr w:type="spellEnd"/>
-      <w:r>
-        <w:rPr>
-          <w:rFonts w:ascii="新宋体" w:eastAsia="新宋体" w:cs="新宋体" w:hint="eastAsia"/>
-          <w:color w:val="000000"/>
-          <w:kern w:val="0"/>
-          <w:sz w:val="19"/>
-          <w:szCs w:val="19"/>
-        </w:rPr>
-        <w:t>中找到</w:t>
-      </w:r>
-      <w:proofErr w:type="spellStart"/>
-      <w:r>
-        <w:rPr>
-          <w:rFonts w:ascii="新宋体" w:eastAsia="新宋体" w:cs="新宋体" w:hint="eastAsia"/>
-          <w:color w:val="000000"/>
-          <w:kern w:val="0"/>
-          <w:sz w:val="19"/>
-          <w:szCs w:val="19"/>
-        </w:rPr>
-        <w:t>M</w:t>
+      <w:r>
+        <w:rPr>
+          <w:rFonts w:ascii="新宋体" w:eastAsia="新宋体" w:cs="新宋体" w:hint="eastAsia"/>
+          <w:color w:val="000000"/>
+          <w:kern w:val="0"/>
+          <w:sz w:val="19"/>
+          <w:szCs w:val="19"/>
+        </w:rPr>
+        <w:t>中找到M</w:t>
       </w:r>
       <w:r>
         <w:rPr>
@@ -458,7 +376,6 @@
         </w:rPr>
         <w:t>odelName</w:t>
       </w:r>
-      <w:proofErr w:type="spellEnd"/>
       <w:r>
         <w:rPr>
           <w:rFonts w:ascii="新宋体" w:eastAsia="新宋体" w:cs="新宋体" w:hint="eastAsia"/>
@@ -487,18 +404,7 @@
           <w:sz w:val="19"/>
           <w:szCs w:val="19"/>
         </w:rPr>
-        <w:t>和是否为</w:t>
-      </w:r>
-      <w:proofErr w:type="spellStart"/>
-      <w:r>
-        <w:rPr>
-          <w:rFonts w:ascii="新宋体" w:eastAsia="新宋体" w:cs="新宋体" w:hint="eastAsia"/>
-          <w:color w:val="000000"/>
-          <w:kern w:val="0"/>
-          <w:sz w:val="19"/>
-          <w:szCs w:val="19"/>
-        </w:rPr>
-        <w:t>D</w:t>
+        <w:t>和是否为D</w:t>
       </w:r>
       <w:r>
         <w:rPr>
@@ -510,7 +416,6 @@
         </w:rPr>
         <w:t>rawable</w:t>
       </w:r>
-      <w:proofErr w:type="spellEnd"/>
       <w:r>
         <w:rPr>
           <w:rFonts w:ascii="新宋体" w:eastAsia="新宋体" w:cs="新宋体" w:hint="eastAsia"/>
@@ -566,29 +471,7 @@
           <w:sz w:val="19"/>
           <w:szCs w:val="19"/>
         </w:rPr>
-        <w:t>找出</w:t>
-      </w:r>
-      <w:proofErr w:type="spellStart"/>
-      <w:r>
-        <w:rPr>
-          <w:rFonts w:ascii="新宋体" w:eastAsia="新宋体" w:cs="新宋体" w:hint="eastAsia"/>
-          <w:color w:val="000000"/>
-          <w:kern w:val="0"/>
-          <w:sz w:val="19"/>
-          <w:szCs w:val="19"/>
-        </w:rPr>
-        <w:t>vue</w:t>
-      </w:r>
-      <w:proofErr w:type="spellEnd"/>
-      <w:r>
-        <w:rPr>
-          <w:rFonts w:ascii="新宋体" w:eastAsia="新宋体" w:cs="新宋体" w:hint="eastAsia"/>
-          <w:color w:val="000000"/>
-          <w:kern w:val="0"/>
-          <w:sz w:val="19"/>
-          <w:szCs w:val="19"/>
-        </w:rPr>
-        <w:t>模型信息</w:t>
+        <w:t>找出vue模型信息</w:t>
       </w:r>
       <w:r>
         <w:rPr>
@@ -600,7 +483,6 @@
         </w:rPr>
         <w:t>(</w:t>
       </w:r>
-      <w:proofErr w:type="spellStart"/>
       <w:r>
         <w:rPr>
           <w:rFonts w:ascii="新宋体" w:eastAsia="新宋体" w:cs="新宋体" w:hint="eastAsia"/>
@@ -619,39 +501,17 @@
           <w:sz w:val="19"/>
           <w:szCs w:val="19"/>
         </w:rPr>
-        <w:t>odelItemInfo</w:t>
-      </w:r>
-      <w:proofErr w:type="spellEnd"/>
-      <w:r>
-        <w:rPr>
-          <w:rFonts w:ascii="新宋体" w:eastAsia="新宋体" w:cs="新宋体"/>
-          <w:color w:val="000000"/>
-          <w:kern w:val="0"/>
-          <w:sz w:val="19"/>
-          <w:szCs w:val="19"/>
-        </w:rPr>
-        <w:t>)</w:t>
-      </w:r>
-      <w:r>
-        <w:rPr>
-          <w:rFonts w:ascii="新宋体" w:eastAsia="新宋体" w:cs="新宋体" w:hint="eastAsia"/>
-          <w:color w:val="000000"/>
-          <w:kern w:val="0"/>
-          <w:sz w:val="19"/>
-          <w:szCs w:val="19"/>
-        </w:rPr>
-        <w:t>对应的游戏物体并绑定上</w:t>
-      </w:r>
-      <w:proofErr w:type="spellStart"/>
-      <w:r>
-        <w:rPr>
-          <w:rFonts w:ascii="新宋体" w:eastAsia="新宋体" w:cs="新宋体" w:hint="eastAsia"/>
-          <w:color w:val="000000"/>
-          <w:kern w:val="0"/>
-          <w:sz w:val="19"/>
-          <w:szCs w:val="19"/>
-        </w:rPr>
-        <w:t>B</w:t>
+        <w:t>odelItemInfo)</w:t>
+      </w:r>
+      <w:r>
+        <w:rPr>
+          <w:rFonts w:ascii="新宋体" w:eastAsia="新宋体" w:cs="新宋体" w:hint="eastAsia"/>
+          <w:color w:val="000000"/>
+          <w:kern w:val="0"/>
+          <w:sz w:val="19"/>
+          <w:szCs w:val="19"/>
+        </w:rPr>
+        <w:t>对应的游戏物体并绑定上B</w:t>
       </w:r>
       <w:r>
         <w:rPr>
@@ -663,7 +523,6 @@
         </w:rPr>
         <w:t>IMModelInfo</w:t>
       </w:r>
-      <w:proofErr w:type="spellEnd"/>
       <w:r>
         <w:rPr>
           <w:rFonts w:ascii="新宋体" w:eastAsia="新宋体" w:cs="新宋体" w:hint="eastAsia"/>
@@ -701,27 +560,15 @@
           <w:szCs w:val="19"/>
         </w:rPr>
       </w:pPr>
-      <w:proofErr w:type="spellStart"/>
-      <w:r>
-        <w:rPr>
-          <w:rFonts w:ascii="新宋体" w:eastAsia="新宋体" w:cs="新宋体"/>
-          <w:color w:val="000000"/>
-          <w:kern w:val="0"/>
-          <w:sz w:val="19"/>
-          <w:szCs w:val="19"/>
-        </w:rPr>
-        <w:t>Drawable&amp;Zero</w:t>
-      </w:r>
-      <w:proofErr w:type="spellEnd"/>
-      <w:r>
-        <w:rPr>
-          <w:rFonts w:ascii="新宋体" w:eastAsia="新宋体" w:cs="新宋体"/>
-          <w:color w:val="000000"/>
-          <w:kern w:val="0"/>
-          <w:sz w:val="19"/>
-          <w:szCs w:val="19"/>
-        </w:rPr>
-        <w:t>：</w:t>
+      <w:r>
+        <w:rPr>
+          <w:rFonts w:ascii="新宋体" w:eastAsia="新宋体" w:cs="新宋体"/>
+          <w:color w:val="000000"/>
+          <w:kern w:val="0"/>
+          <w:sz w:val="19"/>
+          <w:szCs w:val="19"/>
+        </w:rPr>
+        <w:t>Drawable&amp;Zero：</w:t>
       </w:r>
       <w:r>
         <w:rPr>
@@ -810,27 +657,15 @@
           <w:szCs w:val="19"/>
         </w:rPr>
       </w:pPr>
-      <w:proofErr w:type="spellStart"/>
-      <w:r>
-        <w:rPr>
-          <w:rFonts w:ascii="新宋体" w:eastAsia="新宋体" w:cs="新宋体"/>
-          <w:color w:val="000000"/>
-          <w:kern w:val="0"/>
-          <w:sz w:val="19"/>
-          <w:szCs w:val="19"/>
-        </w:rPr>
-        <w:t>Drawable&amp;NoZero</w:t>
-      </w:r>
-      <w:proofErr w:type="spellEnd"/>
-      <w:r>
-        <w:rPr>
-          <w:rFonts w:ascii="新宋体" w:eastAsia="新宋体" w:cs="新宋体"/>
-          <w:color w:val="000000"/>
-          <w:kern w:val="0"/>
-          <w:sz w:val="19"/>
-          <w:szCs w:val="19"/>
-        </w:rPr>
-        <w:t>：</w:t>
+      <w:r>
+        <w:rPr>
+          <w:rFonts w:ascii="新宋体" w:eastAsia="新宋体" w:cs="新宋体"/>
+          <w:color w:val="000000"/>
+          <w:kern w:val="0"/>
+          <w:sz w:val="19"/>
+          <w:szCs w:val="19"/>
+        </w:rPr>
+        <w:t>Drawable&amp;NoZero：</w:t>
       </w:r>
       <w:r>
         <w:rPr>
@@ -859,27 +694,15 @@
           <w:szCs w:val="19"/>
         </w:rPr>
       </w:pPr>
-      <w:proofErr w:type="spellStart"/>
-      <w:r>
-        <w:rPr>
-          <w:rFonts w:ascii="新宋体" w:eastAsia="新宋体" w:cs="新宋体"/>
-          <w:color w:val="000000"/>
-          <w:kern w:val="0"/>
-          <w:sz w:val="19"/>
-          <w:szCs w:val="19"/>
-        </w:rPr>
-        <w:t>NoDrawable&amp;Zero</w:t>
-      </w:r>
-      <w:proofErr w:type="spellEnd"/>
-      <w:r>
-        <w:rPr>
-          <w:rFonts w:ascii="新宋体" w:eastAsia="新宋体" w:cs="新宋体"/>
-          <w:color w:val="000000"/>
-          <w:kern w:val="0"/>
-          <w:sz w:val="19"/>
-          <w:szCs w:val="19"/>
-        </w:rPr>
-        <w:t>：</w:t>
+      <w:r>
+        <w:rPr>
+          <w:rFonts w:ascii="新宋体" w:eastAsia="新宋体" w:cs="新宋体"/>
+          <w:color w:val="000000"/>
+          <w:kern w:val="0"/>
+          <w:sz w:val="19"/>
+          <w:szCs w:val="19"/>
+        </w:rPr>
+        <w:t>NoDrawable&amp;Zero：</w:t>
       </w:r>
       <w:r>
         <w:rPr>
@@ -908,47 +731,25 @@
           <w:szCs w:val="19"/>
         </w:rPr>
       </w:pPr>
-      <w:proofErr w:type="spellStart"/>
-      <w:r>
-        <w:rPr>
-          <w:rFonts w:ascii="新宋体" w:eastAsia="新宋体" w:cs="新宋体"/>
-          <w:color w:val="000000"/>
-          <w:kern w:val="0"/>
-          <w:sz w:val="19"/>
-          <w:szCs w:val="19"/>
-        </w:rPr>
-        <w:t>NoDrawable&amp;NoZero</w:t>
-      </w:r>
-      <w:proofErr w:type="spellEnd"/>
-      <w:r>
-        <w:rPr>
-          <w:rFonts w:ascii="新宋体" w:eastAsia="新宋体" w:cs="新宋体"/>
-          <w:color w:val="000000"/>
-          <w:kern w:val="0"/>
-          <w:sz w:val="19"/>
-          <w:szCs w:val="19"/>
-        </w:rPr>
-        <w:t>：</w:t>
-      </w:r>
-      <w:r>
-        <w:rPr>
-          <w:rFonts w:ascii="新宋体" w:eastAsia="新宋体" w:cs="新宋体" w:hint="eastAsia"/>
-          <w:color w:val="000000"/>
-          <w:kern w:val="0"/>
-          <w:sz w:val="19"/>
-          <w:szCs w:val="19"/>
-        </w:rPr>
-        <w:t>根据坐标信息找到相同的坐标游戏对象</w:t>
-      </w:r>
-      <w:r>
-        <w:rPr>
-          <w:rFonts w:ascii="新宋体" w:eastAsia="新宋体" w:cs="新宋体" w:hint="eastAsia"/>
-          <w:color w:val="000000"/>
-          <w:kern w:val="0"/>
-          <w:sz w:val="19"/>
-          <w:szCs w:val="19"/>
-        </w:rPr>
-        <w:t>。</w:t>
+      <w:r>
+        <w:rPr>
+          <w:rFonts w:ascii="新宋体" w:eastAsia="新宋体" w:cs="新宋体"/>
+          <w:color w:val="000000"/>
+          <w:kern w:val="0"/>
+          <w:sz w:val="19"/>
+          <w:szCs w:val="19"/>
+        </w:rPr>
+        <w:t>NoDrawable&amp;NoZero：</w:t>
+      </w:r>
+      <w:r>
+        <w:rPr>
+          <w:rFonts w:ascii="新宋体" w:eastAsia="新宋体" w:cs="新宋体" w:hint="eastAsia"/>
+          <w:color w:val="000000"/>
+          <w:kern w:val="0"/>
+          <w:sz w:val="19"/>
+          <w:szCs w:val="19"/>
+        </w:rPr>
+        <w:t>根据坐标信息找到相同的坐标游戏对象。</w:t>
       </w:r>
     </w:p>
     <w:p>
@@ -985,18 +786,7 @@
           <w:sz w:val="19"/>
           <w:szCs w:val="19"/>
         </w:rPr>
-        <w:t>D具有唯一性，在</w:t>
-      </w:r>
-      <w:proofErr w:type="spellStart"/>
-      <w:r>
-        <w:rPr>
-          <w:rFonts w:ascii="新宋体" w:eastAsia="新宋体" w:cs="新宋体" w:hint="eastAsia"/>
-          <w:color w:val="000000"/>
-          <w:kern w:val="0"/>
-          <w:sz w:val="19"/>
-          <w:szCs w:val="19"/>
-        </w:rPr>
-        <w:t>N</w:t>
+        <w:t>D具有唯一性，在N</w:t>
       </w:r>
       <w:r>
         <w:rPr>
@@ -1008,7 +798,6 @@
         </w:rPr>
         <w:t>avis</w:t>
       </w:r>
-      <w:proofErr w:type="spellEnd"/>
       <w:r>
         <w:rPr>
           <w:rFonts w:ascii="新宋体" w:eastAsia="新宋体" w:cs="新宋体" w:hint="eastAsia"/>
@@ -1084,17 +873,7 @@
           <w:sz w:val="19"/>
           <w:szCs w:val="19"/>
         </w:rPr>
-        <w:t>是唯一</w:t>
-      </w:r>
-      <w:r>
-        <w:rPr>
-          <w:rFonts w:ascii="新宋体" w:eastAsia="新宋体" w:cs="新宋体" w:hint="eastAsia"/>
-          <w:color w:val="000000"/>
-          <w:kern w:val="0"/>
-          <w:sz w:val="19"/>
-          <w:szCs w:val="19"/>
-        </w:rPr>
-        <w:t>的。</w:t>
+        <w:t>是唯一的。</w:t>
       </w:r>
     </w:p>
     <w:p>
@@ -1143,8 +922,6 @@
         </w:rPr>
         <w:t>是唯一的。</w:t>
       </w:r>
-      <w:bookmarkStart w:id="0" w:name="_GoBack"/>
-      <w:bookmarkEnd w:id="0"/>
     </w:p>
     <w:p>
       <w:pPr>
@@ -1155,7 +932,7 @@
         </w:numPr>
         <w:ind w:firstLineChars="0"/>
         <w:rPr>
-          <w:rFonts w:ascii="新宋体" w:eastAsia="新宋体" w:cs="新宋体"/>
+          <w:rFonts w:ascii="新宋体" w:eastAsia="新宋体" w:cs="新宋体" w:hint="eastAsia"/>
           <w:color w:val="000000"/>
           <w:kern w:val="0"/>
           <w:sz w:val="19"/>
@@ -1197,26 +974,455 @@
       <w:pPr>
         <w:pStyle w:val="a3"/>
         <w:numPr>
-          <w:ilvl w:val="1"/>
+          <w:ilvl w:val="0"/>
           <w:numId w:val="1"/>
         </w:numPr>
         <w:ind w:firstLineChars="0"/>
         <w:rPr>
-          <w:rFonts w:ascii="新宋体" w:eastAsia="新宋体" w:cs="新宋体" w:hint="eastAsia"/>
-          <w:color w:val="000000"/>
-          <w:kern w:val="0"/>
-          <w:sz w:val="19"/>
-          <w:szCs w:val="19"/>
-        </w:rPr>
-      </w:pPr>
-    </w:p>
-    <w:p>
-      <w:pPr>
-        <w:rPr>
-          <w:rFonts w:hint="eastAsia"/>
-        </w:rPr>
-      </w:pPr>
-    </w:p>
+          <w:rFonts w:ascii="新宋体" w:eastAsia="新宋体" w:cs="新宋体"/>
+          <w:color w:val="000000"/>
+          <w:kern w:val="0"/>
+          <w:sz w:val="19"/>
+          <w:szCs w:val="19"/>
+        </w:rPr>
+      </w:pPr>
+      <w:r>
+        <w:rPr>
+          <w:rFonts w:ascii="新宋体" w:eastAsia="新宋体" w:cs="新宋体" w:hint="eastAsia"/>
+          <w:color w:val="000000"/>
+          <w:kern w:val="0"/>
+          <w:sz w:val="19"/>
+          <w:szCs w:val="19"/>
+        </w:rPr>
+        <w:t>N</w:t>
+      </w:r>
+      <w:r>
+        <w:rPr>
+          <w:rFonts w:ascii="新宋体" w:eastAsia="新宋体" w:cs="新宋体"/>
+          <w:color w:val="000000"/>
+          <w:kern w:val="0"/>
+          <w:sz w:val="19"/>
+          <w:szCs w:val="19"/>
+        </w:rPr>
+        <w:t>avisworks</w:t>
+      </w:r>
+      <w:r>
+        <w:rPr>
+          <w:rFonts w:ascii="新宋体" w:eastAsia="新宋体" w:cs="新宋体" w:hint="eastAsia"/>
+          <w:color w:val="000000"/>
+          <w:kern w:val="0"/>
+          <w:sz w:val="19"/>
+          <w:szCs w:val="19"/>
+        </w:rPr>
+        <w:t>导出的</w:t>
+      </w:r>
+      <w:r>
+        <w:rPr>
+          <w:rFonts w:ascii="新宋体" w:eastAsia="新宋体" w:cs="新宋体"/>
+          <w:color w:val="000000"/>
+          <w:kern w:val="0"/>
+          <w:sz w:val="19"/>
+          <w:szCs w:val="19"/>
+        </w:rPr>
+        <w:t>fbx</w:t>
+      </w:r>
+      <w:r>
+        <w:rPr>
+          <w:rFonts w:ascii="新宋体" w:eastAsia="新宋体" w:cs="新宋体" w:hint="eastAsia"/>
+          <w:color w:val="000000"/>
+          <w:kern w:val="0"/>
+          <w:sz w:val="19"/>
+          <w:szCs w:val="19"/>
+        </w:rPr>
+        <w:t>模型中并没有一个标识可以标致节点的唯一性，N</w:t>
+      </w:r>
+      <w:r>
+        <w:rPr>
+          <w:rFonts w:ascii="新宋体" w:eastAsia="新宋体" w:cs="新宋体"/>
+          <w:color w:val="000000"/>
+          <w:kern w:val="0"/>
+          <w:sz w:val="19"/>
+          <w:szCs w:val="19"/>
+        </w:rPr>
+        <w:t>avis</w:t>
+      </w:r>
+      <w:r>
+        <w:rPr>
+          <w:rFonts w:ascii="新宋体" w:eastAsia="新宋体" w:cs="新宋体" w:hint="eastAsia"/>
+          <w:color w:val="000000"/>
+          <w:kern w:val="0"/>
+          <w:sz w:val="19"/>
+          <w:szCs w:val="19"/>
+        </w:rPr>
+        <w:t>也没有提供重命名的功能，最终采用根据模型坐标</w:t>
+      </w:r>
+      <w:r>
+        <w:rPr>
+          <w:rFonts w:ascii="新宋体" w:eastAsia="新宋体" w:cs="新宋体" w:hint="eastAsia"/>
+          <w:color w:val="000000"/>
+          <w:kern w:val="0"/>
+          <w:sz w:val="19"/>
+          <w:szCs w:val="19"/>
+        </w:rPr>
+        <w:t>来</w:t>
+      </w:r>
+      <w:r>
+        <w:rPr>
+          <w:rFonts w:ascii="新宋体" w:eastAsia="新宋体" w:cs="新宋体" w:hint="eastAsia"/>
+          <w:color w:val="000000"/>
+          <w:kern w:val="0"/>
+          <w:sz w:val="19"/>
+          <w:szCs w:val="19"/>
+        </w:rPr>
+        <w:t>关联信息的方式。</w:t>
+      </w:r>
+      <w:r>
+        <w:rPr>
+          <w:rFonts w:ascii="新宋体" w:eastAsia="新宋体" w:cs="新宋体" w:hint="eastAsia"/>
+          <w:color w:val="000000"/>
+          <w:kern w:val="0"/>
+          <w:sz w:val="19"/>
+          <w:szCs w:val="19"/>
+        </w:rPr>
+        <w:t>从N</w:t>
+      </w:r>
+      <w:r>
+        <w:rPr>
+          <w:rFonts w:ascii="新宋体" w:eastAsia="新宋体" w:cs="新宋体"/>
+          <w:color w:val="000000"/>
+          <w:kern w:val="0"/>
+          <w:sz w:val="19"/>
+          <w:szCs w:val="19"/>
+        </w:rPr>
+        <w:t>avisworks</w:t>
+      </w:r>
+      <w:r>
+        <w:rPr>
+          <w:rFonts w:ascii="新宋体" w:eastAsia="新宋体" w:cs="新宋体" w:hint="eastAsia"/>
+          <w:color w:val="000000"/>
+          <w:kern w:val="0"/>
+          <w:sz w:val="19"/>
+          <w:szCs w:val="19"/>
+        </w:rPr>
+        <w:t>导出的x</w:t>
+      </w:r>
+      <w:r>
+        <w:rPr>
+          <w:rFonts w:ascii="新宋体" w:eastAsia="新宋体" w:cs="新宋体"/>
+          <w:color w:val="000000"/>
+          <w:kern w:val="0"/>
+          <w:sz w:val="19"/>
+          <w:szCs w:val="19"/>
+        </w:rPr>
+        <w:t>ml</w:t>
+      </w:r>
+      <w:r>
+        <w:rPr>
+          <w:rFonts w:ascii="新宋体" w:eastAsia="新宋体" w:cs="新宋体" w:hint="eastAsia"/>
+          <w:color w:val="000000"/>
+          <w:kern w:val="0"/>
+          <w:sz w:val="19"/>
+          <w:szCs w:val="19"/>
+        </w:rPr>
+        <w:t>中保存了模型的坐标信息(</w:t>
+      </w:r>
+      <w:r>
+        <w:rPr>
+          <w:rFonts w:ascii="新宋体" w:eastAsia="新宋体" w:cs="新宋体"/>
+          <w:color w:val="000000"/>
+          <w:kern w:val="0"/>
+          <w:sz w:val="19"/>
+          <w:szCs w:val="19"/>
+        </w:rPr>
+        <w:t>Navisworks</w:t>
+      </w:r>
+      <w:r>
+        <w:rPr>
+          <w:rFonts w:ascii="新宋体" w:eastAsia="新宋体" w:cs="新宋体" w:hint="eastAsia"/>
+          <w:color w:val="000000"/>
+          <w:kern w:val="0"/>
+          <w:sz w:val="19"/>
+          <w:szCs w:val="19"/>
+        </w:rPr>
+        <w:t>的A</w:t>
+      </w:r>
+      <w:r>
+        <w:rPr>
+          <w:rFonts w:ascii="新宋体" w:eastAsia="新宋体" w:cs="新宋体"/>
+          <w:color w:val="000000"/>
+          <w:kern w:val="0"/>
+          <w:sz w:val="19"/>
+          <w:szCs w:val="19"/>
+        </w:rPr>
+        <w:t>PI</w:t>
+      </w:r>
+      <w:r>
+        <w:rPr>
+          <w:rFonts w:ascii="新宋体" w:eastAsia="新宋体" w:cs="新宋体" w:hint="eastAsia"/>
+          <w:color w:val="000000"/>
+          <w:kern w:val="0"/>
+          <w:sz w:val="19"/>
+          <w:szCs w:val="19"/>
+        </w:rPr>
+        <w:t>提供了获取三维坐标信息的接口)，在U</w:t>
+      </w:r>
+      <w:r>
+        <w:rPr>
+          <w:rFonts w:ascii="新宋体" w:eastAsia="新宋体" w:cs="新宋体"/>
+          <w:color w:val="000000"/>
+          <w:kern w:val="0"/>
+          <w:sz w:val="19"/>
+          <w:szCs w:val="19"/>
+        </w:rPr>
+        <w:t>nity</w:t>
+      </w:r>
+      <w:r>
+        <w:rPr>
+          <w:rFonts w:ascii="新宋体" w:eastAsia="新宋体" w:cs="新宋体" w:hint="eastAsia"/>
+          <w:color w:val="000000"/>
+          <w:kern w:val="0"/>
+          <w:sz w:val="19"/>
+          <w:szCs w:val="19"/>
+        </w:rPr>
+        <w:t>中于模型的坐标进行比较，坐标相同（或者很接近的情况下），再考虑一下命名，将模型信息和属性信息关联起来。</w:t>
+      </w:r>
+    </w:p>
+    <w:p>
+      <w:pPr>
+        <w:pStyle w:val="a3"/>
+        <w:ind w:left="780" w:firstLineChars="0" w:firstLine="0"/>
+        <w:rPr>
+          <w:rFonts w:ascii="新宋体" w:eastAsia="新宋体" w:cs="新宋体"/>
+          <w:color w:val="000000"/>
+          <w:kern w:val="0"/>
+          <w:sz w:val="19"/>
+          <w:szCs w:val="19"/>
+        </w:rPr>
+      </w:pPr>
+      <w:r>
+        <w:rPr>
+          <w:rFonts w:ascii="新宋体" w:eastAsia="新宋体" w:cs="新宋体" w:hint="eastAsia"/>
+          <w:color w:val="000000"/>
+          <w:kern w:val="0"/>
+          <w:sz w:val="19"/>
+          <w:szCs w:val="19"/>
+        </w:rPr>
+        <w:t>这里有两个列表，</w:t>
+      </w:r>
+    </w:p>
+    <w:p>
+      <w:pPr>
+        <w:pStyle w:val="a3"/>
+        <w:ind w:left="780" w:firstLineChars="0" w:firstLine="0"/>
+        <w:rPr>
+          <w:rFonts w:ascii="新宋体" w:eastAsia="新宋体" w:cs="新宋体"/>
+          <w:color w:val="000000"/>
+          <w:kern w:val="0"/>
+          <w:sz w:val="19"/>
+          <w:szCs w:val="19"/>
+        </w:rPr>
+      </w:pPr>
+      <w:r>
+        <w:rPr>
+          <w:rFonts w:ascii="新宋体" w:eastAsia="新宋体" w:cs="新宋体" w:hint="eastAsia"/>
+          <w:color w:val="000000"/>
+          <w:kern w:val="0"/>
+          <w:sz w:val="19"/>
+          <w:szCs w:val="19"/>
+        </w:rPr>
+        <w:t>列表1</w:t>
+      </w:r>
+      <w:r>
+        <w:rPr>
+          <w:rFonts w:ascii="新宋体" w:eastAsia="新宋体" w:cs="新宋体"/>
+          <w:color w:val="000000"/>
+          <w:kern w:val="0"/>
+          <w:sz w:val="19"/>
+          <w:szCs w:val="19"/>
+        </w:rPr>
+        <w:tab/>
+        <w:t>ModelList</w:t>
+      </w:r>
+      <w:bookmarkStart w:id="0" w:name="_GoBack"/>
+      <w:bookmarkEnd w:id="0"/>
+      <w:r>
+        <w:rPr>
+          <w:rFonts w:ascii="新宋体" w:eastAsia="新宋体" w:cs="新宋体"/>
+          <w:color w:val="000000"/>
+          <w:kern w:val="0"/>
+          <w:sz w:val="19"/>
+          <w:szCs w:val="19"/>
+        </w:rPr>
+        <w:t>：</w:t>
+      </w:r>
+      <w:r>
+        <w:rPr>
+          <w:rFonts w:ascii="新宋体" w:eastAsia="新宋体" w:cs="新宋体" w:hint="eastAsia"/>
+          <w:color w:val="000000"/>
+          <w:kern w:val="0"/>
+          <w:sz w:val="19"/>
+          <w:szCs w:val="19"/>
+        </w:rPr>
+        <w:t>N</w:t>
+      </w:r>
+      <w:r>
+        <w:rPr>
+          <w:rFonts w:ascii="新宋体" w:eastAsia="新宋体" w:cs="新宋体"/>
+          <w:color w:val="000000"/>
+          <w:kern w:val="0"/>
+          <w:sz w:val="19"/>
+          <w:szCs w:val="19"/>
+        </w:rPr>
+        <w:t>avisworks</w:t>
+      </w:r>
+      <w:r>
+        <w:rPr>
+          <w:rFonts w:ascii="新宋体" w:eastAsia="新宋体" w:cs="新宋体" w:hint="eastAsia"/>
+          <w:color w:val="000000"/>
+          <w:kern w:val="0"/>
+          <w:sz w:val="19"/>
+          <w:szCs w:val="19"/>
+        </w:rPr>
+        <w:t>导出的x</w:t>
+      </w:r>
+      <w:r>
+        <w:rPr>
+          <w:rFonts w:ascii="新宋体" w:eastAsia="新宋体" w:cs="新宋体"/>
+          <w:color w:val="000000"/>
+          <w:kern w:val="0"/>
+          <w:sz w:val="19"/>
+          <w:szCs w:val="19"/>
+        </w:rPr>
+        <w:t>ml</w:t>
+      </w:r>
+      <w:r>
+        <w:rPr>
+          <w:rFonts w:ascii="新宋体" w:eastAsia="新宋体" w:cs="新宋体" w:hint="eastAsia"/>
+          <w:color w:val="000000"/>
+          <w:kern w:val="0"/>
+          <w:sz w:val="19"/>
+          <w:szCs w:val="19"/>
+        </w:rPr>
+        <w:t>的文件中的节点列表，有坐标信息。</w:t>
+      </w:r>
+    </w:p>
+    <w:p>
+      <w:pPr>
+        <w:pStyle w:val="a3"/>
+        <w:ind w:left="780" w:firstLineChars="0" w:firstLine="0"/>
+        <w:rPr>
+          <w:rFonts w:ascii="新宋体" w:eastAsia="新宋体" w:cs="新宋体" w:hint="eastAsia"/>
+          <w:color w:val="000000"/>
+          <w:kern w:val="0"/>
+          <w:sz w:val="19"/>
+          <w:szCs w:val="19"/>
+        </w:rPr>
+      </w:pPr>
+      <w:r>
+        <w:rPr>
+          <w:rFonts w:ascii="新宋体" w:eastAsia="新宋体" w:cs="新宋体" w:hint="eastAsia"/>
+          <w:color w:val="000000"/>
+          <w:kern w:val="0"/>
+          <w:sz w:val="19"/>
+          <w:szCs w:val="19"/>
+        </w:rPr>
+        <w:t>列表2</w:t>
+      </w:r>
+      <w:r>
+        <w:rPr>
+          <w:rFonts w:ascii="新宋体" w:eastAsia="新宋体" w:cs="新宋体"/>
+          <w:color w:val="000000"/>
+          <w:kern w:val="0"/>
+          <w:sz w:val="19"/>
+          <w:szCs w:val="19"/>
+        </w:rPr>
+        <w:tab/>
+      </w:r>
+      <w:r>
+        <w:rPr>
+          <w:rFonts w:ascii="新宋体" w:eastAsia="新宋体" w:cs="新宋体" w:hint="eastAsia"/>
+          <w:color w:val="000000"/>
+          <w:kern w:val="0"/>
+          <w:sz w:val="19"/>
+          <w:szCs w:val="19"/>
+        </w:rPr>
+        <w:t>T</w:t>
+      </w:r>
+      <w:r>
+        <w:rPr>
+          <w:rFonts w:ascii="新宋体" w:eastAsia="新宋体" w:cs="新宋体"/>
+          <w:color w:val="000000"/>
+          <w:kern w:val="0"/>
+          <w:sz w:val="19"/>
+          <w:szCs w:val="19"/>
+        </w:rPr>
+        <w:t>ransformList：</w:t>
+      </w:r>
+      <w:r>
+        <w:rPr>
+          <w:rFonts w:ascii="新宋体" w:eastAsia="新宋体" w:cs="新宋体" w:hint="eastAsia"/>
+          <w:color w:val="000000"/>
+          <w:kern w:val="0"/>
+          <w:sz w:val="19"/>
+          <w:szCs w:val="19"/>
+        </w:rPr>
+        <w:t>U</w:t>
+      </w:r>
+      <w:r>
+        <w:rPr>
+          <w:rFonts w:ascii="新宋体" w:eastAsia="新宋体" w:cs="新宋体"/>
+          <w:color w:val="000000"/>
+          <w:kern w:val="0"/>
+          <w:sz w:val="19"/>
+          <w:szCs w:val="19"/>
+        </w:rPr>
+        <w:t>nity</w:t>
+      </w:r>
+      <w:r>
+        <w:rPr>
+          <w:rFonts w:ascii="新宋体" w:eastAsia="新宋体" w:cs="新宋体" w:hint="eastAsia"/>
+          <w:color w:val="000000"/>
+          <w:kern w:val="0"/>
+          <w:sz w:val="19"/>
+          <w:szCs w:val="19"/>
+        </w:rPr>
+        <w:t>中的G</w:t>
+      </w:r>
+      <w:r>
+        <w:rPr>
+          <w:rFonts w:ascii="新宋体" w:eastAsia="新宋体" w:cs="新宋体"/>
+          <w:color w:val="000000"/>
+          <w:kern w:val="0"/>
+          <w:sz w:val="19"/>
+          <w:szCs w:val="19"/>
+        </w:rPr>
+        <w:t>ameObject</w:t>
+      </w:r>
+      <w:r>
+        <w:rPr>
+          <w:rFonts w:ascii="新宋体" w:eastAsia="新宋体" w:cs="新宋体" w:hint="eastAsia"/>
+          <w:color w:val="000000"/>
+          <w:kern w:val="0"/>
+          <w:sz w:val="19"/>
+          <w:szCs w:val="19"/>
+        </w:rPr>
+        <w:t>模型对象列表，有坐标信息。</w:t>
+      </w:r>
+    </w:p>
+    <w:p>
+      <w:pPr>
+        <w:pStyle w:val="a3"/>
+        <w:ind w:left="1260" w:firstLineChars="0" w:firstLine="0"/>
+        <w:rPr>
+          <w:rFonts w:ascii="新宋体" w:eastAsia="新宋体" w:cs="新宋体" w:hint="eastAsia"/>
+          <w:color w:val="000000"/>
+          <w:kern w:val="0"/>
+          <w:sz w:val="19"/>
+          <w:szCs w:val="19"/>
+        </w:rPr>
+      </w:pPr>
+    </w:p>
+    <w:p/>
     <w:sectPr>
       <w:pgSz w:w="11906" w:h="16838"/>
       <w:pgMar w:top="1440" w:right="1800" w:bottom="1440" w:left="1800" w:header="851" w:footer="992" w:gutter="0"/>
@@ -1225,6 +1431,44 @@
     </w:sectPr>
   </w:body>
 </w:document>
+</file>
+
+<file path=word/endnotes.xml><?xml version="1.0" encoding="utf-8"?>
+<w:endnotes xmlns:wpc="http://schemas.microsoft.com/office/word/2010/wordprocessingCanvas" xmlns:mc="http://schemas.openxmlformats.org/markup-compatibility/2006" xmlns:o="urn:schemas-microsoft-com:office:office" xmlns:r="http://schemas.openxmlformats.org/officeDocument/2006/relationships" xmlns:m="http://schemas.openxmlformats.org/officeDocument/2006/math" xmlns:v="urn:schemas-microsoft-com:vml" xmlns:wp14="http://schemas.microsoft.com/office/word/2010/wordprocessingDrawing" xmlns:wp="http://schemas.openxmlformats.org/drawingml/2006/wordprocessingDrawing" xmlns:w10="urn:schemas-microsoft-com:office:word" xmlns:w="http://schemas.openxmlformats.org/wordprocessingml/2006/main" xmlns:w14="http://schemas.microsoft.com/office/word/2010/wordml" xmlns:w15="http://schemas.microsoft.com/office/word/2012/wordml" xmlns:wpg="http://schemas.microsoft.com/office/word/2010/wordprocessingGroup" xmlns:wpi="http://schemas.microsoft.com/office/word/2010/wordprocessingInk" xmlns:wne="http://schemas.microsoft.com/office/word/2006/wordml" xmlns:wps="http://schemas.microsoft.com/office/word/2010/wordprocessingShape" mc:Ignorable="w14 w15 wp14">
+  <w:endnote w:type="separator" w:id="-1">
+    <w:p>
+      <w:r>
+        <w:separator/>
+      </w:r>
+    </w:p>
+  </w:endnote>
+  <w:endnote w:type="continuationSeparator" w:id="0">
+    <w:p>
+      <w:r>
+        <w:continuationSeparator/>
+      </w:r>
+    </w:p>
+  </w:endnote>
+</w:endnotes>
+</file>
+
+<file path=word/footnotes.xml><?xml version="1.0" encoding="utf-8"?>
+<w:footnotes xmlns:wpc="http://schemas.microsoft.com/office/word/2010/wordprocessingCanvas" xmlns:mc="http://schemas.openxmlformats.org/markup-compatibility/2006" xmlns:o="urn:schemas-microsoft-com:office:office" xmlns:r="http://schemas.openxmlformats.org/officeDocument/2006/relationships" xmlns:m="http://schemas.openxmlformats.org/officeDocument/2006/math" xmlns:v="urn:schemas-microsoft-com:vml" xmlns:wp14="http://schemas.microsoft.com/office/word/2010/wordprocessingDrawing" xmlns:wp="http://schemas.openxmlformats.org/drawingml/2006/wordprocessingDrawing" xmlns:w10="urn:schemas-microsoft-com:office:word" xmlns:w="http://schemas.openxmlformats.org/wordprocessingml/2006/main" xmlns:w14="http://schemas.microsoft.com/office/word/2010/wordml" xmlns:w15="http://schemas.microsoft.com/office/word/2012/wordml" xmlns:wpg="http://schemas.microsoft.com/office/word/2010/wordprocessingGroup" xmlns:wpi="http://schemas.microsoft.com/office/word/2010/wordprocessingInk" xmlns:wne="http://schemas.microsoft.com/office/word/2006/wordml" xmlns:wps="http://schemas.microsoft.com/office/word/2010/wordprocessingShape" mc:Ignorable="w14 w15 wp14">
+  <w:footnote w:type="separator" w:id="-1">
+    <w:p>
+      <w:r>
+        <w:separator/>
+      </w:r>
+    </w:p>
+  </w:footnote>
+  <w:footnote w:type="continuationSeparator" w:id="0">
+    <w:p>
+      <w:r>
+        <w:continuationSeparator/>
+      </w:r>
+    </w:p>
+  </w:footnote>
+</w:footnotes>
 </file>
 
 <file path=word/numbering.xml><?xml version="1.0" encoding="utf-8"?>
@@ -1756,6 +2000,71 @@
       <w:ind w:firstLineChars="200" w:firstLine="420"/>
     </w:pPr>
   </w:style>
+  <w:style w:type="paragraph" w:styleId="a4">
+    <w:name w:val="header"/>
+    <w:basedOn w:val="a"/>
+    <w:link w:val="Char"/>
+    <w:uiPriority w:val="99"/>
+    <w:unhideWhenUsed/>
+    <w:rsid w:val="00BB199C"/>
+    <w:pPr>
+      <w:pBdr>
+        <w:bottom w:val="single" w:sz="6" w:space="1" w:color="auto"/>
+      </w:pBdr>
+      <w:tabs>
+        <w:tab w:val="center" w:pos="4153"/>
+        <w:tab w:val="right" w:pos="8306"/>
+      </w:tabs>
+      <w:snapToGrid w:val="0"/>
+      <w:jc w:val="center"/>
+    </w:pPr>
+    <w:rPr>
+      <w:sz w:val="18"/>
+      <w:szCs w:val="18"/>
+    </w:rPr>
+  </w:style>
+  <w:style w:type="character" w:customStyle="1" w:styleId="Char">
+    <w:name w:val="页眉 Char"/>
+    <w:basedOn w:val="a0"/>
+    <w:link w:val="a4"/>
+    <w:uiPriority w:val="99"/>
+    <w:rsid w:val="00BB199C"/>
+    <w:rPr>
+      <w:sz w:val="18"/>
+      <w:szCs w:val="18"/>
+    </w:rPr>
+  </w:style>
+  <w:style w:type="paragraph" w:styleId="a5">
+    <w:name w:val="footer"/>
+    <w:basedOn w:val="a"/>
+    <w:link w:val="Char0"/>
+    <w:uiPriority w:val="99"/>
+    <w:unhideWhenUsed/>
+    <w:rsid w:val="00BB199C"/>
+    <w:pPr>
+      <w:tabs>
+        <w:tab w:val="center" w:pos="4153"/>
+        <w:tab w:val="right" w:pos="8306"/>
+      </w:tabs>
+      <w:snapToGrid w:val="0"/>
+      <w:jc w:val="left"/>
+    </w:pPr>
+    <w:rPr>
+      <w:sz w:val="18"/>
+      <w:szCs w:val="18"/>
+    </w:rPr>
+  </w:style>
+  <w:style w:type="character" w:customStyle="1" w:styleId="Char0">
+    <w:name w:val="页脚 Char"/>
+    <w:basedOn w:val="a0"/>
+    <w:link w:val="a5"/>
+    <w:uiPriority w:val="99"/>
+    <w:rsid w:val="00BB199C"/>
+    <w:rPr>
+      <w:sz w:val="18"/>
+      <w:szCs w:val="18"/>
+    </w:rPr>
+  </w:style>
 </w:styles>
 </file>
 

--- a/Assets/SceneRebuilder/Documents/BIM信息关联模型说明.docx
+++ b/Assets/SceneRebuilder/Documents/BIM信息关联模型说明.docx
@@ -1,29 +1,37 @@
 
 <file path=word/document.xml><?xml version="1.0" encoding="utf-8"?>
-<w:document xmlns:wpc="http://schemas.microsoft.com/office/word/2010/wordprocessingCanvas" xmlns:mc="http://schemas.openxmlformats.org/markup-compatibility/2006" xmlns:o="urn:schemas-microsoft-com:office:office" xmlns:r="http://schemas.openxmlformats.org/officeDocument/2006/relationships" xmlns:m="http://schemas.openxmlformats.org/officeDocument/2006/math" xmlns:v="urn:schemas-microsoft-com:vml" xmlns:wp14="http://schemas.microsoft.com/office/word/2010/wordprocessingDrawing" xmlns:wp="http://schemas.openxmlformats.org/drawingml/2006/wordprocessingDrawing" xmlns:w10="urn:schemas-microsoft-com:office:word" xmlns:w="http://schemas.openxmlformats.org/wordprocessingml/2006/main" xmlns:w14="http://schemas.microsoft.com/office/word/2010/wordml" xmlns:w15="http://schemas.microsoft.com/office/word/2012/wordml" xmlns:wpg="http://schemas.microsoft.com/office/word/2010/wordprocessingGroup" xmlns:wpi="http://schemas.microsoft.com/office/word/2010/wordprocessingInk" xmlns:wne="http://schemas.microsoft.com/office/word/2006/wordml" xmlns:wps="http://schemas.microsoft.com/office/word/2010/wordprocessingShape" mc:Ignorable="w14 w15 wp14">
+<w:document xmlns:wpc="http://schemas.microsoft.com/office/word/2010/wordprocessingCanvas" xmlns:mc="http://schemas.openxmlformats.org/markup-compatibility/2006" xmlns:o="urn:schemas-microsoft-com:office:office" xmlns:r="http://schemas.openxmlformats.org/officeDocument/2006/relationships" xmlns:m="http://schemas.openxmlformats.org/officeDocument/2006/math" xmlns:v="urn:schemas-microsoft-com:vml" xmlns:wp14="http://schemas.microsoft.com/office/word/2010/wordprocessingDrawing" xmlns:wp="http://schemas.openxmlformats.org/drawingml/2006/wordprocessingDrawing" xmlns:w="http://schemas.openxmlformats.org/wordprocessingml/2006/main" xmlns:w14="http://schemas.microsoft.com/office/word/2010/wordml" xmlns:w10="urn:schemas-microsoft-com:office:word" xmlns:w15="http://schemas.microsoft.com/office/word/2012/wordml" xmlns:wpg="http://schemas.microsoft.com/office/word/2010/wordprocessingGroup" xmlns:wpi="http://schemas.microsoft.com/office/word/2010/wordprocessingInk" xmlns:wne="http://schemas.microsoft.com/office/word/2006/wordml" xmlns:wps="http://schemas.microsoft.com/office/word/2010/wordprocessingShape" xmlns:wpsCustomData="http://www.wps.cn/officeDocument/2013/wpsCustomData" mc:Ignorable="w14 w15 wp14">
   <w:body>
     <w:p>
       <w:r>
         <w:rPr>
           <w:rFonts w:hint="eastAsia"/>
         </w:rPr>
-        <w:t>有两个脚本可以用来绑定</w:t>
+        <w:t>有两个脚本可以用来绑定B</w:t>
+      </w:r>
+      <w:r>
+        <w:t>IM</w:t>
       </w:r>
       <w:r>
         <w:rPr>
           <w:rFonts w:hint="eastAsia"/>
         </w:rPr>
-        <w:t>B</w:t>
-      </w:r>
-      <w:r>
-        <w:t>IM</w:t>
+        <w:t>数据到模型上，</w:t>
+      </w:r>
+      <w:r>
+        <w:t>InitNavisFileInfoByModel</w:t>
       </w:r>
       <w:r>
         <w:rPr>
           <w:rFonts w:hint="eastAsia"/>
         </w:rPr>
-        <w:t>数据到模型上，</w:t>
-      </w:r>
+        <w:t>和N</w:t>
+      </w:r>
+      <w:r>
+        <w:t>avisModelRoot。</w:t>
+      </w:r>
+    </w:p>
+    <w:p>
       <w:r>
         <w:t>InitNavisFileInfoByModel</w:t>
       </w:r>
@@ -31,83 +39,95 @@
         <w:rPr>
           <w:rFonts w:hint="eastAsia"/>
         </w:rPr>
-        <w:t>和</w:t>
+        <w:t>用来全局处理，N</w:t>
+      </w:r>
+      <w:r>
+        <w:t>avisModelRoot</w:t>
       </w:r>
       <w:r>
         <w:rPr>
           <w:rFonts w:hint="eastAsia"/>
         </w:rPr>
-        <w:t>N</w:t>
+        <w:t>用来局部处理。</w:t>
+      </w:r>
+    </w:p>
+    <w:p>
+      <w:r>
+        <w:rPr>
+          <w:rFonts w:hint="eastAsia"/>
+        </w:rPr>
+        <w:t>为了避免查找对应模型时去查找无关的模型，推荐用N</w:t>
       </w:r>
       <w:r>
         <w:t>avisModelRoot</w:t>
       </w:r>
       <w:r>
-        <w:t>。</w:t>
-      </w:r>
-    </w:p>
-    <w:p>
-      <w:r>
-        <w:t>InitNavisFileInfoByModel</w:t>
-      </w:r>
-      <w:r>
         <w:rPr>
           <w:rFonts w:hint="eastAsia"/>
         </w:rPr>
-        <w:t>用来全局处理，</w:t>
+        <w:t>来将一个模型根节点和一个v</w:t>
+      </w:r>
+      <w:r>
+        <w:t>ue</w:t>
       </w:r>
       <w:r>
         <w:rPr>
           <w:rFonts w:hint="eastAsia"/>
         </w:rPr>
-        <w:t>N</w:t>
-      </w:r>
-      <w:r>
-        <w:t>avisModelRoot</w:t>
-      </w:r>
+        <w:t>文件根节点关联起来。</w:t>
+      </w:r>
+    </w:p>
+    <w:p>
       <w:r>
         <w:rPr>
           <w:rFonts w:hint="eastAsia"/>
         </w:rPr>
-        <w:t>用来局部处理。</w:t>
-      </w:r>
-    </w:p>
-    <w:p>
+        <w:t>这个关联的过程是将N</w:t>
+      </w:r>
+      <w:r>
+        <w:t>avisFileInfo.xml</w:t>
+      </w:r>
       <w:r>
         <w:rPr>
           <w:rFonts w:hint="eastAsia"/>
         </w:rPr>
-        <w:t>为了避免查找对应模型时去查找无关的模型，推荐用</w:t>
+        <w:t>和场景中的模型关联，将x</w:t>
+      </w:r>
+      <w:r>
+        <w:t>ml</w:t>
       </w:r>
       <w:r>
         <w:rPr>
           <w:rFonts w:hint="eastAsia"/>
         </w:rPr>
-        <w:t>N</w:t>
-      </w:r>
-      <w:r>
-        <w:t>avisModelRoot</w:t>
+        <w:t>中的每个模型节点找到对应的模型对象(</w:t>
+      </w:r>
+      <w:r>
+        <w:t>GameObject)</w:t>
       </w:r>
       <w:r>
         <w:rPr>
           <w:rFonts w:hint="eastAsia"/>
         </w:rPr>
-        <w:t>来将一个模型根节点和一个</w:t>
+        <w:t>。N</w:t>
+      </w:r>
+      <w:r>
+        <w:t>avisFileInfo</w:t>
       </w:r>
       <w:r>
         <w:rPr>
           <w:rFonts w:hint="eastAsia"/>
         </w:rPr>
-        <w:t>v</w:t>
-      </w:r>
-      <w:r>
-        <w:t>ue</w:t>
+        <w:t>中包括了从</w:t>
+      </w:r>
+      <w:r>
+        <w:t>Navis</w:t>
       </w:r>
       <w:r>
         <w:rPr>
           <w:rFonts w:hint="eastAsia"/>
         </w:rPr>
-        <w:t>文件根节点关联起来。</w:t>
+        <w:t>中保存的坐标信息，通过该坐标信息去匹配三维模型的坐标，找到距离最近的那个模型。</w:t>
       </w:r>
     </w:p>
     <w:p>
@@ -115,110 +135,27 @@
         <w:rPr>
           <w:rFonts w:hint="eastAsia"/>
         </w:rPr>
-        <w:t>这个关联的过程是将</w:t>
+        <w:t>L</w:t>
+      </w:r>
+      <w:r>
+        <w:t>istOfNavs-&gt;ListOfModels，</w:t>
       </w:r>
       <w:r>
         <w:rPr>
           <w:rFonts w:hint="eastAsia"/>
         </w:rPr>
-        <w:t>N</w:t>
-      </w:r>
-      <w:r>
-        <w:t>avisFileInfo.xml</w:t>
-      </w:r>
+        <w:t>Min</w:t>
+      </w:r>
+      <w:r>
+        <w:t>Distance</w:t>
+      </w:r>
+    </w:p>
+    <w:p/>
+    <w:p>
       <w:r>
         <w:rPr>
           <w:rFonts w:hint="eastAsia"/>
         </w:rPr>
-        <w:t>和场景中的模型关联，将</w:t>
-      </w:r>
-      <w:r>
-        <w:rPr>
-          <w:rFonts w:hint="eastAsia"/>
-        </w:rPr>
-        <w:t>x</w:t>
-      </w:r>
-      <w:r>
-        <w:t>ml</w:t>
-      </w:r>
-      <w:r>
-        <w:rPr>
-          <w:rFonts w:hint="eastAsia"/>
-        </w:rPr>
-        <w:t>中的每个模型节点找到对应的模型对象</w:t>
-      </w:r>
-      <w:r>
-        <w:rPr>
-          <w:rFonts w:hint="eastAsia"/>
-        </w:rPr>
-        <w:t>(</w:t>
-      </w:r>
-      <w:r>
-        <w:t>GameObject)</w:t>
-      </w:r>
-      <w:r>
-        <w:rPr>
-          <w:rFonts w:hint="eastAsia"/>
-        </w:rPr>
-        <w:t>。</w:t>
-      </w:r>
-      <w:r>
-        <w:rPr>
-          <w:rFonts w:hint="eastAsia"/>
-        </w:rPr>
-        <w:t>N</w:t>
-      </w:r>
-      <w:r>
-        <w:t>avisFileInfo</w:t>
-      </w:r>
-      <w:r>
-        <w:rPr>
-          <w:rFonts w:hint="eastAsia"/>
-        </w:rPr>
-        <w:t>中包括了从</w:t>
-      </w:r>
-      <w:r>
-        <w:t>Navis</w:t>
-      </w:r>
-      <w:r>
-        <w:rPr>
-          <w:rFonts w:hint="eastAsia"/>
-        </w:rPr>
-        <w:t>中保存的坐标信息，通过该坐标信息去匹配三维模型的坐标，找到距离最近的那个模型。</w:t>
-      </w:r>
-    </w:p>
-    <w:p>
-      <w:r>
-        <w:rPr>
-          <w:rFonts w:hint="eastAsia"/>
-        </w:rPr>
-        <w:t>L</w:t>
-      </w:r>
-      <w:r>
-        <w:t>istOfNavs-&gt;ListOfModels</w:t>
-      </w:r>
-      <w:r>
-        <w:t>，</w:t>
-      </w:r>
-      <w:r>
-        <w:rPr>
-          <w:rFonts w:hint="eastAsia"/>
-        </w:rPr>
-        <w:t>Min</w:t>
-      </w:r>
-      <w:r>
-        <w:t>Dis</w:t>
-      </w:r>
-      <w:r>
-        <w:t>tance</w:t>
-      </w:r>
-    </w:p>
-    <w:p/>
-    <w:p>
-      <w:r>
-        <w:rPr>
-          <w:rFonts w:hint="eastAsia"/>
-        </w:rPr>
         <w:t>按钮功能：</w:t>
       </w:r>
     </w:p>
@@ -244,7 +181,7 @@
       </w:r>
       <w:r>
         <w:rPr>
-          <w:rFonts w:ascii="新宋体" w:eastAsia="新宋体" w:cs="新宋体" w:hint="eastAsia"/>
+          <w:rFonts w:hint="eastAsia" w:ascii="新宋体" w:eastAsia="新宋体" w:cs="新宋体"/>
           <w:color w:val="000000"/>
           <w:kern w:val="0"/>
           <w:sz w:val="19"/>
@@ -264,7 +201,7 @@
       </w:r>
       <w:r>
         <w:rPr>
-          <w:rFonts w:ascii="新宋体" w:eastAsia="新宋体" w:cs="新宋体" w:hint="eastAsia"/>
+          <w:rFonts w:hint="eastAsia" w:ascii="新宋体" w:eastAsia="新宋体" w:cs="新宋体"/>
           <w:color w:val="000000"/>
           <w:kern w:val="0"/>
           <w:sz w:val="19"/>
@@ -275,7 +212,7 @@
     </w:p>
     <w:p>
       <w:pPr>
-        <w:pStyle w:val="a3"/>
+        <w:pStyle w:val="6"/>
         <w:numPr>
           <w:ilvl w:val="0"/>
           <w:numId w:val="1"/>
@@ -291,7 +228,7 @@
       </w:pPr>
       <w:r>
         <w:rPr>
-          <w:rFonts w:ascii="新宋体" w:eastAsia="新宋体" w:cs="新宋体" w:hint="eastAsia"/>
+          <w:rFonts w:hint="eastAsia" w:ascii="新宋体" w:eastAsia="新宋体" w:cs="新宋体"/>
           <w:color w:val="000000"/>
           <w:kern w:val="0"/>
           <w:sz w:val="19"/>
@@ -311,7 +248,7 @@
       </w:r>
       <w:r>
         <w:rPr>
-          <w:rFonts w:ascii="新宋体" w:eastAsia="新宋体" w:cs="新宋体" w:hint="eastAsia"/>
+          <w:rFonts w:hint="eastAsia" w:ascii="新宋体" w:eastAsia="新宋体" w:cs="新宋体"/>
           <w:color w:val="000000"/>
           <w:kern w:val="0"/>
           <w:sz w:val="19"/>
@@ -322,7 +259,7 @@
     </w:p>
     <w:p>
       <w:pPr>
-        <w:pStyle w:val="a3"/>
+        <w:pStyle w:val="6"/>
         <w:numPr>
           <w:ilvl w:val="0"/>
           <w:numId w:val="1"/>
@@ -338,7 +275,7 @@
       </w:pPr>
       <w:r>
         <w:rPr>
-          <w:rFonts w:ascii="新宋体" w:eastAsia="新宋体" w:cs="新宋体" w:hint="eastAsia"/>
+          <w:rFonts w:hint="eastAsia" w:ascii="新宋体" w:eastAsia="新宋体" w:cs="新宋体"/>
           <w:color w:val="000000"/>
           <w:kern w:val="0"/>
           <w:sz w:val="19"/>
@@ -358,7 +295,7 @@
       </w:r>
       <w:r>
         <w:rPr>
-          <w:rFonts w:ascii="新宋体" w:eastAsia="新宋体" w:cs="新宋体" w:hint="eastAsia"/>
+          <w:rFonts w:hint="eastAsia" w:ascii="新宋体" w:eastAsia="新宋体" w:cs="新宋体"/>
           <w:color w:val="000000"/>
           <w:kern w:val="0"/>
           <w:sz w:val="19"/>
@@ -378,7 +315,7 @@
       </w:r>
       <w:r>
         <w:rPr>
-          <w:rFonts w:ascii="新宋体" w:eastAsia="新宋体" w:cs="新宋体" w:hint="eastAsia"/>
+          <w:rFonts w:hint="eastAsia" w:ascii="新宋体" w:eastAsia="新宋体" w:cs="新宋体"/>
           <w:color w:val="000000"/>
           <w:kern w:val="0"/>
           <w:sz w:val="19"/>
@@ -398,7 +335,7 @@
       </w:r>
       <w:r>
         <w:rPr>
-          <w:rFonts w:ascii="新宋体" w:eastAsia="新宋体" w:cs="新宋体" w:hint="eastAsia"/>
+          <w:rFonts w:hint="eastAsia" w:ascii="新宋体" w:eastAsia="新宋体" w:cs="新宋体"/>
           <w:color w:val="000000"/>
           <w:kern w:val="0"/>
           <w:sz w:val="19"/>
@@ -418,7 +355,7 @@
       </w:r>
       <w:r>
         <w:rPr>
-          <w:rFonts w:ascii="新宋体" w:eastAsia="新宋体" w:cs="新宋体" w:hint="eastAsia"/>
+          <w:rFonts w:hint="eastAsia" w:ascii="新宋体" w:eastAsia="新宋体" w:cs="新宋体"/>
           <w:color w:val="000000"/>
           <w:kern w:val="0"/>
           <w:sz w:val="19"/>
@@ -434,22 +371,12 @@
           <w:sz w:val="19"/>
           <w:szCs w:val="19"/>
         </w:rPr>
-        <w:t>Drawable</w:t>
-      </w:r>
-      <w:r>
-        <w:rPr>
-          <w:rFonts w:ascii="新宋体" w:eastAsia="新宋体" w:cs="新宋体"/>
-          <w:color w:val="000000"/>
-          <w:kern w:val="0"/>
-          <w:sz w:val="19"/>
-          <w:szCs w:val="19"/>
-        </w:rPr>
-        <w:t>&amp;Zero 2.Drawable&amp;NoZero 3.NoDrawable&amp;Zero 4.NoDrawable&amp;NoZero。</w:t>
-      </w:r>
-    </w:p>
-    <w:p>
-      <w:pPr>
-        <w:pStyle w:val="a3"/>
+        <w:t>Drawable&amp;Zero 2.Drawable&amp;NoZero 3.NoDrawable&amp;Zero 4.NoDrawable&amp;NoZero。</w:t>
+      </w:r>
+    </w:p>
+    <w:p>
+      <w:pPr>
+        <w:pStyle w:val="6"/>
         <w:numPr>
           <w:ilvl w:val="0"/>
           <w:numId w:val="1"/>
@@ -465,7 +392,7 @@
       </w:pPr>
       <w:r>
         <w:rPr>
-          <w:rFonts w:ascii="新宋体" w:eastAsia="新宋体" w:cs="新宋体" w:hint="eastAsia"/>
+          <w:rFonts w:hint="eastAsia" w:ascii="新宋体" w:eastAsia="新宋体" w:cs="新宋体"/>
           <w:color w:val="000000"/>
           <w:kern w:val="0"/>
           <w:sz w:val="19"/>
@@ -485,7 +412,7 @@
       </w:r>
       <w:r>
         <w:rPr>
-          <w:rFonts w:ascii="新宋体" w:eastAsia="新宋体" w:cs="新宋体" w:hint="eastAsia"/>
+          <w:rFonts w:hint="eastAsia" w:ascii="新宋体" w:eastAsia="新宋体" w:cs="新宋体"/>
           <w:color w:val="000000"/>
           <w:kern w:val="0"/>
           <w:sz w:val="19"/>
@@ -505,7 +432,7 @@
       </w:r>
       <w:r>
         <w:rPr>
-          <w:rFonts w:ascii="新宋体" w:eastAsia="新宋体" w:cs="新宋体" w:hint="eastAsia"/>
+          <w:rFonts w:hint="eastAsia" w:ascii="新宋体" w:eastAsia="新宋体" w:cs="新宋体"/>
           <w:color w:val="000000"/>
           <w:kern w:val="0"/>
           <w:sz w:val="19"/>
@@ -525,28 +452,18 @@
       </w:r>
       <w:r>
         <w:rPr>
-          <w:rFonts w:ascii="新宋体" w:eastAsia="新宋体" w:cs="新宋体" w:hint="eastAsia"/>
-          <w:color w:val="000000"/>
-          <w:kern w:val="0"/>
-          <w:sz w:val="19"/>
-          <w:szCs w:val="19"/>
-        </w:rPr>
-        <w:t>脚本。</w:t>
-      </w:r>
-      <w:r>
-        <w:rPr>
-          <w:rFonts w:ascii="新宋体" w:eastAsia="新宋体" w:cs="新宋体" w:hint="eastAsia"/>
-          <w:color w:val="000000"/>
-          <w:kern w:val="0"/>
-          <w:sz w:val="19"/>
-          <w:szCs w:val="19"/>
-        </w:rPr>
-        <w:t>不同的列表采用不同的方式处理。</w:t>
-      </w:r>
-    </w:p>
-    <w:p>
-      <w:pPr>
-        <w:pStyle w:val="a3"/>
+          <w:rFonts w:hint="eastAsia" w:ascii="新宋体" w:eastAsia="新宋体" w:cs="新宋体"/>
+          <w:color w:val="000000"/>
+          <w:kern w:val="0"/>
+          <w:sz w:val="19"/>
+          <w:szCs w:val="19"/>
+        </w:rPr>
+        <w:t>脚本。不同的列表采用不同的方式处理。</w:t>
+      </w:r>
+    </w:p>
+    <w:p>
+      <w:pPr>
+        <w:pStyle w:val="6"/>
         <w:numPr>
           <w:ilvl w:val="1"/>
           <w:numId w:val="1"/>
@@ -572,7 +489,7 @@
       </w:r>
       <w:r>
         <w:rPr>
-          <w:rFonts w:ascii="新宋体" w:eastAsia="新宋体" w:cs="新宋体" w:hint="eastAsia"/>
+          <w:rFonts w:hint="eastAsia" w:ascii="新宋体" w:eastAsia="新宋体" w:cs="新宋体"/>
           <w:color w:val="000000"/>
           <w:kern w:val="0"/>
           <w:sz w:val="19"/>
@@ -592,7 +509,7 @@
       </w:r>
       <w:r>
         <w:rPr>
-          <w:rFonts w:ascii="新宋体" w:eastAsia="新宋体" w:cs="新宋体" w:hint="eastAsia"/>
+          <w:rFonts w:hint="eastAsia" w:ascii="新宋体" w:eastAsia="新宋体" w:cs="新宋体"/>
           <w:color w:val="000000"/>
           <w:kern w:val="0"/>
           <w:sz w:val="19"/>
@@ -612,38 +529,18 @@
       </w:r>
       <w:r>
         <w:rPr>
-          <w:rFonts w:ascii="新宋体" w:eastAsia="新宋体" w:cs="新宋体" w:hint="eastAsia"/>
-          <w:color w:val="000000"/>
-          <w:kern w:val="0"/>
-          <w:sz w:val="19"/>
-          <w:szCs w:val="19"/>
-        </w:rPr>
-        <w:t>的</w:t>
-      </w:r>
-      <w:r>
-        <w:rPr>
-          <w:rFonts w:ascii="新宋体" w:eastAsia="新宋体" w:cs="新宋体" w:hint="eastAsia"/>
-          <w:color w:val="000000"/>
-          <w:kern w:val="0"/>
-          <w:sz w:val="19"/>
-          <w:szCs w:val="19"/>
-        </w:rPr>
-        <w:t>游戏</w:t>
-      </w:r>
-      <w:r>
-        <w:rPr>
-          <w:rFonts w:ascii="新宋体" w:eastAsia="新宋体" w:cs="新宋体" w:hint="eastAsia"/>
-          <w:color w:val="000000"/>
-          <w:kern w:val="0"/>
-          <w:sz w:val="19"/>
-          <w:szCs w:val="19"/>
-        </w:rPr>
-        <w:t>对象。</w:t>
-      </w:r>
-    </w:p>
-    <w:p>
-      <w:pPr>
-        <w:pStyle w:val="a3"/>
+          <w:rFonts w:hint="eastAsia" w:ascii="新宋体" w:eastAsia="新宋体" w:cs="新宋体"/>
+          <w:color w:val="000000"/>
+          <w:kern w:val="0"/>
+          <w:sz w:val="19"/>
+          <w:szCs w:val="19"/>
+        </w:rPr>
+        <w:t>的游戏对象。</w:t>
+      </w:r>
+    </w:p>
+    <w:p>
+      <w:pPr>
+        <w:pStyle w:val="6"/>
         <w:numPr>
           <w:ilvl w:val="1"/>
           <w:numId w:val="1"/>
@@ -669,7 +566,7 @@
       </w:r>
       <w:r>
         <w:rPr>
-          <w:rFonts w:ascii="新宋体" w:eastAsia="新宋体" w:cs="新宋体" w:hint="eastAsia"/>
+          <w:rFonts w:hint="eastAsia" w:ascii="新宋体" w:eastAsia="新宋体" w:cs="新宋体"/>
           <w:color w:val="000000"/>
           <w:kern w:val="0"/>
           <w:sz w:val="19"/>
@@ -680,7 +577,7 @@
     </w:p>
     <w:p>
       <w:pPr>
-        <w:pStyle w:val="a3"/>
+        <w:pStyle w:val="6"/>
         <w:numPr>
           <w:ilvl w:val="1"/>
           <w:numId w:val="1"/>
@@ -706,7 +603,7 @@
       </w:r>
       <w:r>
         <w:rPr>
-          <w:rFonts w:ascii="新宋体" w:eastAsia="新宋体" w:cs="新宋体" w:hint="eastAsia"/>
+          <w:rFonts w:hint="eastAsia" w:ascii="新宋体" w:eastAsia="新宋体" w:cs="新宋体"/>
           <w:color w:val="000000"/>
           <w:kern w:val="0"/>
           <w:sz w:val="19"/>
@@ -717,7 +614,7 @@
     </w:p>
     <w:p>
       <w:pPr>
-        <w:pStyle w:val="a3"/>
+        <w:pStyle w:val="6"/>
         <w:numPr>
           <w:ilvl w:val="1"/>
           <w:numId w:val="1"/>
@@ -743,7 +640,7 @@
       </w:r>
       <w:r>
         <w:rPr>
-          <w:rFonts w:ascii="新宋体" w:eastAsia="新宋体" w:cs="新宋体" w:hint="eastAsia"/>
+          <w:rFonts w:hint="eastAsia" w:ascii="新宋体" w:eastAsia="新宋体" w:cs="新宋体"/>
           <w:color w:val="000000"/>
           <w:kern w:val="0"/>
           <w:sz w:val="19"/>
@@ -754,7 +651,7 @@
     </w:p>
     <w:p>
       <w:pPr>
-        <w:pStyle w:val="a3"/>
+        <w:pStyle w:val="6"/>
         <w:numPr>
           <w:ilvl w:val="0"/>
           <w:numId w:val="1"/>
@@ -780,7 +677,7 @@
       </w:r>
       <w:r>
         <w:rPr>
-          <w:rFonts w:ascii="新宋体" w:eastAsia="新宋体" w:cs="新宋体" w:hint="eastAsia"/>
+          <w:rFonts w:hint="eastAsia" w:ascii="新宋体" w:eastAsia="新宋体" w:cs="新宋体"/>
           <w:color w:val="000000"/>
           <w:kern w:val="0"/>
           <w:sz w:val="19"/>
@@ -800,7 +697,7 @@
       </w:r>
       <w:r>
         <w:rPr>
-          <w:rFonts w:ascii="新宋体" w:eastAsia="新宋体" w:cs="新宋体" w:hint="eastAsia"/>
+          <w:rFonts w:hint="eastAsia" w:ascii="新宋体" w:eastAsia="新宋体" w:cs="新宋体"/>
           <w:color w:val="000000"/>
           <w:kern w:val="0"/>
           <w:sz w:val="19"/>
@@ -820,7 +717,7 @@
       </w:r>
       <w:r>
         <w:rPr>
-          <w:rFonts w:ascii="新宋体" w:eastAsia="新宋体" w:cs="新宋体" w:hint="eastAsia"/>
+          <w:rFonts w:hint="eastAsia" w:ascii="新宋体" w:eastAsia="新宋体" w:cs="新宋体"/>
           <w:color w:val="000000"/>
           <w:kern w:val="0"/>
           <w:sz w:val="19"/>
@@ -831,7 +728,7 @@
     </w:p>
     <w:p>
       <w:pPr>
-        <w:pStyle w:val="a3"/>
+        <w:pStyle w:val="6"/>
         <w:numPr>
           <w:ilvl w:val="1"/>
           <w:numId w:val="1"/>
@@ -847,7 +744,7 @@
       </w:pPr>
       <w:r>
         <w:rPr>
-          <w:rFonts w:ascii="新宋体" w:eastAsia="新宋体" w:cs="新宋体" w:hint="eastAsia"/>
+          <w:rFonts w:hint="eastAsia" w:ascii="新宋体" w:eastAsia="新宋体" w:cs="新宋体"/>
           <w:color w:val="000000"/>
           <w:kern w:val="0"/>
           <w:sz w:val="19"/>
@@ -867,7 +764,7 @@
       </w:r>
       <w:r>
         <w:rPr>
-          <w:rFonts w:ascii="新宋体" w:eastAsia="新宋体" w:cs="新宋体" w:hint="eastAsia"/>
+          <w:rFonts w:hint="eastAsia" w:ascii="新宋体" w:eastAsia="新宋体" w:cs="新宋体"/>
           <w:color w:val="000000"/>
           <w:kern w:val="0"/>
           <w:sz w:val="19"/>
@@ -878,7 +775,7 @@
     </w:p>
     <w:p>
       <w:pPr>
-        <w:pStyle w:val="a3"/>
+        <w:pStyle w:val="6"/>
         <w:numPr>
           <w:ilvl w:val="1"/>
           <w:numId w:val="1"/>
@@ -894,7 +791,7 @@
       </w:pPr>
       <w:r>
         <w:rPr>
-          <w:rFonts w:ascii="新宋体" w:eastAsia="新宋体" w:cs="新宋体" w:hint="eastAsia"/>
+          <w:rFonts w:hint="eastAsia" w:ascii="新宋体" w:eastAsia="新宋体" w:cs="新宋体"/>
           <w:color w:val="000000"/>
           <w:kern w:val="0"/>
           <w:sz w:val="19"/>
@@ -914,7 +811,7 @@
       </w:r>
       <w:r>
         <w:rPr>
-          <w:rFonts w:ascii="新宋体" w:eastAsia="新宋体" w:cs="新宋体" w:hint="eastAsia"/>
+          <w:rFonts w:hint="eastAsia" w:ascii="新宋体" w:eastAsia="新宋体" w:cs="新宋体"/>
           <w:color w:val="000000"/>
           <w:kern w:val="0"/>
           <w:sz w:val="19"/>
@@ -925,23 +822,23 @@
     </w:p>
     <w:p>
       <w:pPr>
-        <w:pStyle w:val="a3"/>
+        <w:pStyle w:val="6"/>
         <w:numPr>
           <w:ilvl w:val="1"/>
           <w:numId w:val="1"/>
         </w:numPr>
         <w:ind w:firstLineChars="0"/>
         <w:rPr>
-          <w:rFonts w:ascii="新宋体" w:eastAsia="新宋体" w:cs="新宋体" w:hint="eastAsia"/>
-          <w:color w:val="000000"/>
-          <w:kern w:val="0"/>
-          <w:sz w:val="19"/>
-          <w:szCs w:val="19"/>
-        </w:rPr>
-      </w:pPr>
-      <w:r>
-        <w:rPr>
-          <w:rFonts w:ascii="新宋体" w:eastAsia="新宋体" w:cs="新宋体" w:hint="eastAsia"/>
+          <w:rFonts w:hint="eastAsia" w:ascii="新宋体" w:eastAsia="新宋体" w:cs="新宋体"/>
+          <w:color w:val="000000"/>
+          <w:kern w:val="0"/>
+          <w:sz w:val="19"/>
+          <w:szCs w:val="19"/>
+        </w:rPr>
+      </w:pPr>
+      <w:r>
+        <w:rPr>
+          <w:rFonts w:hint="eastAsia" w:ascii="新宋体" w:eastAsia="新宋体" w:cs="新宋体"/>
           <w:color w:val="000000"/>
           <w:kern w:val="0"/>
           <w:sz w:val="19"/>
@@ -961,7 +858,7 @@
       </w:r>
       <w:r>
         <w:rPr>
-          <w:rFonts w:ascii="新宋体" w:eastAsia="新宋体" w:cs="新宋体" w:hint="eastAsia"/>
+          <w:rFonts w:hint="eastAsia" w:ascii="新宋体" w:eastAsia="新宋体" w:cs="新宋体"/>
           <w:color w:val="000000"/>
           <w:kern w:val="0"/>
           <w:sz w:val="19"/>
@@ -972,7 +869,7 @@
     </w:p>
     <w:p>
       <w:pPr>
-        <w:pStyle w:val="a3"/>
+        <w:pStyle w:val="6"/>
         <w:numPr>
           <w:ilvl w:val="0"/>
           <w:numId w:val="1"/>
@@ -988,7 +885,7 @@
       </w:pPr>
       <w:r>
         <w:rPr>
-          <w:rFonts w:ascii="新宋体" w:eastAsia="新宋体" w:cs="新宋体" w:hint="eastAsia"/>
+          <w:rFonts w:hint="eastAsia" w:ascii="新宋体" w:eastAsia="新宋体" w:cs="新宋体"/>
           <w:color w:val="000000"/>
           <w:kern w:val="0"/>
           <w:sz w:val="19"/>
@@ -1008,7 +905,7 @@
       </w:r>
       <w:r>
         <w:rPr>
-          <w:rFonts w:ascii="新宋体" w:eastAsia="新宋体" w:cs="新宋体" w:hint="eastAsia"/>
+          <w:rFonts w:hint="eastAsia" w:ascii="新宋体" w:eastAsia="新宋体" w:cs="新宋体"/>
           <w:color w:val="000000"/>
           <w:kern w:val="0"/>
           <w:sz w:val="19"/>
@@ -1028,7 +925,7 @@
       </w:r>
       <w:r>
         <w:rPr>
-          <w:rFonts w:ascii="新宋体" w:eastAsia="新宋体" w:cs="新宋体" w:hint="eastAsia"/>
+          <w:rFonts w:hint="eastAsia" w:ascii="新宋体" w:eastAsia="新宋体" w:cs="新宋体"/>
           <w:color w:val="000000"/>
           <w:kern w:val="0"/>
           <w:sz w:val="19"/>
@@ -1048,43 +945,13 @@
       </w:r>
       <w:r>
         <w:rPr>
-          <w:rFonts w:ascii="新宋体" w:eastAsia="新宋体" w:cs="新宋体" w:hint="eastAsia"/>
-          <w:color w:val="000000"/>
-          <w:kern w:val="0"/>
-          <w:sz w:val="19"/>
-          <w:szCs w:val="19"/>
-        </w:rPr>
-        <w:t>也没有提供重命名的功能，最终采用根据模型坐标</w:t>
-      </w:r>
-      <w:r>
-        <w:rPr>
-          <w:rFonts w:ascii="新宋体" w:eastAsia="新宋体" w:cs="新宋体" w:hint="eastAsia"/>
-          <w:color w:val="000000"/>
-          <w:kern w:val="0"/>
-          <w:sz w:val="19"/>
-          <w:szCs w:val="19"/>
-        </w:rPr>
-        <w:t>来</w:t>
-      </w:r>
-      <w:r>
-        <w:rPr>
-          <w:rFonts w:ascii="新宋体" w:eastAsia="新宋体" w:cs="新宋体" w:hint="eastAsia"/>
-          <w:color w:val="000000"/>
-          <w:kern w:val="0"/>
-          <w:sz w:val="19"/>
-          <w:szCs w:val="19"/>
-        </w:rPr>
-        <w:t>关联信息的方式。</w:t>
-      </w:r>
-      <w:r>
-        <w:rPr>
-          <w:rFonts w:ascii="新宋体" w:eastAsia="新宋体" w:cs="新宋体" w:hint="eastAsia"/>
-          <w:color w:val="000000"/>
-          <w:kern w:val="0"/>
-          <w:sz w:val="19"/>
-          <w:szCs w:val="19"/>
-        </w:rPr>
-        <w:t>从N</w:t>
+          <w:rFonts w:hint="eastAsia" w:ascii="新宋体" w:eastAsia="新宋体" w:cs="新宋体"/>
+          <w:color w:val="000000"/>
+          <w:kern w:val="0"/>
+          <w:sz w:val="19"/>
+          <w:szCs w:val="19"/>
+        </w:rPr>
+        <w:t>也没有提供重命名的功能，最终采用根据模型坐标来关联信息的方式。从N</w:t>
       </w:r>
       <w:r>
         <w:rPr>
@@ -1098,7 +965,7 @@
       </w:r>
       <w:r>
         <w:rPr>
-          <w:rFonts w:ascii="新宋体" w:eastAsia="新宋体" w:cs="新宋体" w:hint="eastAsia"/>
+          <w:rFonts w:hint="eastAsia" w:ascii="新宋体" w:eastAsia="新宋体" w:cs="新宋体"/>
           <w:color w:val="000000"/>
           <w:kern w:val="0"/>
           <w:sz w:val="19"/>
@@ -1118,7 +985,7 @@
       </w:r>
       <w:r>
         <w:rPr>
-          <w:rFonts w:ascii="新宋体" w:eastAsia="新宋体" w:cs="新宋体" w:hint="eastAsia"/>
+          <w:rFonts w:hint="eastAsia" w:ascii="新宋体" w:eastAsia="新宋体" w:cs="新宋体"/>
           <w:color w:val="000000"/>
           <w:kern w:val="0"/>
           <w:sz w:val="19"/>
@@ -1138,7 +1005,7 @@
       </w:r>
       <w:r>
         <w:rPr>
-          <w:rFonts w:ascii="新宋体" w:eastAsia="新宋体" w:cs="新宋体" w:hint="eastAsia"/>
+          <w:rFonts w:hint="eastAsia" w:ascii="新宋体" w:eastAsia="新宋体" w:cs="新宋体"/>
           <w:color w:val="000000"/>
           <w:kern w:val="0"/>
           <w:sz w:val="19"/>
@@ -1158,7 +1025,7 @@
       </w:r>
       <w:r>
         <w:rPr>
-          <w:rFonts w:ascii="新宋体" w:eastAsia="新宋体" w:cs="新宋体" w:hint="eastAsia"/>
+          <w:rFonts w:hint="eastAsia" w:ascii="新宋体" w:eastAsia="新宋体" w:cs="新宋体"/>
           <w:color w:val="000000"/>
           <w:kern w:val="0"/>
           <w:sz w:val="19"/>
@@ -1178,7 +1045,7 @@
       </w:r>
       <w:r>
         <w:rPr>
-          <w:rFonts w:ascii="新宋体" w:eastAsia="新宋体" w:cs="新宋体" w:hint="eastAsia"/>
+          <w:rFonts w:hint="eastAsia" w:ascii="新宋体" w:eastAsia="新宋体" w:cs="新宋体"/>
           <w:color w:val="000000"/>
           <w:kern w:val="0"/>
           <w:sz w:val="19"/>
@@ -1189,19 +1056,19 @@
     </w:p>
     <w:p>
       <w:pPr>
-        <w:pStyle w:val="a3"/>
-        <w:ind w:left="780" w:firstLineChars="0" w:firstLine="0"/>
-        <w:rPr>
-          <w:rFonts w:ascii="新宋体" w:eastAsia="新宋体" w:cs="新宋体"/>
-          <w:color w:val="000000"/>
-          <w:kern w:val="0"/>
-          <w:sz w:val="19"/>
-          <w:szCs w:val="19"/>
-        </w:rPr>
-      </w:pPr>
-      <w:r>
-        <w:rPr>
-          <w:rFonts w:ascii="新宋体" w:eastAsia="新宋体" w:cs="新宋体" w:hint="eastAsia"/>
+        <w:pStyle w:val="6"/>
+        <w:ind w:left="780" w:firstLine="0" w:firstLineChars="0"/>
+        <w:rPr>
+          <w:rFonts w:ascii="新宋体" w:eastAsia="新宋体" w:cs="新宋体"/>
+          <w:color w:val="000000"/>
+          <w:kern w:val="0"/>
+          <w:sz w:val="19"/>
+          <w:szCs w:val="19"/>
+        </w:rPr>
+      </w:pPr>
+      <w:r>
+        <w:rPr>
+          <w:rFonts w:hint="eastAsia" w:ascii="新宋体" w:eastAsia="新宋体" w:cs="新宋体"/>
           <w:color w:val="000000"/>
           <w:kern w:val="0"/>
           <w:sz w:val="19"/>
@@ -1212,19 +1079,19 @@
     </w:p>
     <w:p>
       <w:pPr>
-        <w:pStyle w:val="a3"/>
-        <w:ind w:left="780" w:firstLineChars="0" w:firstLine="0"/>
-        <w:rPr>
-          <w:rFonts w:ascii="新宋体" w:eastAsia="新宋体" w:cs="新宋体"/>
-          <w:color w:val="000000"/>
-          <w:kern w:val="0"/>
-          <w:sz w:val="19"/>
-          <w:szCs w:val="19"/>
-        </w:rPr>
-      </w:pPr>
-      <w:r>
-        <w:rPr>
-          <w:rFonts w:ascii="新宋体" w:eastAsia="新宋体" w:cs="新宋体" w:hint="eastAsia"/>
+        <w:pStyle w:val="6"/>
+        <w:ind w:left="780" w:firstLine="0" w:firstLineChars="0"/>
+        <w:rPr>
+          <w:rFonts w:ascii="新宋体" w:eastAsia="新宋体" w:cs="新宋体"/>
+          <w:color w:val="000000"/>
+          <w:kern w:val="0"/>
+          <w:sz w:val="19"/>
+          <w:szCs w:val="19"/>
+        </w:rPr>
+      </w:pPr>
+      <w:r>
+        <w:rPr>
+          <w:rFonts w:hint="eastAsia" w:ascii="新宋体" w:eastAsia="新宋体" w:cs="新宋体"/>
           <w:color w:val="000000"/>
           <w:kern w:val="0"/>
           <w:sz w:val="19"/>
@@ -1241,255 +1108,490 @@
           <w:szCs w:val="19"/>
         </w:rPr>
         <w:tab/>
-        <w:t>ModelList</w:t>
-      </w:r>
+      </w:r>
+      <w:r>
+        <w:rPr>
+          <w:rFonts w:ascii="新宋体" w:eastAsia="新宋体" w:cs="新宋体"/>
+          <w:color w:val="000000"/>
+          <w:kern w:val="0"/>
+          <w:sz w:val="19"/>
+          <w:szCs w:val="19"/>
+        </w:rPr>
+        <w:t>ModelList：</w:t>
+      </w:r>
+      <w:r>
+        <w:rPr>
+          <w:rFonts w:hint="eastAsia" w:ascii="新宋体" w:eastAsia="新宋体" w:cs="新宋体"/>
+          <w:color w:val="000000"/>
+          <w:kern w:val="0"/>
+          <w:sz w:val="19"/>
+          <w:szCs w:val="19"/>
+        </w:rPr>
+        <w:t>N</w:t>
+      </w:r>
+      <w:r>
+        <w:rPr>
+          <w:rFonts w:ascii="新宋体" w:eastAsia="新宋体" w:cs="新宋体"/>
+          <w:color w:val="000000"/>
+          <w:kern w:val="0"/>
+          <w:sz w:val="19"/>
+          <w:szCs w:val="19"/>
+        </w:rPr>
+        <w:t>avisworks</w:t>
+      </w:r>
+      <w:r>
+        <w:rPr>
+          <w:rFonts w:hint="eastAsia" w:ascii="新宋体" w:eastAsia="新宋体" w:cs="新宋体"/>
+          <w:color w:val="000000"/>
+          <w:kern w:val="0"/>
+          <w:sz w:val="19"/>
+          <w:szCs w:val="19"/>
+        </w:rPr>
+        <w:t>导出的x</w:t>
+      </w:r>
+      <w:r>
+        <w:rPr>
+          <w:rFonts w:ascii="新宋体" w:eastAsia="新宋体" w:cs="新宋体"/>
+          <w:color w:val="000000"/>
+          <w:kern w:val="0"/>
+          <w:sz w:val="19"/>
+          <w:szCs w:val="19"/>
+        </w:rPr>
+        <w:t>ml</w:t>
+      </w:r>
+      <w:r>
+        <w:rPr>
+          <w:rFonts w:hint="eastAsia" w:ascii="新宋体" w:eastAsia="新宋体" w:cs="新宋体"/>
+          <w:color w:val="000000"/>
+          <w:kern w:val="0"/>
+          <w:sz w:val="19"/>
+          <w:szCs w:val="19"/>
+        </w:rPr>
+        <w:t>的文件中的节点列表，有坐标信息。</w:t>
+      </w:r>
+    </w:p>
+    <w:p>
+      <w:pPr>
+        <w:pStyle w:val="6"/>
+        <w:ind w:left="780" w:firstLine="0" w:firstLineChars="0"/>
+        <w:rPr>
+          <w:rFonts w:hint="eastAsia" w:ascii="新宋体" w:eastAsia="新宋体" w:cs="新宋体"/>
+          <w:color w:val="000000"/>
+          <w:kern w:val="0"/>
+          <w:sz w:val="19"/>
+          <w:szCs w:val="19"/>
+        </w:rPr>
+      </w:pPr>
+      <w:r>
+        <w:rPr>
+          <w:rFonts w:hint="eastAsia" w:ascii="新宋体" w:eastAsia="新宋体" w:cs="新宋体"/>
+          <w:color w:val="000000"/>
+          <w:kern w:val="0"/>
+          <w:sz w:val="19"/>
+          <w:szCs w:val="19"/>
+        </w:rPr>
+        <w:t>列表2</w:t>
+      </w:r>
+      <w:r>
+        <w:rPr>
+          <w:rFonts w:ascii="新宋体" w:eastAsia="新宋体" w:cs="新宋体"/>
+          <w:color w:val="000000"/>
+          <w:kern w:val="0"/>
+          <w:sz w:val="19"/>
+          <w:szCs w:val="19"/>
+        </w:rPr>
+        <w:tab/>
+      </w:r>
+      <w:r>
+        <w:rPr>
+          <w:rFonts w:hint="eastAsia" w:ascii="新宋体" w:eastAsia="新宋体" w:cs="新宋体"/>
+          <w:color w:val="000000"/>
+          <w:kern w:val="0"/>
+          <w:sz w:val="19"/>
+          <w:szCs w:val="19"/>
+        </w:rPr>
+        <w:t>T</w:t>
+      </w:r>
+      <w:r>
+        <w:rPr>
+          <w:rFonts w:ascii="新宋体" w:eastAsia="新宋体" w:cs="新宋体"/>
+          <w:color w:val="000000"/>
+          <w:kern w:val="0"/>
+          <w:sz w:val="19"/>
+          <w:szCs w:val="19"/>
+        </w:rPr>
+        <w:t>ransformList：</w:t>
+      </w:r>
+      <w:r>
+        <w:rPr>
+          <w:rFonts w:hint="eastAsia" w:ascii="新宋体" w:eastAsia="新宋体" w:cs="新宋体"/>
+          <w:color w:val="000000"/>
+          <w:kern w:val="0"/>
+          <w:sz w:val="19"/>
+          <w:szCs w:val="19"/>
+        </w:rPr>
+        <w:t>U</w:t>
+      </w:r>
+      <w:r>
+        <w:rPr>
+          <w:rFonts w:ascii="新宋体" w:eastAsia="新宋体" w:cs="新宋体"/>
+          <w:color w:val="000000"/>
+          <w:kern w:val="0"/>
+          <w:sz w:val="19"/>
+          <w:szCs w:val="19"/>
+        </w:rPr>
+        <w:t>nity</w:t>
+      </w:r>
+      <w:r>
+        <w:rPr>
+          <w:rFonts w:hint="eastAsia" w:ascii="新宋体" w:eastAsia="新宋体" w:cs="新宋体"/>
+          <w:color w:val="000000"/>
+          <w:kern w:val="0"/>
+          <w:sz w:val="19"/>
+          <w:szCs w:val="19"/>
+        </w:rPr>
+        <w:t>中的G</w:t>
+      </w:r>
+      <w:r>
+        <w:rPr>
+          <w:rFonts w:ascii="新宋体" w:eastAsia="新宋体" w:cs="新宋体"/>
+          <w:color w:val="000000"/>
+          <w:kern w:val="0"/>
+          <w:sz w:val="19"/>
+          <w:szCs w:val="19"/>
+        </w:rPr>
+        <w:t>ameObject</w:t>
+      </w:r>
+      <w:r>
+        <w:rPr>
+          <w:rFonts w:hint="eastAsia" w:ascii="新宋体" w:eastAsia="新宋体" w:cs="新宋体"/>
+          <w:color w:val="000000"/>
+          <w:kern w:val="0"/>
+          <w:sz w:val="19"/>
+          <w:szCs w:val="19"/>
+        </w:rPr>
+        <w:t>模型对象列表，有坐标信息。</w:t>
+      </w:r>
+    </w:p>
+    <w:p>
+      <w:pPr>
+        <w:pStyle w:val="6"/>
+        <w:ind w:firstLine="796" w:firstLineChars="419"/>
+        <w:rPr>
+          <w:rFonts w:hint="eastAsia" w:ascii="新宋体" w:eastAsia="新宋体" w:cs="新宋体"/>
+          <w:color w:val="000000"/>
+          <w:kern w:val="0"/>
+          <w:sz w:val="19"/>
+          <w:szCs w:val="19"/>
+          <w:lang w:val="en-US" w:eastAsia="zh-CN"/>
+        </w:rPr>
+      </w:pPr>
+      <w:r>
+        <w:rPr>
+          <w:rFonts w:hint="eastAsia" w:ascii="新宋体" w:eastAsia="新宋体" w:cs="新宋体"/>
+          <w:color w:val="000000"/>
+          <w:kern w:val="0"/>
+          <w:sz w:val="19"/>
+          <w:szCs w:val="19"/>
+          <w:lang w:val="en-US" w:eastAsia="zh-CN"/>
+        </w:rPr>
+        <w:t>算法的目的是从目录树定位到模型上，目录树是ModelList，模型是TransformList。</w:t>
+      </w:r>
+    </w:p>
+    <w:p>
+      <w:pPr>
+        <w:pStyle w:val="6"/>
+        <w:ind w:firstLine="796" w:firstLineChars="419"/>
+        <w:rPr>
+          <w:rFonts w:hint="eastAsia" w:ascii="新宋体" w:eastAsia="新宋体" w:cs="新宋体"/>
+          <w:color w:val="000000"/>
+          <w:kern w:val="0"/>
+          <w:sz w:val="19"/>
+          <w:szCs w:val="19"/>
+          <w:lang w:val="en-US" w:eastAsia="zh-CN"/>
+        </w:rPr>
+      </w:pPr>
+      <w:r>
+        <w:rPr>
+          <w:rFonts w:hint="eastAsia" w:ascii="新宋体" w:eastAsia="新宋体" w:cs="新宋体"/>
+          <w:color w:val="000000"/>
+          <w:kern w:val="0"/>
+          <w:sz w:val="19"/>
+          <w:szCs w:val="19"/>
+          <w:lang w:val="en-US" w:eastAsia="zh-CN"/>
+        </w:rPr>
+        <w:t>ModelInfo获取坐标信息，和TransformList中的模型坐标进行比较，坐标相同的则作为相同的物体关联起来。</w:t>
+      </w:r>
+    </w:p>
+    <w:p>
+      <w:pPr>
+        <w:pStyle w:val="6"/>
+        <w:ind w:firstLine="796" w:firstLineChars="419"/>
+        <w:rPr>
+          <w:rFonts w:hint="eastAsia" w:ascii="新宋体" w:eastAsia="新宋体" w:cs="新宋体"/>
+          <w:color w:val="000000"/>
+          <w:kern w:val="0"/>
+          <w:sz w:val="19"/>
+          <w:szCs w:val="19"/>
+          <w:lang w:val="en-US" w:eastAsia="zh-CN"/>
+        </w:rPr>
+      </w:pPr>
+      <w:r>
+        <w:rPr>
+          <w:rFonts w:hint="eastAsia" w:ascii="新宋体" w:eastAsia="新宋体" w:cs="新宋体"/>
+          <w:color w:val="000000"/>
+          <w:kern w:val="0"/>
+          <w:sz w:val="19"/>
+          <w:szCs w:val="19"/>
+          <w:lang w:val="en-US" w:eastAsia="zh-CN"/>
+        </w:rPr>
+        <w:t>可能出现的情况，</w:t>
+      </w:r>
+    </w:p>
+    <w:p>
+      <w:pPr>
+        <w:pStyle w:val="6"/>
+        <w:numPr>
+          <w:ilvl w:val="0"/>
+          <w:numId w:val="2"/>
+        </w:numPr>
+        <w:ind w:firstLine="1212" w:firstLineChars="638"/>
+        <w:rPr>
+          <w:rFonts w:hint="eastAsia" w:ascii="新宋体" w:eastAsia="新宋体" w:cs="新宋体"/>
+          <w:color w:val="000000"/>
+          <w:kern w:val="0"/>
+          <w:sz w:val="19"/>
+          <w:szCs w:val="19"/>
+          <w:lang w:val="en-US" w:eastAsia="zh-CN"/>
+        </w:rPr>
+      </w:pPr>
+      <w:r>
+        <w:rPr>
+          <w:rFonts w:hint="eastAsia" w:ascii="新宋体" w:eastAsia="新宋体" w:cs="新宋体"/>
+          <w:color w:val="000000"/>
+          <w:kern w:val="0"/>
+          <w:sz w:val="19"/>
+          <w:szCs w:val="19"/>
+          <w:lang w:val="en-US" w:eastAsia="zh-CN"/>
+        </w:rPr>
+        <w:t>不同的模型有相同的坐标。</w:t>
+      </w:r>
+    </w:p>
+    <w:p>
+      <w:pPr>
+        <w:pStyle w:val="6"/>
+        <w:numPr>
+          <w:ilvl w:val="1"/>
+          <w:numId w:val="2"/>
+        </w:numPr>
+        <w:ind w:left="420" w:leftChars="0" w:firstLine="1212" w:firstLineChars="638"/>
+        <w:rPr>
+          <w:rFonts w:hint="eastAsia" w:ascii="新宋体" w:eastAsia="新宋体" w:cs="新宋体"/>
+          <w:color w:val="000000"/>
+          <w:kern w:val="0"/>
+          <w:sz w:val="19"/>
+          <w:szCs w:val="19"/>
+          <w:lang w:val="en-US" w:eastAsia="zh-CN"/>
+        </w:rPr>
+      </w:pPr>
       <w:bookmarkStart w:id="0" w:name="_GoBack"/>
       <w:bookmarkEnd w:id="0"/>
-      <w:r>
-        <w:rPr>
-          <w:rFonts w:ascii="新宋体" w:eastAsia="新宋体" w:cs="新宋体"/>
-          <w:color w:val="000000"/>
-          <w:kern w:val="0"/>
-          <w:sz w:val="19"/>
-          <w:szCs w:val="19"/>
-        </w:rPr>
-        <w:t>：</w:t>
-      </w:r>
-      <w:r>
-        <w:rPr>
-          <w:rFonts w:ascii="新宋体" w:eastAsia="新宋体" w:cs="新宋体" w:hint="eastAsia"/>
-          <w:color w:val="000000"/>
-          <w:kern w:val="0"/>
-          <w:sz w:val="19"/>
-          <w:szCs w:val="19"/>
-        </w:rPr>
-        <w:t>N</w:t>
-      </w:r>
-      <w:r>
-        <w:rPr>
-          <w:rFonts w:ascii="新宋体" w:eastAsia="新宋体" w:cs="新宋体"/>
-          <w:color w:val="000000"/>
-          <w:kern w:val="0"/>
-          <w:sz w:val="19"/>
-          <w:szCs w:val="19"/>
-        </w:rPr>
-        <w:t>avisworks</w:t>
-      </w:r>
-      <w:r>
-        <w:rPr>
-          <w:rFonts w:ascii="新宋体" w:eastAsia="新宋体" w:cs="新宋体" w:hint="eastAsia"/>
-          <w:color w:val="000000"/>
-          <w:kern w:val="0"/>
-          <w:sz w:val="19"/>
-          <w:szCs w:val="19"/>
-        </w:rPr>
-        <w:t>导出的x</w:t>
-      </w:r>
-      <w:r>
-        <w:rPr>
-          <w:rFonts w:ascii="新宋体" w:eastAsia="新宋体" w:cs="新宋体"/>
-          <w:color w:val="000000"/>
-          <w:kern w:val="0"/>
-          <w:sz w:val="19"/>
-          <w:szCs w:val="19"/>
-        </w:rPr>
-        <w:t>ml</w:t>
-      </w:r>
-      <w:r>
-        <w:rPr>
-          <w:rFonts w:ascii="新宋体" w:eastAsia="新宋体" w:cs="新宋体" w:hint="eastAsia"/>
-          <w:color w:val="000000"/>
-          <w:kern w:val="0"/>
-          <w:sz w:val="19"/>
-          <w:szCs w:val="19"/>
-        </w:rPr>
-        <w:t>的文件中的节点列表，有坐标信息。</w:t>
-      </w:r>
-    </w:p>
-    <w:p>
-      <w:pPr>
-        <w:pStyle w:val="a3"/>
-        <w:ind w:left="780" w:firstLineChars="0" w:firstLine="0"/>
-        <w:rPr>
-          <w:rFonts w:ascii="新宋体" w:eastAsia="新宋体" w:cs="新宋体" w:hint="eastAsia"/>
-          <w:color w:val="000000"/>
-          <w:kern w:val="0"/>
-          <w:sz w:val="19"/>
-          <w:szCs w:val="19"/>
-        </w:rPr>
-      </w:pPr>
-      <w:r>
-        <w:rPr>
-          <w:rFonts w:ascii="新宋体" w:eastAsia="新宋体" w:cs="新宋体" w:hint="eastAsia"/>
-          <w:color w:val="000000"/>
-          <w:kern w:val="0"/>
-          <w:sz w:val="19"/>
-          <w:szCs w:val="19"/>
-        </w:rPr>
-        <w:t>列表2</w:t>
-      </w:r>
-      <w:r>
-        <w:rPr>
-          <w:rFonts w:ascii="新宋体" w:eastAsia="新宋体" w:cs="新宋体"/>
-          <w:color w:val="000000"/>
-          <w:kern w:val="0"/>
-          <w:sz w:val="19"/>
-          <w:szCs w:val="19"/>
-        </w:rPr>
-        <w:tab/>
-      </w:r>
-      <w:r>
-        <w:rPr>
-          <w:rFonts w:ascii="新宋体" w:eastAsia="新宋体" w:cs="新宋体" w:hint="eastAsia"/>
-          <w:color w:val="000000"/>
-          <w:kern w:val="0"/>
-          <w:sz w:val="19"/>
-          <w:szCs w:val="19"/>
-        </w:rPr>
-        <w:t>T</w:t>
-      </w:r>
-      <w:r>
-        <w:rPr>
-          <w:rFonts w:ascii="新宋体" w:eastAsia="新宋体" w:cs="新宋体"/>
-          <w:color w:val="000000"/>
-          <w:kern w:val="0"/>
-          <w:sz w:val="19"/>
-          <w:szCs w:val="19"/>
-        </w:rPr>
-        <w:t>ransformList：</w:t>
-      </w:r>
-      <w:r>
-        <w:rPr>
-          <w:rFonts w:ascii="新宋体" w:eastAsia="新宋体" w:cs="新宋体" w:hint="eastAsia"/>
-          <w:color w:val="000000"/>
-          <w:kern w:val="0"/>
-          <w:sz w:val="19"/>
-          <w:szCs w:val="19"/>
-        </w:rPr>
-        <w:t>U</w:t>
-      </w:r>
-      <w:r>
-        <w:rPr>
-          <w:rFonts w:ascii="新宋体" w:eastAsia="新宋体" w:cs="新宋体"/>
-          <w:color w:val="000000"/>
-          <w:kern w:val="0"/>
-          <w:sz w:val="19"/>
-          <w:szCs w:val="19"/>
-        </w:rPr>
-        <w:t>nity</w:t>
-      </w:r>
-      <w:r>
-        <w:rPr>
-          <w:rFonts w:ascii="新宋体" w:eastAsia="新宋体" w:cs="新宋体" w:hint="eastAsia"/>
-          <w:color w:val="000000"/>
-          <w:kern w:val="0"/>
-          <w:sz w:val="19"/>
-          <w:szCs w:val="19"/>
-        </w:rPr>
-        <w:t>中的G</w:t>
-      </w:r>
-      <w:r>
-        <w:rPr>
-          <w:rFonts w:ascii="新宋体" w:eastAsia="新宋体" w:cs="新宋体"/>
-          <w:color w:val="000000"/>
-          <w:kern w:val="0"/>
-          <w:sz w:val="19"/>
-          <w:szCs w:val="19"/>
-        </w:rPr>
-        <w:t>ameObject</w:t>
-      </w:r>
-      <w:r>
-        <w:rPr>
-          <w:rFonts w:ascii="新宋体" w:eastAsia="新宋体" w:cs="新宋体" w:hint="eastAsia"/>
-          <w:color w:val="000000"/>
-          <w:kern w:val="0"/>
-          <w:sz w:val="19"/>
-          <w:szCs w:val="19"/>
-        </w:rPr>
-        <w:t>模型对象列表，有坐标信息。</w:t>
-      </w:r>
-    </w:p>
-    <w:p>
-      <w:pPr>
-        <w:pStyle w:val="a3"/>
-        <w:ind w:left="1260" w:firstLineChars="0" w:firstLine="0"/>
-        <w:rPr>
-          <w:rFonts w:ascii="新宋体" w:eastAsia="新宋体" w:cs="新宋体" w:hint="eastAsia"/>
-          <w:color w:val="000000"/>
-          <w:kern w:val="0"/>
-          <w:sz w:val="19"/>
-          <w:szCs w:val="19"/>
-        </w:rPr>
-      </w:pPr>
+    </w:p>
+    <w:p>
+      <w:pPr>
+        <w:pStyle w:val="6"/>
+        <w:numPr>
+          <w:ilvl w:val="0"/>
+          <w:numId w:val="2"/>
+        </w:numPr>
+        <w:ind w:firstLine="1212" w:firstLineChars="638"/>
+        <w:rPr>
+          <w:rFonts w:hint="default" w:ascii="新宋体" w:eastAsia="新宋体" w:cs="新宋体"/>
+          <w:color w:val="000000"/>
+          <w:kern w:val="0"/>
+          <w:sz w:val="19"/>
+          <w:szCs w:val="19"/>
+          <w:lang w:val="en-US" w:eastAsia="zh-CN"/>
+        </w:rPr>
+      </w:pPr>
+      <w:r>
+        <w:rPr>
+          <w:rFonts w:hint="eastAsia" w:ascii="新宋体" w:eastAsia="新宋体" w:cs="新宋体"/>
+          <w:color w:val="000000"/>
+          <w:kern w:val="0"/>
+          <w:sz w:val="19"/>
+          <w:szCs w:val="19"/>
+          <w:lang w:val="en-US" w:eastAsia="zh-CN"/>
+        </w:rPr>
+        <w:t>模型更新过程中坐标发生里变化。</w:t>
+      </w:r>
     </w:p>
     <w:p/>
     <w:sectPr>
       <w:pgSz w:w="11906" w:h="16838"/>
       <w:pgMar w:top="1440" w:right="1800" w:bottom="1440" w:left="1800" w:header="851" w:footer="992" w:gutter="0"/>
-      <w:cols w:space="425"/>
-      <w:docGrid w:type="lines" w:linePitch="312"/>
+      <w:cols w:space="425" w:num="1"/>
+      <w:docGrid w:type="lines" w:linePitch="312" w:charSpace="0"/>
     </w:sectPr>
   </w:body>
 </w:document>
 </file>
 
-<file path=word/endnotes.xml><?xml version="1.0" encoding="utf-8"?>
-<w:endnotes xmlns:wpc="http://schemas.microsoft.com/office/word/2010/wordprocessingCanvas" xmlns:mc="http://schemas.openxmlformats.org/markup-compatibility/2006" xmlns:o="urn:schemas-microsoft-com:office:office" xmlns:r="http://schemas.openxmlformats.org/officeDocument/2006/relationships" xmlns:m="http://schemas.openxmlformats.org/officeDocument/2006/math" xmlns:v="urn:schemas-microsoft-com:vml" xmlns:wp14="http://schemas.microsoft.com/office/word/2010/wordprocessingDrawing" xmlns:wp="http://schemas.openxmlformats.org/drawingml/2006/wordprocessingDrawing" xmlns:w10="urn:schemas-microsoft-com:office:word" xmlns:w="http://schemas.openxmlformats.org/wordprocessingml/2006/main" xmlns:w14="http://schemas.microsoft.com/office/word/2010/wordml" xmlns:w15="http://schemas.microsoft.com/office/word/2012/wordml" xmlns:wpg="http://schemas.microsoft.com/office/word/2010/wordprocessingGroup" xmlns:wpi="http://schemas.microsoft.com/office/word/2010/wordprocessingInk" xmlns:wne="http://schemas.microsoft.com/office/word/2006/wordml" xmlns:wps="http://schemas.microsoft.com/office/word/2010/wordprocessingShape" mc:Ignorable="w14 w15 wp14">
-  <w:endnote w:type="separator" w:id="-1">
-    <w:p>
-      <w:r>
-        <w:separator/>
-      </w:r>
-    </w:p>
-  </w:endnote>
-  <w:endnote w:type="continuationSeparator" w:id="0">
-    <w:p>
-      <w:r>
-        <w:continuationSeparator/>
-      </w:r>
-    </w:p>
-  </w:endnote>
-</w:endnotes>
-</file>
-
-<file path=word/footnotes.xml><?xml version="1.0" encoding="utf-8"?>
-<w:footnotes xmlns:wpc="http://schemas.microsoft.com/office/word/2010/wordprocessingCanvas" xmlns:mc="http://schemas.openxmlformats.org/markup-compatibility/2006" xmlns:o="urn:schemas-microsoft-com:office:office" xmlns:r="http://schemas.openxmlformats.org/officeDocument/2006/relationships" xmlns:m="http://schemas.openxmlformats.org/officeDocument/2006/math" xmlns:v="urn:schemas-microsoft-com:vml" xmlns:wp14="http://schemas.microsoft.com/office/word/2010/wordprocessingDrawing" xmlns:wp="http://schemas.openxmlformats.org/drawingml/2006/wordprocessingDrawing" xmlns:w10="urn:schemas-microsoft-com:office:word" xmlns:w="http://schemas.openxmlformats.org/wordprocessingml/2006/main" xmlns:w14="http://schemas.microsoft.com/office/word/2010/wordml" xmlns:w15="http://schemas.microsoft.com/office/word/2012/wordml" xmlns:wpg="http://schemas.microsoft.com/office/word/2010/wordprocessingGroup" xmlns:wpi="http://schemas.microsoft.com/office/word/2010/wordprocessingInk" xmlns:wne="http://schemas.microsoft.com/office/word/2006/wordml" xmlns:wps="http://schemas.microsoft.com/office/word/2010/wordprocessingShape" mc:Ignorable="w14 w15 wp14">
-  <w:footnote w:type="separator" w:id="-1">
-    <w:p>
-      <w:r>
-        <w:separator/>
-      </w:r>
-    </w:p>
-  </w:footnote>
-  <w:footnote w:type="continuationSeparator" w:id="0">
-    <w:p>
-      <w:r>
-        <w:continuationSeparator/>
-      </w:r>
-    </w:p>
-  </w:footnote>
-</w:footnotes>
-</file>
-
 <file path=word/numbering.xml><?xml version="1.0" encoding="utf-8"?>
-<w:numbering xmlns:wpc="http://schemas.microsoft.com/office/word/2010/wordprocessingCanvas" xmlns:mc="http://schemas.openxmlformats.org/markup-compatibility/2006" xmlns:o="urn:schemas-microsoft-com:office:office" xmlns:r="http://schemas.openxmlformats.org/officeDocument/2006/relationships" xmlns:m="http://schemas.openxmlformats.org/officeDocument/2006/math" xmlns:v="urn:schemas-microsoft-com:vml" xmlns:wp14="http://schemas.microsoft.com/office/word/2010/wordprocessingDrawing" xmlns:wp="http://schemas.openxmlformats.org/drawingml/2006/wordprocessingDrawing" xmlns:w10="urn:schemas-microsoft-com:office:word" xmlns:w="http://schemas.openxmlformats.org/wordprocessingml/2006/main" xmlns:w14="http://schemas.microsoft.com/office/word/2010/wordml" xmlns:w15="http://schemas.microsoft.com/office/word/2012/wordml" xmlns:wpg="http://schemas.microsoft.com/office/word/2010/wordprocessingGroup" xmlns:wpi="http://schemas.microsoft.com/office/word/2010/wordprocessingInk" xmlns:wne="http://schemas.microsoft.com/office/word/2006/wordml" xmlns:wps="http://schemas.microsoft.com/office/word/2010/wordprocessingShape" mc:Ignorable="w14 w15 wp14">
-  <w:abstractNum w:abstractNumId="0" w15:restartNumberingAfterBreak="0">
-    <w:nsid w:val="46F03256"/>
-    <w:multiLevelType w:val="hybridMultilevel"/>
-    <w:tmpl w:val="7FE87F28"/>
-    <w:lvl w:ilvl="0" w:tplc="E6781A40">
+<w:numbering xmlns:wpc="http://schemas.microsoft.com/office/word/2010/wordprocessingCanvas" xmlns:mc="http://schemas.openxmlformats.org/markup-compatibility/2006" xmlns:o="urn:schemas-microsoft-com:office:office" xmlns:r="http://schemas.openxmlformats.org/officeDocument/2006/relationships" xmlns:m="http://schemas.openxmlformats.org/officeDocument/2006/math" xmlns:v="urn:schemas-microsoft-com:vml" xmlns:wp14="http://schemas.microsoft.com/office/word/2010/wordprocessingDrawing" xmlns:wp="http://schemas.openxmlformats.org/drawingml/2006/wordprocessingDrawing" xmlns:w10="urn:schemas-microsoft-com:office:word" xmlns:w="http://schemas.openxmlformats.org/wordprocessingml/2006/main" xmlns:w14="http://schemas.microsoft.com/office/word/2010/wordml" xmlns:wpg="http://schemas.microsoft.com/office/word/2010/wordprocessingGroup" xmlns:wpi="http://schemas.microsoft.com/office/word/2010/wordprocessingInk" xmlns:wne="http://schemas.microsoft.com/office/word/2006/wordml" xmlns:wps="http://schemas.microsoft.com/office/word/2010/wordprocessingShape" xmlns:wpsCustomData="http://www.wps.cn/officeDocument/2013/wpsCustomData" mc:Ignorable="w14 wp14">
+  <w:abstractNum w:abstractNumId="0">
+    <w:nsid w:val="02C1F644"/>
+    <w:multiLevelType w:val="multilevel"/>
+    <w:tmpl w:val="02C1F644"/>
+    <w:lvl w:ilvl="0" w:tentative="0">
       <w:start w:val="1"/>
       <w:numFmt w:val="decimal"/>
       <w:lvlText w:val="%1."/>
       <w:lvlJc w:val="left"/>
       <w:pPr>
-        <w:ind w:left="780" w:hanging="360"/>
+        <w:tabs>
+          <w:tab w:val="left" w:pos="312"/>
+        </w:tabs>
+      </w:pPr>
+    </w:lvl>
+    <w:lvl w:ilvl="1" w:tentative="0">
+      <w:start w:val="1"/>
+      <w:numFmt w:val="decimal"/>
+      <w:lvlText w:val="(%2)"/>
+      <w:lvlJc w:val="left"/>
+      <w:pPr>
+        <w:tabs>
+          <w:tab w:val="left" w:pos="840"/>
+        </w:tabs>
+        <w:ind w:left="840" w:leftChars="0" w:hanging="420" w:firstLineChars="0"/>
       </w:pPr>
       <w:rPr>
         <w:rFonts w:hint="default"/>
       </w:rPr>
     </w:lvl>
-    <w:lvl w:ilvl="1" w:tplc="04090019">
+    <w:lvl w:ilvl="2" w:tentative="0">
+      <w:start w:val="1"/>
+      <w:numFmt w:val="decimalEnclosedCircleChinese"/>
+      <w:lvlText w:val="%3"/>
+      <w:lvlJc w:val="left"/>
+      <w:pPr>
+        <w:tabs>
+          <w:tab w:val="left" w:pos="1260"/>
+        </w:tabs>
+        <w:ind w:left="1260" w:leftChars="0" w:hanging="420" w:firstLineChars="0"/>
+      </w:pPr>
+      <w:rPr>
+        <w:rFonts w:hint="default"/>
+      </w:rPr>
+    </w:lvl>
+    <w:lvl w:ilvl="3" w:tentative="0">
+      <w:start w:val="1"/>
+      <w:numFmt w:val="decimal"/>
+      <w:lvlText w:val="%4)"/>
+      <w:lvlJc w:val="left"/>
+      <w:pPr>
+        <w:tabs>
+          <w:tab w:val="left" w:pos="1680"/>
+        </w:tabs>
+        <w:ind w:left="1680" w:leftChars="0" w:hanging="420" w:firstLineChars="0"/>
+      </w:pPr>
+      <w:rPr>
+        <w:rFonts w:hint="default"/>
+      </w:rPr>
+    </w:lvl>
+    <w:lvl w:ilvl="4" w:tentative="0">
+      <w:start w:val="1"/>
+      <w:numFmt w:val="lowerLetter"/>
+      <w:lvlText w:val="%5."/>
+      <w:lvlJc w:val="left"/>
+      <w:pPr>
+        <w:tabs>
+          <w:tab w:val="left" w:pos="2100"/>
+        </w:tabs>
+        <w:ind w:left="2100" w:leftChars="0" w:hanging="420" w:firstLineChars="0"/>
+      </w:pPr>
+      <w:rPr>
+        <w:rFonts w:hint="default"/>
+      </w:rPr>
+    </w:lvl>
+    <w:lvl w:ilvl="5" w:tentative="0">
+      <w:start w:val="1"/>
+      <w:numFmt w:val="lowerLetter"/>
+      <w:lvlText w:val="%6)"/>
+      <w:lvlJc w:val="left"/>
+      <w:pPr>
+        <w:tabs>
+          <w:tab w:val="left" w:pos="2520"/>
+        </w:tabs>
+        <w:ind w:left="2520" w:leftChars="0" w:hanging="420" w:firstLineChars="0"/>
+      </w:pPr>
+      <w:rPr>
+        <w:rFonts w:hint="default"/>
+      </w:rPr>
+    </w:lvl>
+    <w:lvl w:ilvl="6" w:tentative="0">
+      <w:start w:val="1"/>
+      <w:numFmt w:val="lowerRoman"/>
+      <w:lvlText w:val="%7."/>
+      <w:lvlJc w:val="left"/>
+      <w:pPr>
+        <w:tabs>
+          <w:tab w:val="left" w:pos="2940"/>
+        </w:tabs>
+        <w:ind w:left="2940" w:leftChars="0" w:hanging="420" w:firstLineChars="0"/>
+      </w:pPr>
+      <w:rPr>
+        <w:rFonts w:hint="default"/>
+      </w:rPr>
+    </w:lvl>
+    <w:lvl w:ilvl="7" w:tentative="0">
+      <w:start w:val="1"/>
+      <w:numFmt w:val="lowerRoman"/>
+      <w:lvlText w:val="%8)"/>
+      <w:lvlJc w:val="left"/>
+      <w:pPr>
+        <w:tabs>
+          <w:tab w:val="left" w:pos="3360"/>
+        </w:tabs>
+        <w:ind w:left="3360" w:leftChars="0" w:hanging="420" w:firstLineChars="0"/>
+      </w:pPr>
+      <w:rPr>
+        <w:rFonts w:hint="default"/>
+      </w:rPr>
+    </w:lvl>
+    <w:lvl w:ilvl="8" w:tentative="0">
+      <w:start w:val="1"/>
+      <w:numFmt w:val="lowerLetter"/>
+      <w:lvlText w:val="%9."/>
+      <w:lvlJc w:val="left"/>
+      <w:pPr>
+        <w:tabs>
+          <w:tab w:val="left" w:pos="3780"/>
+        </w:tabs>
+        <w:ind w:left="3780" w:leftChars="0" w:hanging="420" w:firstLineChars="0"/>
+      </w:pPr>
+      <w:rPr>
+        <w:rFonts w:hint="default"/>
+      </w:rPr>
+    </w:lvl>
+  </w:abstractNum>
+  <w:abstractNum w:abstractNumId="1">
+    <w:nsid w:val="46F03256"/>
+    <w:multiLevelType w:val="multilevel"/>
+    <w:tmpl w:val="46F03256"/>
+    <w:lvl w:ilvl="0" w:tentative="0">
+      <w:start w:val="1"/>
+      <w:numFmt w:val="decimal"/>
+      <w:lvlText w:val="%1."/>
+      <w:lvlJc w:val="left"/>
+      <w:pPr>
+        <w:ind w:left="780" w:hanging="360"/>
+      </w:pPr>
+      <w:rPr>
+        <w:rFonts w:hint="default"/>
+      </w:rPr>
+    </w:lvl>
+    <w:lvl w:ilvl="1" w:tentative="0">
       <w:start w:val="1"/>
       <w:numFmt w:val="lowerLetter"/>
       <w:lvlText w:val="%2)"/>
@@ -1498,7 +1600,7 @@
         <w:ind w:left="1260" w:hanging="420"/>
       </w:pPr>
     </w:lvl>
-    <w:lvl w:ilvl="2" w:tplc="0409001B" w:tentative="1">
+    <w:lvl w:ilvl="2" w:tentative="0">
       <w:start w:val="1"/>
       <w:numFmt w:val="lowerRoman"/>
       <w:lvlText w:val="%3."/>
@@ -1507,7 +1609,7 @@
         <w:ind w:left="1680" w:hanging="420"/>
       </w:pPr>
     </w:lvl>
-    <w:lvl w:ilvl="3" w:tplc="0409000F" w:tentative="1">
+    <w:lvl w:ilvl="3" w:tentative="0">
       <w:start w:val="1"/>
       <w:numFmt w:val="decimal"/>
       <w:lvlText w:val="%4."/>
@@ -1516,7 +1618,7 @@
         <w:ind w:left="2100" w:hanging="420"/>
       </w:pPr>
     </w:lvl>
-    <w:lvl w:ilvl="4" w:tplc="04090019" w:tentative="1">
+    <w:lvl w:ilvl="4" w:tentative="0">
       <w:start w:val="1"/>
       <w:numFmt w:val="lowerLetter"/>
       <w:lvlText w:val="%5)"/>
@@ -1525,7 +1627,7 @@
         <w:ind w:left="2520" w:hanging="420"/>
       </w:pPr>
     </w:lvl>
-    <w:lvl w:ilvl="5" w:tplc="0409001B" w:tentative="1">
+    <w:lvl w:ilvl="5" w:tentative="0">
       <w:start w:val="1"/>
       <w:numFmt w:val="lowerRoman"/>
       <w:lvlText w:val="%6."/>
@@ -1534,7 +1636,7 @@
         <w:ind w:left="2940" w:hanging="420"/>
       </w:pPr>
     </w:lvl>
-    <w:lvl w:ilvl="6" w:tplc="0409000F" w:tentative="1">
+    <w:lvl w:ilvl="6" w:tentative="0">
       <w:start w:val="1"/>
       <w:numFmt w:val="decimal"/>
       <w:lvlText w:val="%7."/>
@@ -1543,7 +1645,7 @@
         <w:ind w:left="3360" w:hanging="420"/>
       </w:pPr>
     </w:lvl>
-    <w:lvl w:ilvl="7" w:tplc="04090019" w:tentative="1">
+    <w:lvl w:ilvl="7" w:tentative="0">
       <w:start w:val="1"/>
       <w:numFmt w:val="lowerLetter"/>
       <w:lvlText w:val="%8)"/>
@@ -1552,7 +1654,7 @@
         <w:ind w:left="3780" w:hanging="420"/>
       </w:pPr>
     </w:lvl>
-    <w:lvl w:ilvl="8" w:tplc="0409001B" w:tentative="1">
+    <w:lvl w:ilvl="8" w:tentative="0">
       <w:start w:val="1"/>
       <w:numFmt w:val="lowerRoman"/>
       <w:lvlText w:val="%9."/>
@@ -1563,419 +1665,304 @@
     </w:lvl>
   </w:abstractNum>
   <w:num w:numId="1">
+    <w:abstractNumId w:val="1"/>
+  </w:num>
+  <w:num w:numId="2">
     <w:abstractNumId w:val="0"/>
   </w:num>
 </w:numbering>
 </file>
 
 <file path=word/styles.xml><?xml version="1.0" encoding="utf-8"?>
-<w:styles xmlns:mc="http://schemas.openxmlformats.org/markup-compatibility/2006" xmlns:r="http://schemas.openxmlformats.org/officeDocument/2006/relationships" xmlns:w="http://schemas.openxmlformats.org/wordprocessingml/2006/main" xmlns:w14="http://schemas.microsoft.com/office/word/2010/wordml" xmlns:w15="http://schemas.microsoft.com/office/word/2012/wordml" mc:Ignorable="w14 w15">
+<w:styles xmlns:mc="http://schemas.openxmlformats.org/markup-compatibility/2006" xmlns:o="urn:schemas-microsoft-com:office:office" xmlns:r="http://schemas.openxmlformats.org/officeDocument/2006/relationships" xmlns:m="http://schemas.openxmlformats.org/officeDocument/2006/math" xmlns:v="urn:schemas-microsoft-com:vml" xmlns:w="http://schemas.openxmlformats.org/wordprocessingml/2006/main" xmlns:w14="http://schemas.microsoft.com/office/word/2010/wordml" xmlns:w10="urn:schemas-microsoft-com:office:word" xmlns:sl="http://schemas.openxmlformats.org/schemaLibrary/2006/main" xmlns:wpsCustomData="http://www.wps.cn/officeDocument/2013/wpsCustomData" mc:Ignorable="w14">
   <w:docDefaults>
     <w:rPrDefault>
       <w:rPr>
-        <w:rFonts w:asciiTheme="minorHAnsi" w:eastAsiaTheme="minorEastAsia" w:hAnsiTheme="minorHAnsi" w:cstheme="minorBidi"/>
-        <w:kern w:val="2"/>
-        <w:sz w:val="21"/>
-        <w:szCs w:val="22"/>
-        <w:lang w:val="en-US" w:eastAsia="zh-CN" w:bidi="ar-SA"/>
+        <w:rFonts w:asciiTheme="minorHAnsi" w:hAnsiTheme="minorHAnsi" w:eastAsiaTheme="minorEastAsia" w:cstheme="minorBidi"/>
       </w:rPr>
     </w:rPrDefault>
     <w:pPrDefault/>
   </w:docDefaults>
-  <w:latentStyles w:defLockedState="0" w:defUIPriority="99" w:defSemiHidden="0" w:defUnhideWhenUsed="0" w:defQFormat="0" w:count="371">
-    <w:lsdException w:name="Normal" w:uiPriority="0" w:qFormat="1"/>
-    <w:lsdException w:name="heading 1" w:uiPriority="9" w:qFormat="1"/>
-    <w:lsdException w:name="heading 2" w:semiHidden="1" w:uiPriority="9" w:unhideWhenUsed="1" w:qFormat="1"/>
-    <w:lsdException w:name="heading 3" w:semiHidden="1" w:uiPriority="9" w:unhideWhenUsed="1" w:qFormat="1"/>
-    <w:lsdException w:name="heading 4" w:semiHidden="1" w:uiPriority="9" w:unhideWhenUsed="1" w:qFormat="1"/>
-    <w:lsdException w:name="heading 5" w:semiHidden="1" w:uiPriority="9" w:unhideWhenUsed="1" w:qFormat="1"/>
-    <w:lsdException w:name="heading 6" w:semiHidden="1" w:uiPriority="9" w:unhideWhenUsed="1" w:qFormat="1"/>
-    <w:lsdException w:name="heading 7" w:semiHidden="1" w:uiPriority="9" w:unhideWhenUsed="1" w:qFormat="1"/>
-    <w:lsdException w:name="heading 8" w:semiHidden="1" w:uiPriority="9" w:unhideWhenUsed="1" w:qFormat="1"/>
-    <w:lsdException w:name="heading 9" w:semiHidden="1" w:uiPriority="9" w:unhideWhenUsed="1" w:qFormat="1"/>
-    <w:lsdException w:name="index 1" w:semiHidden="1" w:unhideWhenUsed="1"/>
-    <w:lsdException w:name="index 2" w:semiHidden="1" w:unhideWhenUsed="1"/>
-    <w:lsdException w:name="index 3" w:semiHidden="1" w:unhideWhenUsed="1"/>
-    <w:lsdException w:name="index 4" w:semiHidden="1" w:unhideWhenUsed="1"/>
-    <w:lsdException w:name="index 5" w:semiHidden="1" w:unhideWhenUsed="1"/>
-    <w:lsdException w:name="index 6" w:semiHidden="1" w:unhideWhenUsed="1"/>
-    <w:lsdException w:name="index 7" w:semiHidden="1" w:unhideWhenUsed="1"/>
-    <w:lsdException w:name="index 8" w:semiHidden="1" w:unhideWhenUsed="1"/>
-    <w:lsdException w:name="index 9" w:semiHidden="1" w:unhideWhenUsed="1"/>
-    <w:lsdException w:name="toc 1" w:semiHidden="1" w:uiPriority="39" w:unhideWhenUsed="1"/>
-    <w:lsdException w:name="toc 2" w:semiHidden="1" w:uiPriority="39" w:unhideWhenUsed="1"/>
-    <w:lsdException w:name="toc 3" w:semiHidden="1" w:uiPriority="39" w:unhideWhenUsed="1"/>
-    <w:lsdException w:name="toc 4" w:semiHidden="1" w:uiPriority="39" w:unhideWhenUsed="1"/>
-    <w:lsdException w:name="toc 5" w:semiHidden="1" w:uiPriority="39" w:unhideWhenUsed="1"/>
-    <w:lsdException w:name="toc 6" w:semiHidden="1" w:uiPriority="39" w:unhideWhenUsed="1"/>
-    <w:lsdException w:name="toc 7" w:semiHidden="1" w:uiPriority="39" w:unhideWhenUsed="1"/>
-    <w:lsdException w:name="toc 8" w:semiHidden="1" w:uiPriority="39" w:unhideWhenUsed="1"/>
-    <w:lsdException w:name="toc 9" w:semiHidden="1" w:uiPriority="39" w:unhideWhenUsed="1"/>
-    <w:lsdException w:name="Normal Indent" w:semiHidden="1" w:unhideWhenUsed="1"/>
-    <w:lsdException w:name="footnote text" w:semiHidden="1" w:unhideWhenUsed="1"/>
-    <w:lsdException w:name="annotation text" w:semiHidden="1" w:unhideWhenUsed="1"/>
-    <w:lsdException w:name="header" w:semiHidden="1" w:unhideWhenUsed="1"/>
-    <w:lsdException w:name="footer" w:semiHidden="1" w:unhideWhenUsed="1"/>
-    <w:lsdException w:name="index heading" w:semiHidden="1" w:unhideWhenUsed="1"/>
-    <w:lsdException w:name="caption" w:semiHidden="1" w:uiPriority="35" w:unhideWhenUsed="1" w:qFormat="1"/>
-    <w:lsdException w:name="table of figures" w:semiHidden="1" w:unhideWhenUsed="1"/>
-    <w:lsdException w:name="envelope address" w:semiHidden="1" w:unhideWhenUsed="1"/>
-    <w:lsdException w:name="envelope return" w:semiHidden="1" w:unhideWhenUsed="1"/>
-    <w:lsdException w:name="footnote reference" w:semiHidden="1" w:unhideWhenUsed="1"/>
-    <w:lsdException w:name="annotation reference" w:semiHidden="1" w:unhideWhenUsed="1"/>
-    <w:lsdException w:name="line number" w:semiHidden="1" w:unhideWhenUsed="1"/>
-    <w:lsdException w:name="page number" w:semiHidden="1" w:unhideWhenUsed="1"/>
-    <w:lsdException w:name="endnote reference" w:semiHidden="1" w:unhideWhenUsed="1"/>
-    <w:lsdException w:name="endnote text" w:semiHidden="1" w:unhideWhenUsed="1"/>
-    <w:lsdException w:name="table of authorities" w:semiHidden="1" w:unhideWhenUsed="1"/>
-    <w:lsdException w:name="macro" w:semiHidden="1" w:unhideWhenUsed="1"/>
-    <w:lsdException w:name="toa heading" w:semiHidden="1" w:unhideWhenUsed="1"/>
-    <w:lsdException w:name="List" w:semiHidden="1" w:unhideWhenUsed="1"/>
-    <w:lsdException w:name="List Bullet" w:semiHidden="1" w:unhideWhenUsed="1"/>
-    <w:lsdException w:name="List Number" w:semiHidden="1" w:unhideWhenUsed="1"/>
-    <w:lsdException w:name="List 2" w:semiHidden="1" w:unhideWhenUsed="1"/>
-    <w:lsdException w:name="List 3" w:semiHidden="1" w:unhideWhenUsed="1"/>
-    <w:lsdException w:name="List 4" w:semiHidden="1" w:unhideWhenUsed="1"/>
-    <w:lsdException w:name="List 5" w:semiHidden="1" w:unhideWhenUsed="1"/>
-    <w:lsdException w:name="List Bullet 2" w:semiHidden="1" w:unhideWhenUsed="1"/>
-    <w:lsdException w:name="List Bullet 3" w:semiHidden="1" w:unhideWhenUsed="1"/>
-    <w:lsdException w:name="List Bullet 4" w:semiHidden="1" w:unhideWhenUsed="1"/>
-    <w:lsdException w:name="List Bullet 5" w:semiHidden="1" w:unhideWhenUsed="1"/>
-    <w:lsdException w:name="List Number 2" w:semiHidden="1" w:unhideWhenUsed="1"/>
-    <w:lsdException w:name="List Number 3" w:semiHidden="1" w:unhideWhenUsed="1"/>
-    <w:lsdException w:name="List Number 4" w:semiHidden="1" w:unhideWhenUsed="1"/>
-    <w:lsdException w:name="List Number 5" w:semiHidden="1" w:unhideWhenUsed="1"/>
-    <w:lsdException w:name="Title" w:uiPriority="10" w:qFormat="1"/>
-    <w:lsdException w:name="Closing" w:semiHidden="1" w:unhideWhenUsed="1"/>
-    <w:lsdException w:name="Signature" w:semiHidden="1" w:unhideWhenUsed="1"/>
-    <w:lsdException w:name="Default Paragraph Font" w:semiHidden="1" w:uiPriority="1" w:unhideWhenUsed="1"/>
-    <w:lsdException w:name="Body Text" w:semiHidden="1" w:unhideWhenUsed="1"/>
-    <w:lsdException w:name="Body Text Indent" w:semiHidden="1" w:unhideWhenUsed="1"/>
-    <w:lsdException w:name="List Continue" w:semiHidden="1" w:unhideWhenUsed="1"/>
-    <w:lsdException w:name="List Continue 2" w:semiHidden="1" w:unhideWhenUsed="1"/>
-    <w:lsdException w:name="List Continue 3" w:semiHidden="1" w:unhideWhenUsed="1"/>
-    <w:lsdException w:name="List Continue 4" w:semiHidden="1" w:unhideWhenUsed="1"/>
-    <w:lsdException w:name="List Continue 5" w:semiHidden="1" w:unhideWhenUsed="1"/>
-    <w:lsdException w:name="Message Header" w:semiHidden="1" w:unhideWhenUsed="1"/>
-    <w:lsdException w:name="Subtitle" w:uiPriority="11" w:qFormat="1"/>
-    <w:lsdException w:name="Salutation" w:semiHidden="1" w:unhideWhenUsed="1"/>
-    <w:lsdException w:name="Date" w:semiHidden="1" w:unhideWhenUsed="1"/>
-    <w:lsdException w:name="Body Text First Indent" w:semiHidden="1" w:unhideWhenUsed="1"/>
-    <w:lsdException w:name="Body Text First Indent 2" w:semiHidden="1" w:unhideWhenUsed="1"/>
-    <w:lsdException w:name="Note Heading" w:semiHidden="1" w:unhideWhenUsed="1"/>
-    <w:lsdException w:name="Body Text 2" w:semiHidden="1" w:unhideWhenUsed="1"/>
-    <w:lsdException w:name="Body Text 3" w:semiHidden="1" w:unhideWhenUsed="1"/>
-    <w:lsdException w:name="Body Text Indent 2" w:semiHidden="1" w:unhideWhenUsed="1"/>
-    <w:lsdException w:name="Body Text Indent 3" w:semiHidden="1" w:unhideWhenUsed="1"/>
-    <w:lsdException w:name="Block Text" w:semiHidden="1" w:unhideWhenUsed="1"/>
-    <w:lsdException w:name="Hyperlink" w:semiHidden="1" w:unhideWhenUsed="1"/>
-    <w:lsdException w:name="FollowedHyperlink" w:semiHidden="1" w:unhideWhenUsed="1"/>
-    <w:lsdException w:name="Strong" w:uiPriority="22" w:qFormat="1"/>
-    <w:lsdException w:name="Emphasis" w:uiPriority="20" w:qFormat="1"/>
-    <w:lsdException w:name="Document Map" w:semiHidden="1" w:unhideWhenUsed="1"/>
-    <w:lsdException w:name="Plain Text" w:semiHidden="1" w:unhideWhenUsed="1"/>
-    <w:lsdException w:name="E-mail Signature" w:semiHidden="1" w:unhideWhenUsed="1"/>
-    <w:lsdException w:name="HTML Top of Form" w:semiHidden="1" w:unhideWhenUsed="1"/>
-    <w:lsdException w:name="HTML Bottom of Form" w:semiHidden="1" w:unhideWhenUsed="1"/>
-    <w:lsdException w:name="Normal (Web)" w:semiHidden="1" w:unhideWhenUsed="1"/>
-    <w:lsdException w:name="HTML Acronym" w:semiHidden="1" w:unhideWhenUsed="1"/>
-    <w:lsdException w:name="HTML Address" w:semiHidden="1" w:unhideWhenUsed="1"/>
-    <w:lsdException w:name="HTML Cite" w:semiHidden="1" w:unhideWhenUsed="1"/>
-    <w:lsdException w:name="HTML Code" w:semiHidden="1" w:unhideWhenUsed="1"/>
-    <w:lsdException w:name="HTML Definition" w:semiHidden="1" w:unhideWhenUsed="1"/>
-    <w:lsdException w:name="HTML Keyboard" w:semiHidden="1" w:unhideWhenUsed="1"/>
-    <w:lsdException w:name="HTML Preformatted" w:semiHidden="1" w:unhideWhenUsed="1"/>
-    <w:lsdException w:name="HTML Sample" w:semiHidden="1" w:unhideWhenUsed="1"/>
-    <w:lsdException w:name="HTML Typewriter" w:semiHidden="1" w:unhideWhenUsed="1"/>
-    <w:lsdException w:name="HTML Variable" w:semiHidden="1" w:unhideWhenUsed="1"/>
-    <w:lsdException w:name="Normal Table" w:semiHidden="1" w:unhideWhenUsed="1"/>
-    <w:lsdException w:name="annotation subject" w:semiHidden="1" w:unhideWhenUsed="1"/>
-    <w:lsdException w:name="No List" w:semiHidden="1" w:unhideWhenUsed="1"/>
-    <w:lsdException w:name="Outline List 1" w:semiHidden="1" w:unhideWhenUsed="1"/>
-    <w:lsdException w:name="Outline List 2" w:semiHidden="1" w:unhideWhenUsed="1"/>
-    <w:lsdException w:name="Outline List 3" w:semiHidden="1" w:unhideWhenUsed="1"/>
-    <w:lsdException w:name="Table Simple 1" w:semiHidden="1" w:unhideWhenUsed="1"/>
-    <w:lsdException w:name="Table Simple 2" w:semiHidden="1" w:unhideWhenUsed="1"/>
-    <w:lsdException w:name="Table Simple 3" w:semiHidden="1" w:unhideWhenUsed="1"/>
-    <w:lsdException w:name="Table Classic 1" w:semiHidden="1" w:unhideWhenUsed="1"/>
-    <w:lsdException w:name="Table Classic 2" w:semiHidden="1" w:unhideWhenUsed="1"/>
-    <w:lsdException w:name="Table Classic 3" w:semiHidden="1" w:unhideWhenUsed="1"/>
-    <w:lsdException w:name="Table Classic 4" w:semiHidden="1" w:unhideWhenUsed="1"/>
-    <w:lsdException w:name="Table Colorful 1" w:semiHidden="1" w:unhideWhenUsed="1"/>
-    <w:lsdException w:name="Table Colorful 2" w:semiHidden="1" w:unhideWhenUsed="1"/>
-    <w:lsdException w:name="Table Colorful 3" w:semiHidden="1" w:unhideWhenUsed="1"/>
-    <w:lsdException w:name="Table Columns 1" w:semiHidden="1" w:unhideWhenUsed="1"/>
-    <w:lsdException w:name="Table Columns 2" w:semiHidden="1" w:unhideWhenUsed="1"/>
-    <w:lsdException w:name="Table Columns 3" w:semiHidden="1" w:unhideWhenUsed="1"/>
-    <w:lsdException w:name="Table Columns 4" w:semiHidden="1" w:unhideWhenUsed="1"/>
-    <w:lsdException w:name="Table Columns 5" w:semiHidden="1" w:unhideWhenUsed="1"/>
-    <w:lsdException w:name="Table Grid 1" w:semiHidden="1" w:unhideWhenUsed="1"/>
-    <w:lsdException w:name="Table Grid 2" w:semiHidden="1" w:unhideWhenUsed="1"/>
-    <w:lsdException w:name="Table Grid 3" w:semiHidden="1" w:unhideWhenUsed="1"/>
-    <w:lsdException w:name="Table Grid 4" w:semiHidden="1" w:unhideWhenUsed="1"/>
-    <w:lsdException w:name="Table Grid 5" w:semiHidden="1" w:unhideWhenUsed="1"/>
-    <w:lsdException w:name="Table Grid 6" w:semiHidden="1" w:unhideWhenUsed="1"/>
-    <w:lsdException w:name="Table Grid 7" w:semiHidden="1" w:unhideWhenUsed="1"/>
-    <w:lsdException w:name="Table Grid 8" w:semiHidden="1" w:unhideWhenUsed="1"/>
-    <w:lsdException w:name="Table List 1" w:semiHidden="1" w:unhideWhenUsed="1"/>
-    <w:lsdException w:name="Table List 2" w:semiHidden="1" w:unhideWhenUsed="1"/>
-    <w:lsdException w:name="Table List 3" w:semiHidden="1" w:unhideWhenUsed="1"/>
-    <w:lsdException w:name="Table List 4" w:semiHidden="1" w:unhideWhenUsed="1"/>
-    <w:lsdException w:name="Table List 5" w:semiHidden="1" w:unhideWhenUsed="1"/>
-    <w:lsdException w:name="Table List 6" w:semiHidden="1" w:unhideWhenUsed="1"/>
-    <w:lsdException w:name="Table List 7" w:semiHidden="1" w:unhideWhenUsed="1"/>
-    <w:lsdException w:name="Table List 8" w:semiHidden="1" w:unhideWhenUsed="1"/>
-    <w:lsdException w:name="Table 3D effects 1" w:semiHidden="1" w:unhideWhenUsed="1"/>
-    <w:lsdException w:name="Table 3D effects 2" w:semiHidden="1" w:unhideWhenUsed="1"/>
-    <w:lsdException w:name="Table 3D effects 3" w:semiHidden="1" w:unhideWhenUsed="1"/>
-    <w:lsdException w:name="Table Contemporary" w:semiHidden="1" w:unhideWhenUsed="1"/>
-    <w:lsdException w:name="Table Elegant" w:semiHidden="1" w:unhideWhenUsed="1"/>
-    <w:lsdException w:name="Table Professional" w:semiHidden="1" w:unhideWhenUsed="1"/>
-    <w:lsdException w:name="Table Subtle 1" w:semiHidden="1" w:unhideWhenUsed="1"/>
-    <w:lsdException w:name="Table Subtle 2" w:semiHidden="1" w:unhideWhenUsed="1"/>
-    <w:lsdException w:name="Table Web 1" w:semiHidden="1" w:unhideWhenUsed="1"/>
-    <w:lsdException w:name="Table Web 2" w:semiHidden="1" w:unhideWhenUsed="1"/>
-    <w:lsdException w:name="Table Web 3" w:semiHidden="1" w:unhideWhenUsed="1"/>
-    <w:lsdException w:name="Balloon Text" w:semiHidden="1" w:unhideWhenUsed="1"/>
-    <w:lsdException w:name="Table Grid" w:uiPriority="39"/>
-    <w:lsdException w:name="Table Theme" w:semiHidden="1" w:unhideWhenUsed="1"/>
-    <w:lsdException w:name="Placeholder Text" w:semiHidden="1"/>
-    <w:lsdException w:name="No Spacing" w:uiPriority="1" w:qFormat="1"/>
-    <w:lsdException w:name="Light Shading" w:uiPriority="60"/>
-    <w:lsdException w:name="Light List" w:uiPriority="61"/>
-    <w:lsdException w:name="Light Grid" w:uiPriority="62"/>
-    <w:lsdException w:name="Medium Shading 1" w:uiPriority="63"/>
-    <w:lsdException w:name="Medium Shading 2" w:uiPriority="64"/>
-    <w:lsdException w:name="Medium List 1" w:uiPriority="65"/>
-    <w:lsdException w:name="Medium List 2" w:uiPriority="66"/>
-    <w:lsdException w:name="Medium Grid 1" w:uiPriority="67"/>
-    <w:lsdException w:name="Medium Grid 2" w:uiPriority="68"/>
-    <w:lsdException w:name="Medium Grid 3" w:uiPriority="69"/>
-    <w:lsdException w:name="Dark List" w:uiPriority="70"/>
-    <w:lsdException w:name="Colorful Shading" w:uiPriority="71"/>
-    <w:lsdException w:name="Colorful List" w:uiPriority="72"/>
-    <w:lsdException w:name="Colorful Grid" w:uiPriority="73"/>
-    <w:lsdException w:name="Light Shading Accent 1" w:uiPriority="60"/>
-    <w:lsdException w:name="Light List Accent 1" w:uiPriority="61"/>
-    <w:lsdException w:name="Light Grid Accent 1" w:uiPriority="62"/>
-    <w:lsdException w:name="Medium Shading 1 Accent 1" w:uiPriority="63"/>
-    <w:lsdException w:name="Medium Shading 2 Accent 1" w:uiPriority="64"/>
-    <w:lsdException w:name="Medium List 1 Accent 1" w:uiPriority="65"/>
-    <w:lsdException w:name="Revision" w:semiHidden="1"/>
-    <w:lsdException w:name="List Paragraph" w:uiPriority="34" w:qFormat="1"/>
-    <w:lsdException w:name="Quote" w:uiPriority="29" w:qFormat="1"/>
-    <w:lsdException w:name="Intense Quote" w:uiPriority="30" w:qFormat="1"/>
-    <w:lsdException w:name="Medium List 2 Accent 1" w:uiPriority="66"/>
-    <w:lsdException w:name="Medium Grid 1 Accent 1" w:uiPriority="67"/>
-    <w:lsdException w:name="Medium Grid 2 Accent 1" w:uiPriority="68"/>
-    <w:lsdException w:name="Medium Grid 3 Accent 1" w:uiPriority="69"/>
-    <w:lsdException w:name="Dark List Accent 1" w:uiPriority="70"/>
-    <w:lsdException w:name="Colorful Shading Accent 1" w:uiPriority="71"/>
-    <w:lsdException w:name="Colorful List Accent 1" w:uiPriority="72"/>
-    <w:lsdException w:name="Colorful Grid Accent 1" w:uiPriority="73"/>
-    <w:lsdException w:name="Light Shading Accent 2" w:uiPriority="60"/>
-    <w:lsdException w:name="Light List Accent 2" w:uiPriority="61"/>
-    <w:lsdException w:name="Light Grid Accent 2" w:uiPriority="62"/>
-    <w:lsdException w:name="Medium Shading 1 Accent 2" w:uiPriority="63"/>
-    <w:lsdException w:name="Medium Shading 2 Accent 2" w:uiPriority="64"/>
-    <w:lsdException w:name="Medium List 1 Accent 2" w:uiPriority="65"/>
-    <w:lsdException w:name="Medium List 2 Accent 2" w:uiPriority="66"/>
-    <w:lsdException w:name="Medium Grid 1 Accent 2" w:uiPriority="67"/>
-    <w:lsdException w:name="Medium Grid 2 Accent 2" w:uiPriority="68"/>
-    <w:lsdException w:name="Medium Grid 3 Accent 2" w:uiPriority="69"/>
-    <w:lsdException w:name="Dark List Accent 2" w:uiPriority="70"/>
-    <w:lsdException w:name="Colorful Shading Accent 2" w:uiPriority="71"/>
-    <w:lsdException w:name="Colorful List Accent 2" w:uiPriority="72"/>
-    <w:lsdException w:name="Colorful Grid Accent 2" w:uiPriority="73"/>
-    <w:lsdException w:name="Light Shading Accent 3" w:uiPriority="60"/>
-    <w:lsdException w:name="Light List Accent 3" w:uiPriority="61"/>
-    <w:lsdException w:name="Light Grid Accent 3" w:uiPriority="62"/>
-    <w:lsdException w:name="Medium Shading 1 Accent 3" w:uiPriority="63"/>
-    <w:lsdException w:name="Medium Shading 2 Accent 3" w:uiPriority="64"/>
-    <w:lsdException w:name="Medium List 1 Accent 3" w:uiPriority="65"/>
-    <w:lsdException w:name="Medium List 2 Accent 3" w:uiPriority="66"/>
-    <w:lsdException w:name="Medium Grid 1 Accent 3" w:uiPriority="67"/>
-    <w:lsdException w:name="Medium Grid 2 Accent 3" w:uiPriority="68"/>
-    <w:lsdException w:name="Medium Grid 3 Accent 3" w:uiPriority="69"/>
-    <w:lsdException w:name="Dark List Accent 3" w:uiPriority="70"/>
-    <w:lsdException w:name="Colorful Shading Accent 3" w:uiPriority="71"/>
-    <w:lsdException w:name="Colorful List Accent 3" w:uiPriority="72"/>
-    <w:lsdException w:name="Colorful Grid Accent 3" w:uiPriority="73"/>
-    <w:lsdException w:name="Light Shading Accent 4" w:uiPriority="60"/>
-    <w:lsdException w:name="Light List Accent 4" w:uiPriority="61"/>
-    <w:lsdException w:name="Light Grid Accent 4" w:uiPriority="62"/>
-    <w:lsdException w:name="Medium Shading 1 Accent 4" w:uiPriority="63"/>
-    <w:lsdException w:name="Medium Shading 2 Accent 4" w:uiPriority="64"/>
-    <w:lsdException w:name="Medium List 1 Accent 4" w:uiPriority="65"/>
-    <w:lsdException w:name="Medium List 2 Accent 4" w:uiPriority="66"/>
-    <w:lsdException w:name="Medium Grid 1 Accent 4" w:uiPriority="67"/>
-    <w:lsdException w:name="Medium Grid 2 Accent 4" w:uiPriority="68"/>
-    <w:lsdException w:name="Medium Grid 3 Accent 4" w:uiPriority="69"/>
-    <w:lsdException w:name="Dark List Accent 4" w:uiPriority="70"/>
-    <w:lsdException w:name="Colorful Shading Accent 4" w:uiPriority="71"/>
-    <w:lsdException w:name="Colorful List Accent 4" w:uiPriority="72"/>
-    <w:lsdException w:name="Colorful Grid Accent 4" w:uiPriority="73"/>
-    <w:lsdException w:name="Light Shading Accent 5" w:uiPriority="60"/>
-    <w:lsdException w:name="Light List Accent 5" w:uiPriority="61"/>
-    <w:lsdException w:name="Light Grid Accent 5" w:uiPriority="62"/>
-    <w:lsdException w:name="Medium Shading 1 Accent 5" w:uiPriority="63"/>
-    <w:lsdException w:name="Medium Shading 2 Accent 5" w:uiPriority="64"/>
-    <w:lsdException w:name="Medium List 1 Accent 5" w:uiPriority="65"/>
-    <w:lsdException w:name="Medium List 2 Accent 5" w:uiPriority="66"/>
-    <w:lsdException w:name="Medium Grid 1 Accent 5" w:uiPriority="67"/>
-    <w:lsdException w:name="Medium Grid 2 Accent 5" w:uiPriority="68"/>
-    <w:lsdException w:name="Medium Grid 3 Accent 5" w:uiPriority="69"/>
-    <w:lsdException w:name="Dark List Accent 5" w:uiPriority="70"/>
-    <w:lsdException w:name="Colorful Shading Accent 5" w:uiPriority="71"/>
-    <w:lsdException w:name="Colorful List Accent 5" w:uiPriority="72"/>
-    <w:lsdException w:name="Colorful Grid Accent 5" w:uiPriority="73"/>
-    <w:lsdException w:name="Light Shading Accent 6" w:uiPriority="60"/>
-    <w:lsdException w:name="Light List Accent 6" w:uiPriority="61"/>
-    <w:lsdException w:name="Light Grid Accent 6" w:uiPriority="62"/>
-    <w:lsdException w:name="Medium Shading 1 Accent 6" w:uiPriority="63"/>
-    <w:lsdException w:name="Medium Shading 2 Accent 6" w:uiPriority="64"/>
-    <w:lsdException w:name="Medium List 1 Accent 6" w:uiPriority="65"/>
-    <w:lsdException w:name="Medium List 2 Accent 6" w:uiPriority="66"/>
-    <w:lsdException w:name="Medium Grid 1 Accent 6" w:uiPriority="67"/>
-    <w:lsdException w:name="Medium Grid 2 Accent 6" w:uiPriority="68"/>
-    <w:lsdException w:name="Medium Grid 3 Accent 6" w:uiPriority="69"/>
-    <w:lsdException w:name="Dark List Accent 6" w:uiPriority="70"/>
-    <w:lsdException w:name="Colorful Shading Accent 6" w:uiPriority="71"/>
-    <w:lsdException w:name="Colorful List Accent 6" w:uiPriority="72"/>
-    <w:lsdException w:name="Colorful Grid Accent 6" w:uiPriority="73"/>
-    <w:lsdException w:name="Subtle Emphasis" w:uiPriority="19" w:qFormat="1"/>
-    <w:lsdException w:name="Intense Emphasis" w:uiPriority="21" w:qFormat="1"/>
-    <w:lsdException w:name="Subtle Reference" w:uiPriority="31" w:qFormat="1"/>
-    <w:lsdException w:name="Intense Reference" w:uiPriority="32" w:qFormat="1"/>
-    <w:lsdException w:name="Book Title" w:uiPriority="33" w:qFormat="1"/>
-    <w:lsdException w:name="Bibliography" w:semiHidden="1" w:uiPriority="37" w:unhideWhenUsed="1"/>
-    <w:lsdException w:name="TOC Heading" w:semiHidden="1" w:uiPriority="39" w:unhideWhenUsed="1" w:qFormat="1"/>
-    <w:lsdException w:name="Plain Table 1" w:uiPriority="41"/>
-    <w:lsdException w:name="Plain Table 2" w:uiPriority="42"/>
-    <w:lsdException w:name="Plain Table 3" w:uiPriority="43"/>
-    <w:lsdException w:name="Plain Table 4" w:uiPriority="44"/>
-    <w:lsdException w:name="Plain Table 5" w:uiPriority="45"/>
-    <w:lsdException w:name="Grid Table Light" w:uiPriority="40"/>
-    <w:lsdException w:name="Grid Table 1 Light" w:uiPriority="46"/>
-    <w:lsdException w:name="Grid Table 2" w:uiPriority="47"/>
-    <w:lsdException w:name="Grid Table 3" w:uiPriority="48"/>
-    <w:lsdException w:name="Grid Table 4" w:uiPriority="49"/>
-    <w:lsdException w:name="Grid Table 5 Dark" w:uiPriority="50"/>
-    <w:lsdException w:name="Grid Table 6 Colorful" w:uiPriority="51"/>
-    <w:lsdException w:name="Grid Table 7 Colorful" w:uiPriority="52"/>
-    <w:lsdException w:name="Grid Table 1 Light Accent 1" w:uiPriority="46"/>
-    <w:lsdException w:name="Grid Table 2 Accent 1" w:uiPriority="47"/>
-    <w:lsdException w:name="Grid Table 3 Accent 1" w:uiPriority="48"/>
-    <w:lsdException w:name="Grid Table 4 Accent 1" w:uiPriority="49"/>
-    <w:lsdException w:name="Grid Table 5 Dark Accent 1" w:uiPriority="50"/>
-    <w:lsdException w:name="Grid Table 6 Colorful Accent 1" w:uiPriority="51"/>
-    <w:lsdException w:name="Grid Table 7 Colorful Accent 1" w:uiPriority="52"/>
-    <w:lsdException w:name="Grid Table 1 Light Accent 2" w:uiPriority="46"/>
-    <w:lsdException w:name="Grid Table 2 Accent 2" w:uiPriority="47"/>
-    <w:lsdException w:name="Grid Table 3 Accent 2" w:uiPriority="48"/>
-    <w:lsdException w:name="Grid Table 4 Accent 2" w:uiPriority="49"/>
-    <w:lsdException w:name="Grid Table 5 Dark Accent 2" w:uiPriority="50"/>
-    <w:lsdException w:name="Grid Table 6 Colorful Accent 2" w:uiPriority="51"/>
-    <w:lsdException w:name="Grid Table 7 Colorful Accent 2" w:uiPriority="52"/>
-    <w:lsdException w:name="Grid Table 1 Light Accent 3" w:uiPriority="46"/>
-    <w:lsdException w:name="Grid Table 2 Accent 3" w:uiPriority="47"/>
-    <w:lsdException w:name="Grid Table 3 Accent 3" w:uiPriority="48"/>
-    <w:lsdException w:name="Grid Table 4 Accent 3" w:uiPriority="49"/>
-    <w:lsdException w:name="Grid Table 5 Dark Accent 3" w:uiPriority="50"/>
-    <w:lsdException w:name="Grid Table 6 Colorful Accent 3" w:uiPriority="51"/>
-    <w:lsdException w:name="Grid Table 7 Colorful Accent 3" w:uiPriority="52"/>
-    <w:lsdException w:name="Grid Table 1 Light Accent 4" w:uiPriority="46"/>
-    <w:lsdException w:name="Grid Table 2 Accent 4" w:uiPriority="47"/>
-    <w:lsdException w:name="Grid Table 3 Accent 4" w:uiPriority="48"/>
-    <w:lsdException w:name="Grid Table 4 Accent 4" w:uiPriority="49"/>
-    <w:lsdException w:name="Grid Table 5 Dark Accent 4" w:uiPriority="50"/>
-    <w:lsdException w:name="Grid Table 6 Colorful Accent 4" w:uiPriority="51"/>
-    <w:lsdException w:name="Grid Table 7 Colorful Accent 4" w:uiPriority="52"/>
-    <w:lsdException w:name="Grid Table 1 Light Accent 5" w:uiPriority="46"/>
-    <w:lsdException w:name="Grid Table 2 Accent 5" w:uiPriority="47"/>
-    <w:lsdException w:name="Grid Table 3 Accent 5" w:uiPriority="48"/>
-    <w:lsdException w:name="Grid Table 4 Accent 5" w:uiPriority="49"/>
-    <w:lsdException w:name="Grid Table 5 Dark Accent 5" w:uiPriority="50"/>
-    <w:lsdException w:name="Grid Table 6 Colorful Accent 5" w:uiPriority="51"/>
-    <w:lsdException w:name="Grid Table 7 Colorful Accent 5" w:uiPriority="52"/>
-    <w:lsdException w:name="Grid Table 1 Light Accent 6" w:uiPriority="46"/>
-    <w:lsdException w:name="Grid Table 2 Accent 6" w:uiPriority="47"/>
-    <w:lsdException w:name="Grid Table 3 Accent 6" w:uiPriority="48"/>
-    <w:lsdException w:name="Grid Table 4 Accent 6" w:uiPriority="49"/>
-    <w:lsdException w:name="Grid Table 5 Dark Accent 6" w:uiPriority="50"/>
-    <w:lsdException w:name="Grid Table 6 Colorful Accent 6" w:uiPriority="51"/>
-    <w:lsdException w:name="Grid Table 7 Colorful Accent 6" w:uiPriority="52"/>
-    <w:lsdException w:name="List Table 1 Light" w:uiPriority="46"/>
-    <w:lsdException w:name="List Table 2" w:uiPriority="47"/>
-    <w:lsdException w:name="List Table 3" w:uiPriority="48"/>
-    <w:lsdException w:name="List Table 4" w:uiPriority="49"/>
-    <w:lsdException w:name="List Table 5 Dark" w:uiPriority="50"/>
-    <w:lsdException w:name="List Table 6 Colorful" w:uiPriority="51"/>
-    <w:lsdException w:name="List Table 7 Colorful" w:uiPriority="52"/>
-    <w:lsdException w:name="List Table 1 Light Accent 1" w:uiPriority="46"/>
-    <w:lsdException w:name="List Table 2 Accent 1" w:uiPriority="47"/>
-    <w:lsdException w:name="List Table 3 Accent 1" w:uiPriority="48"/>
-    <w:lsdException w:name="List Table 4 Accent 1" w:uiPriority="49"/>
-    <w:lsdException w:name="List Table 5 Dark Accent 1" w:uiPriority="50"/>
-    <w:lsdException w:name="List Table 6 Colorful Accent 1" w:uiPriority="51"/>
-    <w:lsdException w:name="List Table 7 Colorful Accent 1" w:uiPriority="52"/>
-    <w:lsdException w:name="List Table 1 Light Accent 2" w:uiPriority="46"/>
-    <w:lsdException w:name="List Table 2 Accent 2" w:uiPriority="47"/>
-    <w:lsdException w:name="List Table 3 Accent 2" w:uiPriority="48"/>
-    <w:lsdException w:name="List Table 4 Accent 2" w:uiPriority="49"/>
-    <w:lsdException w:name="List Table 5 Dark Accent 2" w:uiPriority="50"/>
-    <w:lsdException w:name="List Table 6 Colorful Accent 2" w:uiPriority="51"/>
-    <w:lsdException w:name="List Table 7 Colorful Accent 2" w:uiPriority="52"/>
-    <w:lsdException w:name="List Table 1 Light Accent 3" w:uiPriority="46"/>
-    <w:lsdException w:name="List Table 2 Accent 3" w:uiPriority="47"/>
-    <w:lsdException w:name="List Table 3 Accent 3" w:uiPriority="48"/>
-    <w:lsdException w:name="List Table 4 Accent 3" w:uiPriority="49"/>
-    <w:lsdException w:name="List Table 5 Dark Accent 3" w:uiPriority="50"/>
-    <w:lsdException w:name="List Table 6 Colorful Accent 3" w:uiPriority="51"/>
-    <w:lsdException w:name="List Table 7 Colorful Accent 3" w:uiPriority="52"/>
-    <w:lsdException w:name="List Table 1 Light Accent 4" w:uiPriority="46"/>
-    <w:lsdException w:name="List Table 2 Accent 4" w:uiPriority="47"/>
-    <w:lsdException w:name="List Table 3 Accent 4" w:uiPriority="48"/>
-    <w:lsdException w:name="List Table 4 Accent 4" w:uiPriority="49"/>
-    <w:lsdException w:name="List Table 5 Dark Accent 4" w:uiPriority="50"/>
-    <w:lsdException w:name="List Table 6 Colorful Accent 4" w:uiPriority="51"/>
-    <w:lsdException w:name="List Table 7 Colorful Accent 4" w:uiPriority="52"/>
-    <w:lsdException w:name="List Table 1 Light Accent 5" w:uiPriority="46"/>
-    <w:lsdException w:name="List Table 2 Accent 5" w:uiPriority="47"/>
-    <w:lsdException w:name="List Table 3 Accent 5" w:uiPriority="48"/>
-    <w:lsdException w:name="List Table 4 Accent 5" w:uiPriority="49"/>
-    <w:lsdException w:name="List Table 5 Dark Accent 5" w:uiPriority="50"/>
-    <w:lsdException w:name="List Table 6 Colorful Accent 5" w:uiPriority="51"/>
-    <w:lsdException w:name="List Table 7 Colorful Accent 5" w:uiPriority="52"/>
-    <w:lsdException w:name="List Table 1 Light Accent 6" w:uiPriority="46"/>
-    <w:lsdException w:name="List Table 2 Accent 6" w:uiPriority="47"/>
-    <w:lsdException w:name="List Table 3 Accent 6" w:uiPriority="48"/>
-    <w:lsdException w:name="List Table 4 Accent 6" w:uiPriority="49"/>
-    <w:lsdException w:name="List Table 5 Dark Accent 6" w:uiPriority="50"/>
-    <w:lsdException w:name="List Table 6 Colorful Accent 6" w:uiPriority="51"/>
-    <w:lsdException w:name="List Table 7 Colorful Accent 6" w:uiPriority="52"/>
+  <w:latentStyles w:count="260" w:defQFormat="0" w:defUnhideWhenUsed="1" w:defSemiHidden="1" w:defUIPriority="99" w:defLockedState="0">
+    <w:lsdException w:qFormat="1" w:unhideWhenUsed="0" w:uiPriority="0" w:semiHidden="0" w:name="Normal"/>
+    <w:lsdException w:qFormat="1" w:unhideWhenUsed="0" w:uiPriority="9" w:semiHidden="0" w:name="heading 1"/>
+    <w:lsdException w:qFormat="1" w:uiPriority="9" w:name="heading 2"/>
+    <w:lsdException w:qFormat="1" w:uiPriority="9" w:name="heading 3"/>
+    <w:lsdException w:qFormat="1" w:uiPriority="9" w:name="heading 4"/>
+    <w:lsdException w:qFormat="1" w:uiPriority="9" w:name="heading 5"/>
+    <w:lsdException w:qFormat="1" w:uiPriority="9" w:name="heading 6"/>
+    <w:lsdException w:qFormat="1" w:uiPriority="9" w:name="heading 7"/>
+    <w:lsdException w:qFormat="1" w:uiPriority="9" w:name="heading 8"/>
+    <w:lsdException w:qFormat="1" w:uiPriority="9" w:name="heading 9"/>
+    <w:lsdException w:uiPriority="99" w:name="index 1"/>
+    <w:lsdException w:uiPriority="99" w:name="index 2"/>
+    <w:lsdException w:uiPriority="99" w:name="index 3"/>
+    <w:lsdException w:uiPriority="99" w:name="index 4"/>
+    <w:lsdException w:uiPriority="99" w:name="index 5"/>
+    <w:lsdException w:uiPriority="99" w:name="index 6"/>
+    <w:lsdException w:uiPriority="99" w:name="index 7"/>
+    <w:lsdException w:uiPriority="99" w:name="index 8"/>
+    <w:lsdException w:uiPriority="99" w:name="index 9"/>
+    <w:lsdException w:uiPriority="39" w:name="toc 1"/>
+    <w:lsdException w:uiPriority="39" w:name="toc 2"/>
+    <w:lsdException w:uiPriority="39" w:name="toc 3"/>
+    <w:lsdException w:uiPriority="39" w:name="toc 4"/>
+    <w:lsdException w:uiPriority="39" w:name="toc 5"/>
+    <w:lsdException w:uiPriority="39" w:name="toc 6"/>
+    <w:lsdException w:uiPriority="39" w:name="toc 7"/>
+    <w:lsdException w:uiPriority="39" w:name="toc 8"/>
+    <w:lsdException w:uiPriority="39" w:name="toc 9"/>
+    <w:lsdException w:uiPriority="99" w:name="Normal Indent"/>
+    <w:lsdException w:uiPriority="99" w:name="footnote text"/>
+    <w:lsdException w:uiPriority="99" w:name="annotation text"/>
+    <w:lsdException w:uiPriority="99" w:semiHidden="0" w:name="header"/>
+    <w:lsdException w:uiPriority="99" w:semiHidden="0" w:name="footer"/>
+    <w:lsdException w:uiPriority="99" w:name="index heading"/>
+    <w:lsdException w:qFormat="1" w:uiPriority="35" w:name="caption"/>
+    <w:lsdException w:uiPriority="99" w:name="table of figures"/>
+    <w:lsdException w:uiPriority="99" w:name="envelope address"/>
+    <w:lsdException w:uiPriority="99" w:name="envelope return"/>
+    <w:lsdException w:uiPriority="99" w:name="footnote reference"/>
+    <w:lsdException w:uiPriority="99" w:name="annotation reference"/>
+    <w:lsdException w:uiPriority="99" w:name="line number"/>
+    <w:lsdException w:uiPriority="99" w:name="page number"/>
+    <w:lsdException w:uiPriority="99" w:name="endnote reference"/>
+    <w:lsdException w:uiPriority="99" w:name="endnote text"/>
+    <w:lsdException w:uiPriority="99" w:name="table of authorities"/>
+    <w:lsdException w:uiPriority="99" w:name="macro"/>
+    <w:lsdException w:uiPriority="99" w:name="toa heading"/>
+    <w:lsdException w:uiPriority="99" w:name="List"/>
+    <w:lsdException w:uiPriority="99" w:name="List Bullet"/>
+    <w:lsdException w:uiPriority="99" w:name="List Number"/>
+    <w:lsdException w:uiPriority="99" w:name="List 2"/>
+    <w:lsdException w:uiPriority="99" w:name="List 3"/>
+    <w:lsdException w:uiPriority="99" w:name="List 4"/>
+    <w:lsdException w:uiPriority="99" w:name="List 5"/>
+    <w:lsdException w:uiPriority="99" w:name="List Bullet 2"/>
+    <w:lsdException w:uiPriority="99" w:name="List Bullet 3"/>
+    <w:lsdException w:uiPriority="99" w:name="List Bullet 4"/>
+    <w:lsdException w:uiPriority="99" w:name="List Bullet 5"/>
+    <w:lsdException w:uiPriority="99" w:name="List Number 2"/>
+    <w:lsdException w:uiPriority="99" w:name="List Number 3"/>
+    <w:lsdException w:uiPriority="99" w:name="List Number 4"/>
+    <w:lsdException w:uiPriority="99" w:name="List Number 5"/>
+    <w:lsdException w:qFormat="1" w:unhideWhenUsed="0" w:uiPriority="10" w:semiHidden="0" w:name="Title"/>
+    <w:lsdException w:uiPriority="99" w:name="Closing"/>
+    <w:lsdException w:uiPriority="99" w:name="Signature"/>
+    <w:lsdException w:qFormat="1" w:uiPriority="1" w:name="Default Paragraph Font"/>
+    <w:lsdException w:uiPriority="99" w:name="Body Text"/>
+    <w:lsdException w:uiPriority="99" w:name="Body Text Indent"/>
+    <w:lsdException w:uiPriority="99" w:name="List Continue"/>
+    <w:lsdException w:uiPriority="99" w:name="List Continue 2"/>
+    <w:lsdException w:uiPriority="99" w:name="List Continue 3"/>
+    <w:lsdException w:uiPriority="99" w:name="List Continue 4"/>
+    <w:lsdException w:uiPriority="99" w:name="List Continue 5"/>
+    <w:lsdException w:uiPriority="99" w:name="Message Header"/>
+    <w:lsdException w:qFormat="1" w:unhideWhenUsed="0" w:uiPriority="11" w:semiHidden="0" w:name="Subtitle"/>
+    <w:lsdException w:uiPriority="99" w:name="Salutation"/>
+    <w:lsdException w:uiPriority="99" w:name="Date"/>
+    <w:lsdException w:uiPriority="99" w:name="Body Text First Indent"/>
+    <w:lsdException w:uiPriority="99" w:name="Body Text First Indent 2"/>
+    <w:lsdException w:uiPriority="99" w:name="Note Heading"/>
+    <w:lsdException w:uiPriority="99" w:name="Body Text 2"/>
+    <w:lsdException w:uiPriority="99" w:name="Body Text 3"/>
+    <w:lsdException w:uiPriority="99" w:name="Body Text Indent 2"/>
+    <w:lsdException w:uiPriority="99" w:name="Body Text Indent 3"/>
+    <w:lsdException w:uiPriority="99" w:name="Block Text"/>
+    <w:lsdException w:uiPriority="99" w:name="Hyperlink"/>
+    <w:lsdException w:uiPriority="99" w:name="FollowedHyperlink"/>
+    <w:lsdException w:qFormat="1" w:unhideWhenUsed="0" w:uiPriority="22" w:semiHidden="0" w:name="Strong"/>
+    <w:lsdException w:qFormat="1" w:unhideWhenUsed="0" w:uiPriority="20" w:semiHidden="0" w:name="Emphasis"/>
+    <w:lsdException w:uiPriority="99" w:name="Document Map"/>
+    <w:lsdException w:uiPriority="99" w:name="Plain Text"/>
+    <w:lsdException w:uiPriority="99" w:name="E-mail Signature"/>
+    <w:lsdException w:uiPriority="99" w:name="Normal (Web)"/>
+    <w:lsdException w:uiPriority="99" w:name="HTML Acronym"/>
+    <w:lsdException w:uiPriority="99" w:name="HTML Address"/>
+    <w:lsdException w:uiPriority="99" w:name="HTML Cite"/>
+    <w:lsdException w:uiPriority="99" w:name="HTML Code"/>
+    <w:lsdException w:uiPriority="99" w:name="HTML Definition"/>
+    <w:lsdException w:uiPriority="99" w:name="HTML Keyboard"/>
+    <w:lsdException w:uiPriority="99" w:name="HTML Preformatted"/>
+    <w:lsdException w:uiPriority="99" w:name="HTML Sample"/>
+    <w:lsdException w:uiPriority="99" w:name="HTML Typewriter"/>
+    <w:lsdException w:uiPriority="99" w:name="HTML Variable"/>
+    <w:lsdException w:uiPriority="99" w:name="Normal Table"/>
+    <w:lsdException w:uiPriority="99" w:name="annotation subject"/>
+    <w:lsdException w:uiPriority="99" w:name="Table Simple 1"/>
+    <w:lsdException w:uiPriority="99" w:name="Table Simple 2"/>
+    <w:lsdException w:uiPriority="99" w:name="Table Simple 3"/>
+    <w:lsdException w:uiPriority="99" w:name="Table Classic 1"/>
+    <w:lsdException w:uiPriority="99" w:name="Table Classic 2"/>
+    <w:lsdException w:uiPriority="99" w:name="Table Classic 3"/>
+    <w:lsdException w:uiPriority="99" w:name="Table Classic 4"/>
+    <w:lsdException w:uiPriority="99" w:name="Table Colorful 1"/>
+    <w:lsdException w:uiPriority="99" w:name="Table Colorful 2"/>
+    <w:lsdException w:uiPriority="99" w:name="Table Colorful 3"/>
+    <w:lsdException w:uiPriority="99" w:name="Table Columns 1"/>
+    <w:lsdException w:uiPriority="99" w:name="Table Columns 2"/>
+    <w:lsdException w:uiPriority="99" w:name="Table Columns 3"/>
+    <w:lsdException w:uiPriority="99" w:name="Table Columns 4"/>
+    <w:lsdException w:uiPriority="99" w:name="Table Columns 5"/>
+    <w:lsdException w:uiPriority="99" w:name="Table Grid 1"/>
+    <w:lsdException w:uiPriority="99" w:name="Table Grid 2"/>
+    <w:lsdException w:uiPriority="99" w:name="Table Grid 3"/>
+    <w:lsdException w:uiPriority="99" w:name="Table Grid 4"/>
+    <w:lsdException w:uiPriority="99" w:name="Table Grid 5"/>
+    <w:lsdException w:uiPriority="99" w:name="Table Grid 6"/>
+    <w:lsdException w:uiPriority="99" w:name="Table Grid 7"/>
+    <w:lsdException w:uiPriority="99" w:name="Table Grid 8"/>
+    <w:lsdException w:uiPriority="99" w:name="Table List 1"/>
+    <w:lsdException w:uiPriority="99" w:name="Table List 2"/>
+    <w:lsdException w:uiPriority="99" w:name="Table List 3"/>
+    <w:lsdException w:uiPriority="99" w:name="Table List 4"/>
+    <w:lsdException w:uiPriority="99" w:name="Table List 5"/>
+    <w:lsdException w:uiPriority="99" w:name="Table List 6"/>
+    <w:lsdException w:uiPriority="99" w:name="Table List 7"/>
+    <w:lsdException w:uiPriority="99" w:name="Table List 8"/>
+    <w:lsdException w:uiPriority="99" w:name="Table 3D effects 1"/>
+    <w:lsdException w:uiPriority="99" w:name="Table 3D effects 2"/>
+    <w:lsdException w:uiPriority="99" w:name="Table 3D effects 3"/>
+    <w:lsdException w:uiPriority="99" w:name="Table Contemporary"/>
+    <w:lsdException w:uiPriority="99" w:name="Table Elegant"/>
+    <w:lsdException w:uiPriority="99" w:name="Table Professional"/>
+    <w:lsdException w:uiPriority="99" w:name="Table Subtle 1"/>
+    <w:lsdException w:uiPriority="99" w:name="Table Subtle 2"/>
+    <w:lsdException w:uiPriority="99" w:name="Table Web 1"/>
+    <w:lsdException w:uiPriority="99" w:name="Table Web 2"/>
+    <w:lsdException w:uiPriority="99" w:name="Table Web 3"/>
+    <w:lsdException w:uiPriority="99" w:name="Balloon Text"/>
+    <w:lsdException w:unhideWhenUsed="0" w:uiPriority="39" w:semiHidden="0" w:name="Table Grid"/>
+    <w:lsdException w:uiPriority="99" w:name="Table Theme"/>
+    <w:lsdException w:unhideWhenUsed="0" w:uiPriority="60" w:semiHidden="0" w:name="Light Shading"/>
+    <w:lsdException w:unhideWhenUsed="0" w:uiPriority="61" w:semiHidden="0" w:name="Light List"/>
+    <w:lsdException w:unhideWhenUsed="0" w:uiPriority="62" w:semiHidden="0" w:name="Light Grid"/>
+    <w:lsdException w:unhideWhenUsed="0" w:uiPriority="63" w:semiHidden="0" w:name="Medium Shading 1"/>
+    <w:lsdException w:unhideWhenUsed="0" w:uiPriority="64" w:semiHidden="0" w:name="Medium Shading 2"/>
+    <w:lsdException w:unhideWhenUsed="0" w:uiPriority="65" w:semiHidden="0" w:name="Medium List 1"/>
+    <w:lsdException w:unhideWhenUsed="0" w:uiPriority="66" w:semiHidden="0" w:name="Medium List 2"/>
+    <w:lsdException w:unhideWhenUsed="0" w:uiPriority="67" w:semiHidden="0" w:name="Medium Grid 1"/>
+    <w:lsdException w:unhideWhenUsed="0" w:uiPriority="68" w:semiHidden="0" w:name="Medium Grid 2"/>
+    <w:lsdException w:unhideWhenUsed="0" w:uiPriority="69" w:semiHidden="0" w:name="Medium Grid 3"/>
+    <w:lsdException w:unhideWhenUsed="0" w:uiPriority="70" w:semiHidden="0" w:name="Dark List"/>
+    <w:lsdException w:unhideWhenUsed="0" w:uiPriority="71" w:semiHidden="0" w:name="Colorful Shading"/>
+    <w:lsdException w:unhideWhenUsed="0" w:uiPriority="72" w:semiHidden="0" w:name="Colorful List"/>
+    <w:lsdException w:unhideWhenUsed="0" w:uiPriority="73" w:semiHidden="0" w:name="Colorful Grid"/>
+    <w:lsdException w:unhideWhenUsed="0" w:uiPriority="60" w:semiHidden="0" w:name="Light Shading Accent 1"/>
+    <w:lsdException w:unhideWhenUsed="0" w:uiPriority="61" w:semiHidden="0" w:name="Light List Accent 1"/>
+    <w:lsdException w:unhideWhenUsed="0" w:uiPriority="62" w:semiHidden="0" w:name="Light Grid Accent 1"/>
+    <w:lsdException w:unhideWhenUsed="0" w:uiPriority="63" w:semiHidden="0" w:name="Medium Shading 1 Accent 1"/>
+    <w:lsdException w:unhideWhenUsed="0" w:uiPriority="64" w:semiHidden="0" w:name="Medium Shading 2 Accent 1"/>
+    <w:lsdException w:unhideWhenUsed="0" w:uiPriority="65" w:semiHidden="0" w:name="Medium List 1 Accent 1"/>
+    <w:lsdException w:qFormat="1" w:unhideWhenUsed="0" w:uiPriority="34" w:semiHidden="0" w:name="List Paragraph"/>
+    <w:lsdException w:unhideWhenUsed="0" w:uiPriority="66" w:semiHidden="0" w:name="Medium List 2 Accent 1"/>
+    <w:lsdException w:unhideWhenUsed="0" w:uiPriority="67" w:semiHidden="0" w:name="Medium Grid 1 Accent 1"/>
+    <w:lsdException w:unhideWhenUsed="0" w:uiPriority="68" w:semiHidden="0" w:name="Medium Grid 2 Accent 1"/>
+    <w:lsdException w:unhideWhenUsed="0" w:uiPriority="69" w:semiHidden="0" w:name="Medium Grid 3 Accent 1"/>
+    <w:lsdException w:unhideWhenUsed="0" w:uiPriority="70" w:semiHidden="0" w:name="Dark List Accent 1"/>
+    <w:lsdException w:unhideWhenUsed="0" w:uiPriority="71" w:semiHidden="0" w:name="Colorful Shading Accent 1"/>
+    <w:lsdException w:unhideWhenUsed="0" w:uiPriority="72" w:semiHidden="0" w:name="Colorful List Accent 1"/>
+    <w:lsdException w:unhideWhenUsed="0" w:uiPriority="73" w:semiHidden="0" w:name="Colorful Grid Accent 1"/>
+    <w:lsdException w:unhideWhenUsed="0" w:uiPriority="60" w:semiHidden="0" w:name="Light Shading Accent 2"/>
+    <w:lsdException w:unhideWhenUsed="0" w:uiPriority="61" w:semiHidden="0" w:name="Light List Accent 2"/>
+    <w:lsdException w:unhideWhenUsed="0" w:uiPriority="62" w:semiHidden="0" w:name="Light Grid Accent 2"/>
+    <w:lsdException w:unhideWhenUsed="0" w:uiPriority="63" w:semiHidden="0" w:name="Medium Shading 1 Accent 2"/>
+    <w:lsdException w:unhideWhenUsed="0" w:uiPriority="64" w:semiHidden="0" w:name="Medium Shading 2 Accent 2"/>
+    <w:lsdException w:unhideWhenUsed="0" w:uiPriority="65" w:semiHidden="0" w:name="Medium List 1 Accent 2"/>
+    <w:lsdException w:unhideWhenUsed="0" w:uiPriority="66" w:semiHidden="0" w:name="Medium List 2 Accent 2"/>
+    <w:lsdException w:unhideWhenUsed="0" w:uiPriority="67" w:semiHidden="0" w:name="Medium Grid 1 Accent 2"/>
+    <w:lsdException w:unhideWhenUsed="0" w:uiPriority="68" w:semiHidden="0" w:name="Medium Grid 2 Accent 2"/>
+    <w:lsdException w:unhideWhenUsed="0" w:uiPriority="69" w:semiHidden="0" w:name="Medium Grid 3 Accent 2"/>
+    <w:lsdException w:unhideWhenUsed="0" w:uiPriority="70" w:semiHidden="0" w:name="Dark List Accent 2"/>
+    <w:lsdException w:unhideWhenUsed="0" w:uiPriority="71" w:semiHidden="0" w:name="Colorful Shading Accent 2"/>
+    <w:lsdException w:unhideWhenUsed="0" w:uiPriority="72" w:semiHidden="0" w:name="Colorful List Accent 2"/>
+    <w:lsdException w:unhideWhenUsed="0" w:uiPriority="73" w:semiHidden="0" w:name="Colorful Grid Accent 2"/>
+    <w:lsdException w:unhideWhenUsed="0" w:uiPriority="60" w:semiHidden="0" w:name="Light Shading Accent 3"/>
+    <w:lsdException w:unhideWhenUsed="0" w:uiPriority="61" w:semiHidden="0" w:name="Light List Accent 3"/>
+    <w:lsdException w:unhideWhenUsed="0" w:uiPriority="62" w:semiHidden="0" w:name="Light Grid Accent 3"/>
+    <w:lsdException w:unhideWhenUsed="0" w:uiPriority="63" w:semiHidden="0" w:name="Medium Shading 1 Accent 3"/>
+    <w:lsdException w:unhideWhenUsed="0" w:uiPriority="64" w:semiHidden="0" w:name="Medium Shading 2 Accent 3"/>
+    <w:lsdException w:unhideWhenUsed="0" w:uiPriority="65" w:semiHidden="0" w:name="Medium List 1 Accent 3"/>
+    <w:lsdException w:unhideWhenUsed="0" w:uiPriority="66" w:semiHidden="0" w:name="Medium List 2 Accent 3"/>
+    <w:lsdException w:unhideWhenUsed="0" w:uiPriority="67" w:semiHidden="0" w:name="Medium Grid 1 Accent 3"/>
+    <w:lsdException w:unhideWhenUsed="0" w:uiPriority="68" w:semiHidden="0" w:name="Medium Grid 2 Accent 3"/>
+    <w:lsdException w:unhideWhenUsed="0" w:uiPriority="69" w:semiHidden="0" w:name="Medium Grid 3 Accent 3"/>
+    <w:lsdException w:unhideWhenUsed="0" w:uiPriority="70" w:semiHidden="0" w:name="Dark List Accent 3"/>
+    <w:lsdException w:unhideWhenUsed="0" w:uiPriority="71" w:semiHidden="0" w:name="Colorful Shading Accent 3"/>
+    <w:lsdException w:unhideWhenUsed="0" w:uiPriority="72" w:semiHidden="0" w:name="Colorful List Accent 3"/>
+    <w:lsdException w:unhideWhenUsed="0" w:uiPriority="73" w:semiHidden="0" w:name="Colorful Grid Accent 3"/>
+    <w:lsdException w:unhideWhenUsed="0" w:uiPriority="60" w:semiHidden="0" w:name="Light Shading Accent 4"/>
+    <w:lsdException w:unhideWhenUsed="0" w:uiPriority="61" w:semiHidden="0" w:name="Light List Accent 4"/>
+    <w:lsdException w:unhideWhenUsed="0" w:uiPriority="62" w:semiHidden="0" w:name="Light Grid Accent 4"/>
+    <w:lsdException w:unhideWhenUsed="0" w:uiPriority="63" w:semiHidden="0" w:name="Medium Shading 1 Accent 4"/>
+    <w:lsdException w:unhideWhenUsed="0" w:uiPriority="64" w:semiHidden="0" w:name="Medium Shading 2 Accent 4"/>
+    <w:lsdException w:unhideWhenUsed="0" w:uiPriority="65" w:semiHidden="0" w:name="Medium List 1 Accent 4"/>
+    <w:lsdException w:unhideWhenUsed="0" w:uiPriority="66" w:semiHidden="0" w:name="Medium List 2 Accent 4"/>
+    <w:lsdException w:unhideWhenUsed="0" w:uiPriority="67" w:semiHidden="0" w:name="Medium Grid 1 Accent 4"/>
+    <w:lsdException w:unhideWhenUsed="0" w:uiPriority="68" w:semiHidden="0" w:name="Medium Grid 2 Accent 4"/>
+    <w:lsdException w:unhideWhenUsed="0" w:uiPriority="69" w:semiHidden="0" w:name="Medium Grid 3 Accent 4"/>
+    <w:lsdException w:unhideWhenUsed="0" w:uiPriority="70" w:semiHidden="0" w:name="Dark List Accent 4"/>
+    <w:lsdException w:unhideWhenUsed="0" w:uiPriority="71" w:semiHidden="0" w:name="Colorful Shading Accent 4"/>
+    <w:lsdException w:unhideWhenUsed="0" w:uiPriority="72" w:semiHidden="0" w:name="Colorful List Accent 4"/>
+    <w:lsdException w:unhideWhenUsed="0" w:uiPriority="73" w:semiHidden="0" w:name="Colorful Grid Accent 4"/>
+    <w:lsdException w:unhideWhenUsed="0" w:uiPriority="60" w:semiHidden="0" w:name="Light Shading Accent 5"/>
+    <w:lsdException w:unhideWhenUsed="0" w:uiPriority="61" w:semiHidden="0" w:name="Light List Accent 5"/>
+    <w:lsdException w:unhideWhenUsed="0" w:uiPriority="62" w:semiHidden="0" w:name="Light Grid Accent 5"/>
+    <w:lsdException w:unhideWhenUsed="0" w:uiPriority="63" w:semiHidden="0" w:name="Medium Shading 1 Accent 5"/>
+    <w:lsdException w:unhideWhenUsed="0" w:uiPriority="64" w:semiHidden="0" w:name="Medium Shading 2 Accent 5"/>
+    <w:lsdException w:unhideWhenUsed="0" w:uiPriority="65" w:semiHidden="0" w:name="Medium List 1 Accent 5"/>
+    <w:lsdException w:unhideWhenUsed="0" w:uiPriority="66" w:semiHidden="0" w:name="Medium List 2 Accent 5"/>
+    <w:lsdException w:unhideWhenUsed="0" w:uiPriority="67" w:semiHidden="0" w:name="Medium Grid 1 Accent 5"/>
+    <w:lsdException w:unhideWhenUsed="0" w:uiPriority="68" w:semiHidden="0" w:name="Medium Grid 2 Accent 5"/>
+    <w:lsdException w:unhideWhenUsed="0" w:uiPriority="69" w:semiHidden="0" w:name="Medium Grid 3 Accent 5"/>
+    <w:lsdException w:unhideWhenUsed="0" w:uiPriority="70" w:semiHidden="0" w:name="Dark List Accent 5"/>
+    <w:lsdException w:unhideWhenUsed="0" w:uiPriority="71" w:semiHidden="0" w:name="Colorful Shading Accent 5"/>
+    <w:lsdException w:unhideWhenUsed="0" w:uiPriority="72" w:semiHidden="0" w:name="Colorful List Accent 5"/>
+    <w:lsdException w:unhideWhenUsed="0" w:uiPriority="73" w:semiHidden="0" w:name="Colorful Grid Accent 5"/>
+    <w:lsdException w:unhideWhenUsed="0" w:uiPriority="60" w:semiHidden="0" w:name="Light Shading Accent 6"/>
+    <w:lsdException w:unhideWhenUsed="0" w:uiPriority="61" w:semiHidden="0" w:name="Light List Accent 6"/>
+    <w:lsdException w:unhideWhenUsed="0" w:uiPriority="62" w:semiHidden="0" w:name="Light Grid Accent 6"/>
+    <w:lsdException w:unhideWhenUsed="0" w:uiPriority="63" w:semiHidden="0" w:name="Medium Shading 1 Accent 6"/>
+    <w:lsdException w:unhideWhenUsed="0" w:uiPriority="64" w:semiHidden="0" w:name="Medium Shading 2 Accent 6"/>
+    <w:lsdException w:unhideWhenUsed="0" w:uiPriority="65" w:semiHidden="0" w:name="Medium List 1 Accent 6"/>
+    <w:lsdException w:unhideWhenUsed="0" w:uiPriority="66" w:semiHidden="0" w:name="Medium List 2 Accent 6"/>
+    <w:lsdException w:unhideWhenUsed="0" w:uiPriority="67" w:semiHidden="0" w:name="Medium Grid 1 Accent 6"/>
+    <w:lsdException w:unhideWhenUsed="0" w:uiPriority="68" w:semiHidden="0" w:name="Medium Grid 2 Accent 6"/>
+    <w:lsdException w:unhideWhenUsed="0" w:uiPriority="69" w:semiHidden="0" w:name="Medium Grid 3 Accent 6"/>
+    <w:lsdException w:unhideWhenUsed="0" w:uiPriority="70" w:semiHidden="0" w:name="Dark List Accent 6"/>
+    <w:lsdException w:unhideWhenUsed="0" w:uiPriority="71" w:semiHidden="0" w:name="Colorful Shading Accent 6"/>
+    <w:lsdException w:unhideWhenUsed="0" w:uiPriority="72" w:semiHidden="0" w:name="Colorful List Accent 6"/>
+    <w:lsdException w:unhideWhenUsed="0" w:uiPriority="73" w:semiHidden="0" w:name="Colorful Grid Accent 6"/>
   </w:latentStyles>
-  <w:style w:type="paragraph" w:default="1" w:styleId="a">
+  <w:style w:type="paragraph" w:default="1" w:styleId="1">
     <w:name w:val="Normal"/>
     <w:qFormat/>
+    <w:uiPriority w:val="0"/>
     <w:pPr>
       <w:widowControl w:val="0"/>
       <w:jc w:val="both"/>
     </w:pPr>
+    <w:rPr>
+      <w:rFonts w:asciiTheme="minorHAnsi" w:hAnsiTheme="minorHAnsi" w:eastAsiaTheme="minorEastAsia" w:cstheme="minorBidi"/>
+      <w:kern w:val="2"/>
+      <w:sz w:val="21"/>
+      <w:szCs w:val="22"/>
+      <w:lang w:val="en-US" w:eastAsia="zh-CN" w:bidi="ar-SA"/>
+    </w:rPr>
   </w:style>
-  <w:style w:type="character" w:default="1" w:styleId="a0">
+  <w:style w:type="character" w:default="1" w:styleId="5">
     <w:name w:val="Default Paragraph Font"/>
-    <w:uiPriority w:val="1"/>
     <w:semiHidden/>
     <w:unhideWhenUsed/>
+    <w:qFormat/>
+    <w:uiPriority w:val="1"/>
   </w:style>
-  <w:style w:type="table" w:default="1" w:styleId="a1">
+  <w:style w:type="table" w:default="1" w:styleId="4">
     <w:name w:val="Normal Table"/>
-    <w:uiPriority w:val="99"/>
     <w:semiHidden/>
     <w:unhideWhenUsed/>
+    <w:uiPriority w:val="99"/>
     <w:tblPr>
-      <w:tblInd w:w="0" w:type="dxa"/>
       <w:tblCellMar>
         <w:top w:w="0" w:type="dxa"/>
         <w:left w:w="108" w:type="dxa"/>
@@ -1984,32 +1971,34 @@
       </w:tblCellMar>
     </w:tblPr>
   </w:style>
-  <w:style w:type="numbering" w:default="1" w:styleId="a2">
-    <w:name w:val="No List"/>
+  <w:style w:type="paragraph" w:styleId="2">
+    <w:name w:val="footer"/>
+    <w:basedOn w:val="1"/>
+    <w:link w:val="8"/>
+    <w:unhideWhenUsed/>
     <w:uiPriority w:val="99"/>
-    <w:semiHidden/>
+    <w:pPr>
+      <w:tabs>
+        <w:tab w:val="center" w:pos="4153"/>
+        <w:tab w:val="right" w:pos="8306"/>
+      </w:tabs>
+      <w:snapToGrid w:val="0"/>
+      <w:jc w:val="left"/>
+    </w:pPr>
+    <w:rPr>
+      <w:sz w:val="18"/>
+      <w:szCs w:val="18"/>
+    </w:rPr>
+  </w:style>
+  <w:style w:type="paragraph" w:styleId="3">
+    <w:name w:val="header"/>
+    <w:basedOn w:val="1"/>
+    <w:link w:val="7"/>
     <w:unhideWhenUsed/>
-  </w:style>
-  <w:style w:type="paragraph" w:styleId="a3">
-    <w:name w:val="List Paragraph"/>
-    <w:basedOn w:val="a"/>
-    <w:uiPriority w:val="34"/>
-    <w:qFormat/>
-    <w:rsid w:val="00770224"/>
-    <w:pPr>
-      <w:ind w:firstLineChars="200" w:firstLine="420"/>
-    </w:pPr>
-  </w:style>
-  <w:style w:type="paragraph" w:styleId="a4">
-    <w:name w:val="header"/>
-    <w:basedOn w:val="a"/>
-    <w:link w:val="Char"/>
     <w:uiPriority w:val="99"/>
-    <w:unhideWhenUsed/>
-    <w:rsid w:val="00BB199C"/>
     <w:pPr>
       <w:pBdr>
-        <w:bottom w:val="single" w:sz="6" w:space="1" w:color="auto"/>
+        <w:bottom w:val="single" w:color="auto" w:sz="6" w:space="1"/>
       </w:pBdr>
       <w:tabs>
         <w:tab w:val="center" w:pos="4153"/>
@@ -2023,43 +2012,31 @@
       <w:szCs w:val="18"/>
     </w:rPr>
   </w:style>
-  <w:style w:type="character" w:customStyle="1" w:styleId="Char">
+  <w:style w:type="paragraph" w:styleId="6">
+    <w:name w:val="List Paragraph"/>
+    <w:basedOn w:val="1"/>
+    <w:qFormat/>
+    <w:uiPriority w:val="34"/>
+    <w:pPr>
+      <w:ind w:firstLine="420" w:firstLineChars="200"/>
+    </w:pPr>
+  </w:style>
+  <w:style w:type="character" w:customStyle="1" w:styleId="7">
     <w:name w:val="页眉 Char"/>
-    <w:basedOn w:val="a0"/>
-    <w:link w:val="a4"/>
+    <w:basedOn w:val="5"/>
+    <w:link w:val="3"/>
     <w:uiPriority w:val="99"/>
-    <w:rsid w:val="00BB199C"/>
     <w:rPr>
       <w:sz w:val="18"/>
       <w:szCs w:val="18"/>
     </w:rPr>
   </w:style>
-  <w:style w:type="paragraph" w:styleId="a5">
-    <w:name w:val="footer"/>
-    <w:basedOn w:val="a"/>
-    <w:link w:val="Char0"/>
+  <w:style w:type="character" w:customStyle="1" w:styleId="8">
+    <w:name w:val="页脚 Char"/>
+    <w:basedOn w:val="5"/>
+    <w:link w:val="2"/>
+    <w:qFormat/>
     <w:uiPriority w:val="99"/>
-    <w:unhideWhenUsed/>
-    <w:rsid w:val="00BB199C"/>
-    <w:pPr>
-      <w:tabs>
-        <w:tab w:val="center" w:pos="4153"/>
-        <w:tab w:val="right" w:pos="8306"/>
-      </w:tabs>
-      <w:snapToGrid w:val="0"/>
-      <w:jc w:val="left"/>
-    </w:pPr>
-    <w:rPr>
-      <w:sz w:val="18"/>
-      <w:szCs w:val="18"/>
-    </w:rPr>
-  </w:style>
-  <w:style w:type="character" w:customStyle="1" w:styleId="Char0">
-    <w:name w:val="页脚 Char"/>
-    <w:basedOn w:val="a0"/>
-    <w:link w:val="a5"/>
-    <w:uiPriority w:val="99"/>
-    <w:rsid w:val="00BB199C"/>
     <w:rPr>
       <w:sz w:val="18"/>
       <w:szCs w:val="18"/>
@@ -2111,7 +2088,7 @@
     </a:clrScheme>
     <a:fontScheme name="Office">
       <a:majorFont>
-        <a:latin typeface="Calibri Light" panose="020F0302020204030204"/>
+        <a:latin typeface="Calibri Light"/>
         <a:ea typeface=""/>
         <a:cs typeface=""/>
         <a:font script="Jpan" typeface="ＭＳ ゴシック"/>
@@ -2146,7 +2123,7 @@
         <a:font script="Geor" typeface="Sylfaen"/>
       </a:majorFont>
       <a:minorFont>
-        <a:latin typeface="Calibri" panose="020F0502020204030204"/>
+        <a:latin typeface="Calibri"/>
         <a:ea typeface=""/>
         <a:cs typeface=""/>
         <a:font script="Jpan" typeface="ＭＳ 明朝"/>
@@ -2320,11 +2297,21 @@
     </a:fmtScheme>
   </a:themeElements>
   <a:objectDefaults/>
-  <a:extraClrSchemeLst/>
-  <a:extLst>
-    <a:ext uri="{05A4C25C-085E-4340-85A3-A5531E510DB2}">
-      <thm15:themeFamily xmlns:thm15="http://schemas.microsoft.com/office/thememl/2012/main" name="Office Theme" id="{62F939B6-93AF-4DB8-9C6B-D6C7DFDC589F}" vid="{4A3C46E8-61CC-4603-A589-7422A47A8E4A}"/>
-    </a:ext>
-  </a:extLst>
 </a:theme>
+</file>
+
+<file path=customXml/item1.xml><?xml version="1.0" encoding="utf-8"?>
+<s:customData xmlns="http://www.wps.cn/officeDocument/2013/wpsCustomData" xmlns:s="http://www.wps.cn/officeDocument/2013/wpsCustomData">
+  <customSectProps>
+    <customSectPr/>
+  </customSectProps>
+</s:customData>
+</file>
+
+<file path=customXml/itemProps1.xml><?xml version="1.0" encoding="utf-8"?>
+<ds:datastoreItem xmlns:ds="http://schemas.openxmlformats.org/officeDocument/2006/customXml" ds:itemID="{B1977F7D-205B-4081-913C-38D41E755F92}">
+  <ds:schemaRefs>
+    <ds:schemaRef ds:uri="http://www.wps.cn/officeDocument/2013/wpsCustomData"/>
+  </ds:schemaRefs>
+</ds:datastoreItem>
 </file>